--- a/TP2/resumen grafos.docx
+++ b/TP2/resumen grafos.docx
@@ -12,7 +12,15 @@
     </w:p>
     <w:p>
       <w:r>
-        <w:t>La cantidad de aristas entrantes se llama grado negativo del vértice.</w:t>
+        <w:t xml:space="preserve">La cantidad de aristas entrantes se llama </w:t>
+      </w:r>
+      <w:proofErr w:type="gramStart"/>
+      <w:r>
+        <w:t>grado negativo</w:t>
+      </w:r>
+      <w:proofErr w:type="gramEnd"/>
+      <w:r>
+        <w:t xml:space="preserve"> del vértice.</w:t>
       </w:r>
     </w:p>
     <w:p/>
@@ -213,7 +221,21 @@
           <w:sz w:val="22"/>
           <w:szCs w:val="22"/>
         </w:rPr>
-        <w:t>El algoritmo de camino mínimo de único origen, también conocido como algoritmo de Dijkstra, es un algoritmo de grafos que encuentra la ruta más corta entre un nodo de origen y todos los demás nodos en un grafo ponderado, siempre que los pesos de las aristas sean no negativos.</w:t>
+        <w:t xml:space="preserve">El algoritmo de camino mínimo de único origen, también conocido como algoritmo de Dijkstra, es un algoritmo </w:t>
+      </w:r>
+      <w:r>
+        <w:rPr>
+          <w:sz w:val="22"/>
+          <w:szCs w:val="22"/>
+        </w:rPr>
+        <w:t xml:space="preserve">greedy </w:t>
+      </w:r>
+      <w:r>
+        <w:rPr>
+          <w:sz w:val="22"/>
+          <w:szCs w:val="22"/>
+        </w:rPr>
+        <w:t>de grafos que encuentra la ruta más corta entre un nodo de origen y todos los demás nodos en un grafo ponderado, siempre que los pesos de las aristas sean no negativos.</w:t>
       </w:r>
     </w:p>
     <w:p>
@@ -331,32 +353,18 @@
     <w:p>
       <w:pPr>
         <w:rPr>
-          <w:sz w:val="22"/>
-          <w:szCs w:val="22"/>
-          <w:vertAlign w:val="superscript"/>
-        </w:rPr>
-      </w:pPr>
-      <w:r>
-        <w:rPr>
-          <w:sz w:val="22"/>
-          <w:szCs w:val="22"/>
-        </w:rPr>
-        <w:t>Costo: N x N</w:t>
-      </w:r>
-      <w:r>
-        <w:rPr>
-          <w:sz w:val="22"/>
-          <w:szCs w:val="22"/>
-        </w:rPr>
-        <w:t xml:space="preserve"> = N</w:t>
-      </w:r>
-      <w:r>
-        <w:rPr>
-          <w:sz w:val="22"/>
-          <w:szCs w:val="22"/>
-          <w:vertAlign w:val="superscript"/>
-        </w:rPr>
-        <w:t>2</w:t>
+          <w:sz w:val="28"/>
+          <w:szCs w:val="28"/>
+          <w:u w:val="single"/>
+        </w:rPr>
+      </w:pPr>
+      <w:r>
+        <w:rPr>
+          <w:sz w:val="28"/>
+          <w:szCs w:val="28"/>
+          <w:u w:val="single"/>
+        </w:rPr>
+        <w:t>Relajación</w:t>
       </w:r>
     </w:p>
     <w:p>
@@ -364,6 +372,7 @@
         <w:rPr>
           <w:sz w:val="22"/>
           <w:szCs w:val="22"/>
+          <w:u w:val="single"/>
         </w:rPr>
       </w:pPr>
     </w:p>
@@ -379,7 +388,7 @@
           <w:sz w:val="22"/>
           <w:szCs w:val="22"/>
         </w:rPr>
-        <w:t>Donde N es la cantidad de vértices y N la cantidad de vértices relajados</w:t>
+        <w:t>Relajar una arista significa:</w:t>
       </w:r>
     </w:p>
     <w:p>
@@ -394,22 +403,7 @@
           <w:sz w:val="22"/>
           <w:szCs w:val="22"/>
         </w:rPr>
-        <w:t>O(N</w:t>
-      </w:r>
-      <w:r>
-        <w:rPr>
-          <w:sz w:val="22"/>
-          <w:szCs w:val="22"/>
-          <w:vertAlign w:val="superscript"/>
-        </w:rPr>
-        <w:t>2</w:t>
-      </w:r>
-      <w:r>
-        <w:rPr>
-          <w:sz w:val="22"/>
-          <w:szCs w:val="22"/>
-        </w:rPr>
-        <w:t>)</w:t>
+        <w:t>Actualizar la distancia mínima conocida a un vértice si encontramos un camino más corto hacia él.</w:t>
       </w:r>
     </w:p>
     <w:p>
@@ -419,28 +413,6 @@
           <w:szCs w:val="22"/>
         </w:rPr>
       </w:pPr>
-      <w:r>
-        <w:rPr>
-          <w:sz w:val="22"/>
-          <w:szCs w:val="22"/>
-        </w:rPr>
-        <w:t>O(|V|</w:t>
-      </w:r>
-      <w:r>
-        <w:rPr>
-          <w:sz w:val="22"/>
-          <w:szCs w:val="22"/>
-          <w:vertAlign w:val="superscript"/>
-        </w:rPr>
-        <w:t>2</w:t>
-      </w:r>
-      <w:r>
-        <w:rPr>
-          <w:sz w:val="22"/>
-          <w:szCs w:val="22"/>
-        </w:rPr>
-        <w:t>)</w:t>
-      </w:r>
     </w:p>
     <w:p>
       <w:pPr>
@@ -449,6 +421,20 @@
           <w:szCs w:val="22"/>
         </w:rPr>
       </w:pPr>
+      <w:r>
+        <w:rPr>
+          <w:sz w:val="22"/>
+          <w:szCs w:val="22"/>
+        </w:rPr>
+        <w:t>E</w:t>
+      </w:r>
+      <w:r>
+        <w:rPr>
+          <w:sz w:val="22"/>
+          <w:szCs w:val="22"/>
+        </w:rPr>
+        <w:t>s el proceso mediante el cual se actualiza la distancia mínima conocida hacia un vértice. Consiste en evaluar si pasar por un nodo intermedio permite llegar a otro vértice con un menor costo que el previamente registrado. Si se encuentra un camino más corto, se actualiza esa distancia. En términos simples, si conocemos la distancia mínima hasta un nodo u y hay una arista de u a v con peso w, comparamos la distancia actual a v con la suma de la distancia a u más w. Si esta suma es menor, reemplazamos la distancia a v con ese nuevo valor, porque encontramos una ruta más eficiente.</w:t>
+      </w:r>
     </w:p>
     <w:p>
       <w:pPr>
@@ -457,6 +443,3261 @@
           <w:szCs w:val="22"/>
         </w:rPr>
       </w:pPr>
+    </w:p>
+    <w:p>
+      <w:pPr>
+        <w:rPr>
+          <w:sz w:val="22"/>
+          <w:szCs w:val="22"/>
+        </w:rPr>
+      </w:pPr>
+      <w:proofErr w:type="spellStart"/>
+      <w:r>
+        <w:rPr>
+          <w:sz w:val="22"/>
+          <w:szCs w:val="22"/>
+        </w:rPr>
+        <w:t>Let</w:t>
+      </w:r>
+      <w:proofErr w:type="spellEnd"/>
+      <w:r>
+        <w:rPr>
+          <w:sz w:val="22"/>
+          <w:szCs w:val="22"/>
+        </w:rPr>
+        <w:t xml:space="preserve"> </w:t>
+      </w:r>
+      <w:proofErr w:type="spellStart"/>
+      <w:r>
+        <w:rPr>
+          <w:sz w:val="22"/>
+          <w:szCs w:val="22"/>
+        </w:rPr>
+        <w:t>us</w:t>
+      </w:r>
+      <w:proofErr w:type="spellEnd"/>
+      <w:r>
+        <w:rPr>
+          <w:sz w:val="22"/>
+          <w:szCs w:val="22"/>
+        </w:rPr>
+        <w:t xml:space="preserve"> define a </w:t>
+      </w:r>
+      <w:proofErr w:type="spellStart"/>
+      <w:r>
+        <w:rPr>
+          <w:sz w:val="22"/>
+          <w:szCs w:val="22"/>
+        </w:rPr>
+        <w:t>label</w:t>
+      </w:r>
+      <w:proofErr w:type="spellEnd"/>
+      <w:r>
+        <w:rPr>
+          <w:sz w:val="22"/>
+          <w:szCs w:val="22"/>
+        </w:rPr>
+        <w:t xml:space="preserve">, D[u], </w:t>
+      </w:r>
+      <w:proofErr w:type="spellStart"/>
+      <w:r>
+        <w:rPr>
+          <w:sz w:val="22"/>
+          <w:szCs w:val="22"/>
+        </w:rPr>
+        <w:t>for</w:t>
+      </w:r>
+      <w:proofErr w:type="spellEnd"/>
+      <w:r>
+        <w:rPr>
+          <w:sz w:val="22"/>
+          <w:szCs w:val="22"/>
+        </w:rPr>
+        <w:t xml:space="preserve"> </w:t>
+      </w:r>
+      <w:proofErr w:type="spellStart"/>
+      <w:r>
+        <w:rPr>
+          <w:sz w:val="22"/>
+          <w:szCs w:val="22"/>
+        </w:rPr>
+        <w:t>each</w:t>
+      </w:r>
+      <w:proofErr w:type="spellEnd"/>
+      <w:r>
+        <w:rPr>
+          <w:sz w:val="22"/>
+          <w:szCs w:val="22"/>
+        </w:rPr>
+        <w:t xml:space="preserve"> </w:t>
+      </w:r>
+      <w:proofErr w:type="spellStart"/>
+      <w:r>
+        <w:rPr>
+          <w:sz w:val="22"/>
+          <w:szCs w:val="22"/>
+        </w:rPr>
+        <w:t>vertex</w:t>
+      </w:r>
+      <w:proofErr w:type="spellEnd"/>
+      <w:r>
+        <w:rPr>
+          <w:sz w:val="22"/>
+          <w:szCs w:val="22"/>
+        </w:rPr>
+        <w:t xml:space="preserve"> u </w:t>
+      </w:r>
+      <w:proofErr w:type="spellStart"/>
+      <w:r>
+        <w:rPr>
+          <w:sz w:val="22"/>
+          <w:szCs w:val="22"/>
+        </w:rPr>
+        <w:t>of</w:t>
+      </w:r>
+      <w:proofErr w:type="spellEnd"/>
+      <w:r>
+        <w:rPr>
+          <w:sz w:val="22"/>
+          <w:szCs w:val="22"/>
+        </w:rPr>
+        <w:t xml:space="preserve"> G, </w:t>
+      </w:r>
+      <w:proofErr w:type="spellStart"/>
+      <w:r>
+        <w:rPr>
+          <w:sz w:val="22"/>
+          <w:szCs w:val="22"/>
+        </w:rPr>
+        <w:t>which</w:t>
+      </w:r>
+      <w:proofErr w:type="spellEnd"/>
+      <w:r>
+        <w:rPr>
+          <w:sz w:val="22"/>
+          <w:szCs w:val="22"/>
+        </w:rPr>
+        <w:t xml:space="preserve"> </w:t>
+      </w:r>
+      <w:proofErr w:type="spellStart"/>
+      <w:r>
+        <w:rPr>
+          <w:sz w:val="22"/>
+          <w:szCs w:val="22"/>
+        </w:rPr>
+        <w:t>we</w:t>
+      </w:r>
+      <w:proofErr w:type="spellEnd"/>
+      <w:r>
+        <w:rPr>
+          <w:sz w:val="22"/>
+          <w:szCs w:val="22"/>
+        </w:rPr>
+        <w:t xml:space="preserve"> use </w:t>
+      </w:r>
+      <w:proofErr w:type="spellStart"/>
+      <w:r>
+        <w:rPr>
+          <w:sz w:val="22"/>
+          <w:szCs w:val="22"/>
+        </w:rPr>
+        <w:t>to</w:t>
+      </w:r>
+      <w:proofErr w:type="spellEnd"/>
+      <w:r>
+        <w:rPr>
+          <w:sz w:val="22"/>
+          <w:szCs w:val="22"/>
+        </w:rPr>
+        <w:t xml:space="preserve"> </w:t>
+      </w:r>
+      <w:proofErr w:type="spellStart"/>
+      <w:r>
+        <w:rPr>
+          <w:sz w:val="22"/>
+          <w:szCs w:val="22"/>
+        </w:rPr>
+        <w:t>approximate</w:t>
+      </w:r>
+      <w:proofErr w:type="spellEnd"/>
+      <w:r>
+        <w:rPr>
+          <w:sz w:val="22"/>
+          <w:szCs w:val="22"/>
+        </w:rPr>
+        <w:t xml:space="preserve"> </w:t>
+      </w:r>
+      <w:proofErr w:type="spellStart"/>
+      <w:r>
+        <w:rPr>
+          <w:sz w:val="22"/>
+          <w:szCs w:val="22"/>
+        </w:rPr>
+        <w:t>the</w:t>
+      </w:r>
+      <w:proofErr w:type="spellEnd"/>
+      <w:r>
+        <w:rPr>
+          <w:sz w:val="22"/>
+          <w:szCs w:val="22"/>
+        </w:rPr>
+        <w:t xml:space="preserve"> </w:t>
+      </w:r>
+      <w:proofErr w:type="spellStart"/>
+      <w:r>
+        <w:rPr>
+          <w:sz w:val="22"/>
+          <w:szCs w:val="22"/>
+        </w:rPr>
+        <w:t>distance</w:t>
+      </w:r>
+      <w:proofErr w:type="spellEnd"/>
+      <w:r>
+        <w:rPr>
+          <w:sz w:val="22"/>
+          <w:szCs w:val="22"/>
+        </w:rPr>
+        <w:t xml:space="preserve"> in G </w:t>
+      </w:r>
+      <w:proofErr w:type="spellStart"/>
+      <w:r>
+        <w:rPr>
+          <w:sz w:val="22"/>
+          <w:szCs w:val="22"/>
+        </w:rPr>
+        <w:t>from</w:t>
+      </w:r>
+      <w:proofErr w:type="spellEnd"/>
+      <w:r>
+        <w:rPr>
+          <w:sz w:val="22"/>
+          <w:szCs w:val="22"/>
+        </w:rPr>
+        <w:t xml:space="preserve"> v </w:t>
+      </w:r>
+      <w:proofErr w:type="spellStart"/>
+      <w:r>
+        <w:rPr>
+          <w:sz w:val="22"/>
+          <w:szCs w:val="22"/>
+        </w:rPr>
+        <w:t>to</w:t>
+      </w:r>
+      <w:proofErr w:type="spellEnd"/>
+      <w:r>
+        <w:rPr>
+          <w:sz w:val="22"/>
+          <w:szCs w:val="22"/>
+        </w:rPr>
+        <w:t xml:space="preserve"> u. </w:t>
+      </w:r>
+      <w:proofErr w:type="spellStart"/>
+      <w:r>
+        <w:rPr>
+          <w:sz w:val="22"/>
+          <w:szCs w:val="22"/>
+        </w:rPr>
+        <w:t>The</w:t>
+      </w:r>
+      <w:proofErr w:type="spellEnd"/>
+      <w:r>
+        <w:rPr>
+          <w:sz w:val="22"/>
+          <w:szCs w:val="22"/>
+        </w:rPr>
+        <w:t xml:space="preserve"> </w:t>
+      </w:r>
+      <w:proofErr w:type="spellStart"/>
+      <w:r>
+        <w:rPr>
+          <w:sz w:val="22"/>
+          <w:szCs w:val="22"/>
+        </w:rPr>
+        <w:t>meaning</w:t>
+      </w:r>
+      <w:proofErr w:type="spellEnd"/>
+      <w:r>
+        <w:rPr>
+          <w:sz w:val="22"/>
+          <w:szCs w:val="22"/>
+        </w:rPr>
+        <w:t xml:space="preserve"> </w:t>
+      </w:r>
+      <w:proofErr w:type="spellStart"/>
+      <w:r>
+        <w:rPr>
+          <w:sz w:val="22"/>
+          <w:szCs w:val="22"/>
+        </w:rPr>
+        <w:t>of</w:t>
+      </w:r>
+      <w:proofErr w:type="spellEnd"/>
+      <w:r>
+        <w:rPr>
+          <w:sz w:val="22"/>
+          <w:szCs w:val="22"/>
+        </w:rPr>
+        <w:t xml:space="preserve"> </w:t>
+      </w:r>
+      <w:proofErr w:type="spellStart"/>
+      <w:r>
+        <w:rPr>
+          <w:sz w:val="22"/>
+          <w:szCs w:val="22"/>
+        </w:rPr>
+        <w:t>these</w:t>
+      </w:r>
+      <w:proofErr w:type="spellEnd"/>
+      <w:r>
+        <w:rPr>
+          <w:sz w:val="22"/>
+          <w:szCs w:val="22"/>
+        </w:rPr>
+        <w:t xml:space="preserve"> </w:t>
+      </w:r>
+      <w:proofErr w:type="spellStart"/>
+      <w:r>
+        <w:rPr>
+          <w:sz w:val="22"/>
+          <w:szCs w:val="22"/>
+        </w:rPr>
+        <w:t>labels</w:t>
+      </w:r>
+      <w:proofErr w:type="spellEnd"/>
+      <w:r>
+        <w:rPr>
+          <w:sz w:val="22"/>
+          <w:szCs w:val="22"/>
+        </w:rPr>
+        <w:t xml:space="preserve"> </w:t>
+      </w:r>
+      <w:proofErr w:type="spellStart"/>
+      <w:r>
+        <w:rPr>
+          <w:sz w:val="22"/>
+          <w:szCs w:val="22"/>
+        </w:rPr>
+        <w:t>is</w:t>
+      </w:r>
+      <w:proofErr w:type="spellEnd"/>
+      <w:r>
+        <w:rPr>
+          <w:sz w:val="22"/>
+          <w:szCs w:val="22"/>
+        </w:rPr>
+        <w:t xml:space="preserve"> </w:t>
+      </w:r>
+      <w:proofErr w:type="spellStart"/>
+      <w:r>
+        <w:rPr>
+          <w:sz w:val="22"/>
+          <w:szCs w:val="22"/>
+        </w:rPr>
+        <w:t>that</w:t>
+      </w:r>
+      <w:proofErr w:type="spellEnd"/>
+      <w:r>
+        <w:rPr>
+          <w:sz w:val="22"/>
+          <w:szCs w:val="22"/>
+        </w:rPr>
+        <w:t xml:space="preserve"> D[u] </w:t>
+      </w:r>
+      <w:proofErr w:type="spellStart"/>
+      <w:r>
+        <w:rPr>
+          <w:sz w:val="22"/>
+          <w:szCs w:val="22"/>
+        </w:rPr>
+        <w:t>will</w:t>
+      </w:r>
+      <w:proofErr w:type="spellEnd"/>
+      <w:r>
+        <w:rPr>
+          <w:sz w:val="22"/>
+          <w:szCs w:val="22"/>
+        </w:rPr>
+        <w:t xml:space="preserve"> </w:t>
+      </w:r>
+      <w:proofErr w:type="spellStart"/>
+      <w:r>
+        <w:rPr>
+          <w:sz w:val="22"/>
+          <w:szCs w:val="22"/>
+        </w:rPr>
+        <w:t>always</w:t>
+      </w:r>
+      <w:proofErr w:type="spellEnd"/>
+      <w:r>
+        <w:rPr>
+          <w:sz w:val="22"/>
+          <w:szCs w:val="22"/>
+        </w:rPr>
+        <w:t xml:space="preserve"> store </w:t>
+      </w:r>
+      <w:proofErr w:type="spellStart"/>
+      <w:r>
+        <w:rPr>
+          <w:sz w:val="22"/>
+          <w:szCs w:val="22"/>
+        </w:rPr>
+        <w:t>the</w:t>
+      </w:r>
+      <w:proofErr w:type="spellEnd"/>
+      <w:r>
+        <w:rPr>
+          <w:sz w:val="22"/>
+          <w:szCs w:val="22"/>
+        </w:rPr>
+        <w:t xml:space="preserve"> </w:t>
+      </w:r>
+      <w:proofErr w:type="spellStart"/>
+      <w:r>
+        <w:rPr>
+          <w:sz w:val="22"/>
+          <w:szCs w:val="22"/>
+        </w:rPr>
+        <w:t>length</w:t>
+      </w:r>
+      <w:proofErr w:type="spellEnd"/>
+      <w:r>
+        <w:rPr>
+          <w:sz w:val="22"/>
+          <w:szCs w:val="22"/>
+        </w:rPr>
+        <w:t xml:space="preserve"> </w:t>
+      </w:r>
+      <w:proofErr w:type="spellStart"/>
+      <w:r>
+        <w:rPr>
+          <w:sz w:val="22"/>
+          <w:szCs w:val="22"/>
+        </w:rPr>
+        <w:t>of</w:t>
+      </w:r>
+      <w:proofErr w:type="spellEnd"/>
+      <w:r>
+        <w:rPr>
+          <w:sz w:val="22"/>
+          <w:szCs w:val="22"/>
+        </w:rPr>
+        <w:t xml:space="preserve"> </w:t>
+      </w:r>
+      <w:proofErr w:type="spellStart"/>
+      <w:r>
+        <w:rPr>
+          <w:sz w:val="22"/>
+          <w:szCs w:val="22"/>
+        </w:rPr>
+        <w:t>the</w:t>
+      </w:r>
+      <w:proofErr w:type="spellEnd"/>
+      <w:r>
+        <w:rPr>
+          <w:sz w:val="22"/>
+          <w:szCs w:val="22"/>
+        </w:rPr>
+        <w:t xml:space="preserve"> </w:t>
+      </w:r>
+      <w:proofErr w:type="spellStart"/>
+      <w:r>
+        <w:rPr>
+          <w:sz w:val="22"/>
+          <w:szCs w:val="22"/>
+        </w:rPr>
+        <w:t>best</w:t>
+      </w:r>
+      <w:proofErr w:type="spellEnd"/>
+      <w:r>
+        <w:rPr>
+          <w:sz w:val="22"/>
+          <w:szCs w:val="22"/>
+        </w:rPr>
+        <w:t xml:space="preserve"> </w:t>
+      </w:r>
+      <w:proofErr w:type="spellStart"/>
+      <w:r>
+        <w:rPr>
+          <w:sz w:val="22"/>
+          <w:szCs w:val="22"/>
+        </w:rPr>
+        <w:t>path</w:t>
+      </w:r>
+      <w:proofErr w:type="spellEnd"/>
+      <w:r>
+        <w:rPr>
+          <w:sz w:val="22"/>
+          <w:szCs w:val="22"/>
+        </w:rPr>
+        <w:t xml:space="preserve"> </w:t>
+      </w:r>
+      <w:proofErr w:type="spellStart"/>
+      <w:r>
+        <w:rPr>
+          <w:sz w:val="22"/>
+          <w:szCs w:val="22"/>
+        </w:rPr>
+        <w:t>we</w:t>
+      </w:r>
+      <w:proofErr w:type="spellEnd"/>
+      <w:r>
+        <w:rPr>
+          <w:sz w:val="22"/>
+          <w:szCs w:val="22"/>
+        </w:rPr>
+        <w:t xml:space="preserve"> </w:t>
+      </w:r>
+      <w:proofErr w:type="spellStart"/>
+      <w:r>
+        <w:rPr>
+          <w:sz w:val="22"/>
+          <w:szCs w:val="22"/>
+        </w:rPr>
+        <w:t>have</w:t>
+      </w:r>
+      <w:proofErr w:type="spellEnd"/>
+      <w:r>
+        <w:rPr>
+          <w:sz w:val="22"/>
+          <w:szCs w:val="22"/>
+        </w:rPr>
+        <w:t xml:space="preserve"> </w:t>
+      </w:r>
+      <w:proofErr w:type="spellStart"/>
+      <w:r>
+        <w:rPr>
+          <w:sz w:val="22"/>
+          <w:szCs w:val="22"/>
+        </w:rPr>
+        <w:t>found</w:t>
+      </w:r>
+      <w:proofErr w:type="spellEnd"/>
+      <w:r>
+        <w:rPr>
+          <w:sz w:val="22"/>
+          <w:szCs w:val="22"/>
+        </w:rPr>
+        <w:t xml:space="preserve"> so </w:t>
+      </w:r>
+      <w:proofErr w:type="spellStart"/>
+      <w:r>
+        <w:rPr>
+          <w:sz w:val="22"/>
+          <w:szCs w:val="22"/>
+        </w:rPr>
+        <w:t>far</w:t>
+      </w:r>
+      <w:proofErr w:type="spellEnd"/>
+      <w:r>
+        <w:rPr>
+          <w:sz w:val="22"/>
+          <w:szCs w:val="22"/>
+        </w:rPr>
+        <w:t xml:space="preserve"> </w:t>
+      </w:r>
+      <w:proofErr w:type="spellStart"/>
+      <w:r>
+        <w:rPr>
+          <w:sz w:val="22"/>
+          <w:szCs w:val="22"/>
+        </w:rPr>
+        <w:t>from</w:t>
+      </w:r>
+      <w:proofErr w:type="spellEnd"/>
+      <w:r>
+        <w:rPr>
+          <w:sz w:val="22"/>
+          <w:szCs w:val="22"/>
+        </w:rPr>
+        <w:t xml:space="preserve"> v </w:t>
+      </w:r>
+      <w:proofErr w:type="spellStart"/>
+      <w:r>
+        <w:rPr>
+          <w:sz w:val="22"/>
+          <w:szCs w:val="22"/>
+        </w:rPr>
+        <w:t>to</w:t>
+      </w:r>
+      <w:proofErr w:type="spellEnd"/>
+      <w:r>
+        <w:rPr>
+          <w:sz w:val="22"/>
+          <w:szCs w:val="22"/>
+        </w:rPr>
+        <w:t xml:space="preserve"> u. </w:t>
+      </w:r>
+      <w:proofErr w:type="spellStart"/>
+      <w:r>
+        <w:rPr>
+          <w:sz w:val="22"/>
+          <w:szCs w:val="22"/>
+        </w:rPr>
+        <w:t>Initially</w:t>
+      </w:r>
+      <w:proofErr w:type="spellEnd"/>
+      <w:r>
+        <w:rPr>
+          <w:sz w:val="22"/>
+          <w:szCs w:val="22"/>
+        </w:rPr>
+        <w:t xml:space="preserve">, D[v]=0 and D[u]=+∞ </w:t>
+      </w:r>
+      <w:proofErr w:type="spellStart"/>
+      <w:r>
+        <w:rPr>
+          <w:sz w:val="22"/>
+          <w:szCs w:val="22"/>
+        </w:rPr>
+        <w:t>for</w:t>
+      </w:r>
+      <w:proofErr w:type="spellEnd"/>
+      <w:r>
+        <w:rPr>
+          <w:sz w:val="22"/>
+          <w:szCs w:val="22"/>
+        </w:rPr>
+        <w:t xml:space="preserve"> </w:t>
+      </w:r>
+      <w:proofErr w:type="spellStart"/>
+      <w:r>
+        <w:rPr>
+          <w:sz w:val="22"/>
+          <w:szCs w:val="22"/>
+        </w:rPr>
+        <w:t>each</w:t>
+      </w:r>
+      <w:proofErr w:type="spellEnd"/>
+      <w:r>
+        <w:rPr>
+          <w:sz w:val="22"/>
+          <w:szCs w:val="22"/>
+        </w:rPr>
+        <w:t xml:space="preserve"> u = v, and </w:t>
+      </w:r>
+      <w:proofErr w:type="spellStart"/>
+      <w:r>
+        <w:rPr>
+          <w:sz w:val="22"/>
+          <w:szCs w:val="22"/>
+        </w:rPr>
+        <w:t>we</w:t>
+      </w:r>
+      <w:proofErr w:type="spellEnd"/>
+      <w:r>
+        <w:rPr>
+          <w:sz w:val="22"/>
+          <w:szCs w:val="22"/>
+        </w:rPr>
+        <w:t xml:space="preserve"> define </w:t>
+      </w:r>
+      <w:proofErr w:type="spellStart"/>
+      <w:r>
+        <w:rPr>
+          <w:sz w:val="22"/>
+          <w:szCs w:val="22"/>
+        </w:rPr>
+        <w:t>the</w:t>
+      </w:r>
+      <w:proofErr w:type="spellEnd"/>
+      <w:r>
+        <w:rPr>
+          <w:sz w:val="22"/>
+          <w:szCs w:val="22"/>
+        </w:rPr>
+        <w:t xml:space="preserve"> set C, </w:t>
+      </w:r>
+      <w:proofErr w:type="spellStart"/>
+      <w:r>
+        <w:rPr>
+          <w:sz w:val="22"/>
+          <w:szCs w:val="22"/>
+        </w:rPr>
+        <w:t>which</w:t>
+      </w:r>
+      <w:proofErr w:type="spellEnd"/>
+      <w:r>
+        <w:rPr>
+          <w:sz w:val="22"/>
+          <w:szCs w:val="22"/>
+        </w:rPr>
+        <w:t xml:space="preserve"> </w:t>
+      </w:r>
+      <w:proofErr w:type="spellStart"/>
+      <w:r>
+        <w:rPr>
+          <w:sz w:val="22"/>
+          <w:szCs w:val="22"/>
+        </w:rPr>
+        <w:t>is</w:t>
+      </w:r>
+      <w:proofErr w:type="spellEnd"/>
+      <w:r>
+        <w:rPr>
+          <w:sz w:val="22"/>
+          <w:szCs w:val="22"/>
+        </w:rPr>
+        <w:t xml:space="preserve"> </w:t>
+      </w:r>
+      <w:proofErr w:type="spellStart"/>
+      <w:r>
+        <w:rPr>
+          <w:sz w:val="22"/>
+          <w:szCs w:val="22"/>
+        </w:rPr>
+        <w:t>our</w:t>
+      </w:r>
+      <w:proofErr w:type="spellEnd"/>
+      <w:r>
+        <w:rPr>
+          <w:sz w:val="22"/>
+          <w:szCs w:val="22"/>
+        </w:rPr>
+        <w:t xml:space="preserve"> “</w:t>
+      </w:r>
+      <w:proofErr w:type="spellStart"/>
+      <w:r>
+        <w:rPr>
+          <w:sz w:val="22"/>
+          <w:szCs w:val="22"/>
+        </w:rPr>
+        <w:t>cloud</w:t>
+      </w:r>
+      <w:proofErr w:type="spellEnd"/>
+      <w:r>
+        <w:rPr>
+          <w:sz w:val="22"/>
+          <w:szCs w:val="22"/>
+        </w:rPr>
+        <w:t xml:space="preserve">” </w:t>
+      </w:r>
+      <w:proofErr w:type="spellStart"/>
+      <w:r>
+        <w:rPr>
+          <w:sz w:val="22"/>
+          <w:szCs w:val="22"/>
+        </w:rPr>
+        <w:t>of</w:t>
+      </w:r>
+      <w:proofErr w:type="spellEnd"/>
+      <w:r>
+        <w:rPr>
+          <w:sz w:val="22"/>
+          <w:szCs w:val="22"/>
+        </w:rPr>
+        <w:t xml:space="preserve"> </w:t>
+      </w:r>
+      <w:proofErr w:type="spellStart"/>
+      <w:r>
+        <w:rPr>
+          <w:sz w:val="22"/>
+          <w:szCs w:val="22"/>
+        </w:rPr>
+        <w:t>vertices</w:t>
+      </w:r>
+      <w:proofErr w:type="spellEnd"/>
+      <w:r>
+        <w:rPr>
+          <w:sz w:val="22"/>
+          <w:szCs w:val="22"/>
+        </w:rPr>
+        <w:t xml:space="preserve">, </w:t>
+      </w:r>
+      <w:proofErr w:type="spellStart"/>
+      <w:r>
+        <w:rPr>
+          <w:sz w:val="22"/>
+          <w:szCs w:val="22"/>
+        </w:rPr>
+        <w:t>to</w:t>
+      </w:r>
+      <w:proofErr w:type="spellEnd"/>
+      <w:r>
+        <w:rPr>
+          <w:sz w:val="22"/>
+          <w:szCs w:val="22"/>
+        </w:rPr>
+        <w:t xml:space="preserve"> </w:t>
+      </w:r>
+      <w:proofErr w:type="spellStart"/>
+      <w:r>
+        <w:rPr>
+          <w:sz w:val="22"/>
+          <w:szCs w:val="22"/>
+        </w:rPr>
+        <w:t>initially</w:t>
+      </w:r>
+      <w:proofErr w:type="spellEnd"/>
+      <w:r>
+        <w:rPr>
+          <w:sz w:val="22"/>
+          <w:szCs w:val="22"/>
+        </w:rPr>
+        <w:t xml:space="preserve"> be </w:t>
+      </w:r>
+      <w:proofErr w:type="spellStart"/>
+      <w:r>
+        <w:rPr>
+          <w:sz w:val="22"/>
+          <w:szCs w:val="22"/>
+        </w:rPr>
+        <w:t>the</w:t>
+      </w:r>
+      <w:proofErr w:type="spellEnd"/>
+      <w:r>
+        <w:rPr>
+          <w:sz w:val="22"/>
+          <w:szCs w:val="22"/>
+        </w:rPr>
+        <w:t xml:space="preserve"> </w:t>
+      </w:r>
+      <w:proofErr w:type="spellStart"/>
+      <w:r>
+        <w:rPr>
+          <w:sz w:val="22"/>
+          <w:szCs w:val="22"/>
+        </w:rPr>
+        <w:t>empty</w:t>
+      </w:r>
+      <w:proofErr w:type="spellEnd"/>
+      <w:r>
+        <w:rPr>
+          <w:sz w:val="22"/>
+          <w:szCs w:val="22"/>
+        </w:rPr>
+        <w:t xml:space="preserve"> set </w:t>
+      </w:r>
+      <w:r>
+        <w:rPr>
+          <w:rFonts w:ascii="Cambria Math" w:hAnsi="Cambria Math" w:cs="Cambria Math"/>
+          <w:sz w:val="22"/>
+          <w:szCs w:val="22"/>
+        </w:rPr>
+        <w:t>∅</w:t>
+      </w:r>
+      <w:r>
+        <w:rPr>
+          <w:sz w:val="22"/>
+          <w:szCs w:val="22"/>
+        </w:rPr>
+        <w:t xml:space="preserve">. At </w:t>
+      </w:r>
+      <w:proofErr w:type="spellStart"/>
+      <w:r>
+        <w:rPr>
+          <w:sz w:val="22"/>
+          <w:szCs w:val="22"/>
+        </w:rPr>
+        <w:t>each</w:t>
+      </w:r>
+      <w:proofErr w:type="spellEnd"/>
+      <w:r>
+        <w:rPr>
+          <w:sz w:val="22"/>
+          <w:szCs w:val="22"/>
+        </w:rPr>
+        <w:t xml:space="preserve"> </w:t>
+      </w:r>
+      <w:proofErr w:type="spellStart"/>
+      <w:r>
+        <w:rPr>
+          <w:sz w:val="22"/>
+          <w:szCs w:val="22"/>
+        </w:rPr>
+        <w:t>iteration</w:t>
+      </w:r>
+      <w:proofErr w:type="spellEnd"/>
+      <w:r>
+        <w:rPr>
+          <w:sz w:val="22"/>
+          <w:szCs w:val="22"/>
+        </w:rPr>
+        <w:t xml:space="preserve"> </w:t>
+      </w:r>
+      <w:proofErr w:type="spellStart"/>
+      <w:r>
+        <w:rPr>
+          <w:sz w:val="22"/>
+          <w:szCs w:val="22"/>
+        </w:rPr>
+        <w:t>of</w:t>
+      </w:r>
+      <w:proofErr w:type="spellEnd"/>
+      <w:r>
+        <w:rPr>
+          <w:sz w:val="22"/>
+          <w:szCs w:val="22"/>
+        </w:rPr>
+        <w:t xml:space="preserve"> </w:t>
+      </w:r>
+      <w:proofErr w:type="spellStart"/>
+      <w:r>
+        <w:rPr>
+          <w:sz w:val="22"/>
+          <w:szCs w:val="22"/>
+        </w:rPr>
+        <w:t>the</w:t>
+      </w:r>
+      <w:proofErr w:type="spellEnd"/>
+      <w:r>
+        <w:rPr>
+          <w:sz w:val="22"/>
+          <w:szCs w:val="22"/>
+        </w:rPr>
+        <w:t xml:space="preserve"> </w:t>
+      </w:r>
+      <w:proofErr w:type="spellStart"/>
+      <w:r>
+        <w:rPr>
+          <w:sz w:val="22"/>
+          <w:szCs w:val="22"/>
+        </w:rPr>
+        <w:t>algorithm</w:t>
+      </w:r>
+      <w:proofErr w:type="spellEnd"/>
+      <w:r>
+        <w:rPr>
+          <w:sz w:val="22"/>
+          <w:szCs w:val="22"/>
+        </w:rPr>
+        <w:t xml:space="preserve">, </w:t>
+      </w:r>
+      <w:proofErr w:type="spellStart"/>
+      <w:r>
+        <w:rPr>
+          <w:sz w:val="22"/>
+          <w:szCs w:val="22"/>
+        </w:rPr>
+        <w:t>we</w:t>
+      </w:r>
+      <w:proofErr w:type="spellEnd"/>
+      <w:r>
+        <w:rPr>
+          <w:sz w:val="22"/>
+          <w:szCs w:val="22"/>
+        </w:rPr>
+        <w:t xml:space="preserve"> </w:t>
+      </w:r>
+      <w:proofErr w:type="spellStart"/>
+      <w:r>
+        <w:rPr>
+          <w:sz w:val="22"/>
+          <w:szCs w:val="22"/>
+        </w:rPr>
+        <w:t>select</w:t>
+      </w:r>
+      <w:proofErr w:type="spellEnd"/>
+      <w:r>
+        <w:rPr>
+          <w:sz w:val="22"/>
+          <w:szCs w:val="22"/>
+        </w:rPr>
+        <w:t xml:space="preserve"> a </w:t>
+      </w:r>
+      <w:proofErr w:type="spellStart"/>
+      <w:r>
+        <w:rPr>
+          <w:sz w:val="22"/>
+          <w:szCs w:val="22"/>
+        </w:rPr>
+        <w:t>vertex</w:t>
+      </w:r>
+      <w:proofErr w:type="spellEnd"/>
+      <w:r>
+        <w:rPr>
+          <w:sz w:val="22"/>
+          <w:szCs w:val="22"/>
+        </w:rPr>
+        <w:t xml:space="preserve"> u </w:t>
+      </w:r>
+      <w:proofErr w:type="spellStart"/>
+      <w:r>
+        <w:rPr>
+          <w:sz w:val="22"/>
+          <w:szCs w:val="22"/>
+        </w:rPr>
+        <w:t>not</w:t>
+      </w:r>
+      <w:proofErr w:type="spellEnd"/>
+      <w:r>
+        <w:rPr>
+          <w:sz w:val="22"/>
+          <w:szCs w:val="22"/>
+        </w:rPr>
+        <w:t xml:space="preserve"> in C </w:t>
+      </w:r>
+      <w:proofErr w:type="spellStart"/>
+      <w:r>
+        <w:rPr>
+          <w:sz w:val="22"/>
+          <w:szCs w:val="22"/>
+        </w:rPr>
+        <w:t>with</w:t>
+      </w:r>
+      <w:proofErr w:type="spellEnd"/>
+      <w:r>
+        <w:rPr>
+          <w:sz w:val="22"/>
+          <w:szCs w:val="22"/>
+        </w:rPr>
+        <w:t xml:space="preserve"> </w:t>
+      </w:r>
+      <w:proofErr w:type="spellStart"/>
+      <w:r>
+        <w:rPr>
+          <w:sz w:val="22"/>
+          <w:szCs w:val="22"/>
+        </w:rPr>
+        <w:t>smallest</w:t>
+      </w:r>
+      <w:proofErr w:type="spellEnd"/>
+      <w:r>
+        <w:rPr>
+          <w:sz w:val="22"/>
+          <w:szCs w:val="22"/>
+        </w:rPr>
+        <w:t xml:space="preserve"> D[u] </w:t>
+      </w:r>
+      <w:proofErr w:type="spellStart"/>
+      <w:r>
+        <w:rPr>
+          <w:sz w:val="22"/>
+          <w:szCs w:val="22"/>
+        </w:rPr>
+        <w:t>label</w:t>
+      </w:r>
+      <w:proofErr w:type="spellEnd"/>
+      <w:r>
+        <w:rPr>
+          <w:sz w:val="22"/>
+          <w:szCs w:val="22"/>
+        </w:rPr>
+        <w:t xml:space="preserve">, and </w:t>
+      </w:r>
+      <w:proofErr w:type="spellStart"/>
+      <w:r>
+        <w:rPr>
+          <w:sz w:val="22"/>
+          <w:szCs w:val="22"/>
+        </w:rPr>
+        <w:t>we</w:t>
+      </w:r>
+      <w:proofErr w:type="spellEnd"/>
+      <w:r>
+        <w:rPr>
+          <w:sz w:val="22"/>
+          <w:szCs w:val="22"/>
+        </w:rPr>
+        <w:t xml:space="preserve"> </w:t>
+      </w:r>
+      <w:proofErr w:type="spellStart"/>
+      <w:r>
+        <w:rPr>
+          <w:sz w:val="22"/>
+          <w:szCs w:val="22"/>
+        </w:rPr>
+        <w:t>pull</w:t>
+      </w:r>
+      <w:proofErr w:type="spellEnd"/>
+      <w:r>
+        <w:rPr>
+          <w:sz w:val="22"/>
+          <w:szCs w:val="22"/>
+        </w:rPr>
+        <w:t xml:space="preserve"> u </w:t>
+      </w:r>
+      <w:proofErr w:type="spellStart"/>
+      <w:r>
+        <w:rPr>
+          <w:sz w:val="22"/>
+          <w:szCs w:val="22"/>
+        </w:rPr>
+        <w:t>into</w:t>
+      </w:r>
+      <w:proofErr w:type="spellEnd"/>
+      <w:r>
+        <w:rPr>
+          <w:sz w:val="22"/>
+          <w:szCs w:val="22"/>
+        </w:rPr>
+        <w:t xml:space="preserve"> C. In </w:t>
+      </w:r>
+      <w:proofErr w:type="spellStart"/>
+      <w:r>
+        <w:rPr>
+          <w:sz w:val="22"/>
+          <w:szCs w:val="22"/>
+        </w:rPr>
+        <w:t>the</w:t>
+      </w:r>
+      <w:proofErr w:type="spellEnd"/>
+      <w:r>
+        <w:rPr>
+          <w:sz w:val="22"/>
+          <w:szCs w:val="22"/>
+        </w:rPr>
+        <w:t xml:space="preserve"> </w:t>
+      </w:r>
+      <w:proofErr w:type="spellStart"/>
+      <w:r>
+        <w:rPr>
+          <w:sz w:val="22"/>
+          <w:szCs w:val="22"/>
+        </w:rPr>
+        <w:t>very</w:t>
+      </w:r>
+      <w:proofErr w:type="spellEnd"/>
+      <w:r>
+        <w:rPr>
+          <w:sz w:val="22"/>
+          <w:szCs w:val="22"/>
+        </w:rPr>
+        <w:t xml:space="preserve"> </w:t>
+      </w:r>
+      <w:proofErr w:type="spellStart"/>
+      <w:r>
+        <w:rPr>
+          <w:sz w:val="22"/>
+          <w:szCs w:val="22"/>
+        </w:rPr>
+        <w:t>first</w:t>
+      </w:r>
+      <w:proofErr w:type="spellEnd"/>
+      <w:r>
+        <w:rPr>
+          <w:sz w:val="22"/>
+          <w:szCs w:val="22"/>
+        </w:rPr>
+        <w:t xml:space="preserve"> </w:t>
+      </w:r>
+      <w:proofErr w:type="spellStart"/>
+      <w:r>
+        <w:rPr>
+          <w:sz w:val="22"/>
+          <w:szCs w:val="22"/>
+        </w:rPr>
+        <w:t>iteration</w:t>
+      </w:r>
+      <w:proofErr w:type="spellEnd"/>
+      <w:r>
+        <w:rPr>
+          <w:sz w:val="22"/>
+          <w:szCs w:val="22"/>
+        </w:rPr>
+        <w:t xml:space="preserve"> </w:t>
+      </w:r>
+      <w:proofErr w:type="spellStart"/>
+      <w:r>
+        <w:rPr>
+          <w:sz w:val="22"/>
+          <w:szCs w:val="22"/>
+        </w:rPr>
+        <w:t>we</w:t>
+      </w:r>
+      <w:proofErr w:type="spellEnd"/>
+      <w:r>
+        <w:rPr>
+          <w:sz w:val="22"/>
+          <w:szCs w:val="22"/>
+        </w:rPr>
+        <w:t xml:space="preserve"> </w:t>
+      </w:r>
+      <w:proofErr w:type="spellStart"/>
+      <w:r>
+        <w:rPr>
+          <w:sz w:val="22"/>
+          <w:szCs w:val="22"/>
+        </w:rPr>
+        <w:t>will</w:t>
+      </w:r>
+      <w:proofErr w:type="spellEnd"/>
+      <w:r>
+        <w:rPr>
+          <w:sz w:val="22"/>
+          <w:szCs w:val="22"/>
+        </w:rPr>
+        <w:t xml:space="preserve">, </w:t>
+      </w:r>
+      <w:proofErr w:type="spellStart"/>
+      <w:r>
+        <w:rPr>
+          <w:sz w:val="22"/>
+          <w:szCs w:val="22"/>
+        </w:rPr>
+        <w:t>of</w:t>
+      </w:r>
+      <w:proofErr w:type="spellEnd"/>
+      <w:r>
+        <w:rPr>
+          <w:sz w:val="22"/>
+          <w:szCs w:val="22"/>
+        </w:rPr>
+        <w:t xml:space="preserve"> </w:t>
+      </w:r>
+      <w:proofErr w:type="spellStart"/>
+      <w:r>
+        <w:rPr>
+          <w:sz w:val="22"/>
+          <w:szCs w:val="22"/>
+        </w:rPr>
+        <w:t>course</w:t>
+      </w:r>
+      <w:proofErr w:type="spellEnd"/>
+      <w:r>
+        <w:rPr>
+          <w:sz w:val="22"/>
+          <w:szCs w:val="22"/>
+        </w:rPr>
+        <w:t xml:space="preserve">, </w:t>
+      </w:r>
+      <w:proofErr w:type="spellStart"/>
+      <w:r>
+        <w:rPr>
+          <w:sz w:val="22"/>
+          <w:szCs w:val="22"/>
+        </w:rPr>
+        <w:t>pull</w:t>
+      </w:r>
+      <w:proofErr w:type="spellEnd"/>
+      <w:r>
+        <w:rPr>
+          <w:sz w:val="22"/>
+          <w:szCs w:val="22"/>
+        </w:rPr>
+        <w:t xml:space="preserve"> v </w:t>
+      </w:r>
+      <w:proofErr w:type="spellStart"/>
+      <w:r>
+        <w:rPr>
+          <w:sz w:val="22"/>
+          <w:szCs w:val="22"/>
+        </w:rPr>
+        <w:t>into</w:t>
+      </w:r>
+      <w:proofErr w:type="spellEnd"/>
+      <w:r>
+        <w:rPr>
+          <w:sz w:val="22"/>
+          <w:szCs w:val="22"/>
+        </w:rPr>
+        <w:t xml:space="preserve"> C. Once a new </w:t>
+      </w:r>
+      <w:proofErr w:type="spellStart"/>
+      <w:r>
+        <w:rPr>
+          <w:sz w:val="22"/>
+          <w:szCs w:val="22"/>
+        </w:rPr>
+        <w:t>vertex</w:t>
+      </w:r>
+      <w:proofErr w:type="spellEnd"/>
+      <w:r>
+        <w:rPr>
+          <w:sz w:val="22"/>
+          <w:szCs w:val="22"/>
+        </w:rPr>
+        <w:t xml:space="preserve"> u </w:t>
+      </w:r>
+      <w:proofErr w:type="spellStart"/>
+      <w:r>
+        <w:rPr>
+          <w:sz w:val="22"/>
+          <w:szCs w:val="22"/>
+        </w:rPr>
+        <w:t>is</w:t>
+      </w:r>
+      <w:proofErr w:type="spellEnd"/>
+      <w:r>
+        <w:rPr>
+          <w:sz w:val="22"/>
+          <w:szCs w:val="22"/>
+        </w:rPr>
+        <w:t xml:space="preserve"> </w:t>
+      </w:r>
+      <w:proofErr w:type="spellStart"/>
+      <w:r>
+        <w:rPr>
+          <w:sz w:val="22"/>
+          <w:szCs w:val="22"/>
+        </w:rPr>
+        <w:t>pulled</w:t>
+      </w:r>
+      <w:proofErr w:type="spellEnd"/>
+      <w:r>
+        <w:rPr>
+          <w:sz w:val="22"/>
+          <w:szCs w:val="22"/>
+        </w:rPr>
+        <w:t xml:space="preserve"> </w:t>
+      </w:r>
+      <w:proofErr w:type="spellStart"/>
+      <w:r>
+        <w:rPr>
+          <w:sz w:val="22"/>
+          <w:szCs w:val="22"/>
+        </w:rPr>
+        <w:t>into</w:t>
+      </w:r>
+      <w:proofErr w:type="spellEnd"/>
+      <w:r>
+        <w:rPr>
+          <w:sz w:val="22"/>
+          <w:szCs w:val="22"/>
+        </w:rPr>
+        <w:t xml:space="preserve"> C, </w:t>
+      </w:r>
+      <w:proofErr w:type="spellStart"/>
+      <w:r>
+        <w:rPr>
+          <w:sz w:val="22"/>
+          <w:szCs w:val="22"/>
+        </w:rPr>
+        <w:t>we</w:t>
+      </w:r>
+      <w:proofErr w:type="spellEnd"/>
+      <w:r>
+        <w:rPr>
+          <w:sz w:val="22"/>
+          <w:szCs w:val="22"/>
+        </w:rPr>
+        <w:t xml:space="preserve"> </w:t>
+      </w:r>
+      <w:proofErr w:type="spellStart"/>
+      <w:r>
+        <w:rPr>
+          <w:sz w:val="22"/>
+          <w:szCs w:val="22"/>
+        </w:rPr>
+        <w:t>then</w:t>
+      </w:r>
+      <w:proofErr w:type="spellEnd"/>
+      <w:r>
+        <w:rPr>
+          <w:sz w:val="22"/>
+          <w:szCs w:val="22"/>
+        </w:rPr>
+        <w:t xml:space="preserve"> </w:t>
+      </w:r>
+      <w:proofErr w:type="spellStart"/>
+      <w:r>
+        <w:rPr>
+          <w:sz w:val="22"/>
+          <w:szCs w:val="22"/>
+        </w:rPr>
+        <w:t>update</w:t>
+      </w:r>
+      <w:proofErr w:type="spellEnd"/>
+      <w:r>
+        <w:rPr>
+          <w:sz w:val="22"/>
+          <w:szCs w:val="22"/>
+        </w:rPr>
+        <w:t xml:space="preserve"> </w:t>
+      </w:r>
+      <w:proofErr w:type="spellStart"/>
+      <w:r>
+        <w:rPr>
+          <w:sz w:val="22"/>
+          <w:szCs w:val="22"/>
+        </w:rPr>
+        <w:t>the</w:t>
+      </w:r>
+      <w:proofErr w:type="spellEnd"/>
+      <w:r>
+        <w:rPr>
+          <w:sz w:val="22"/>
+          <w:szCs w:val="22"/>
+        </w:rPr>
+        <w:t xml:space="preserve"> </w:t>
+      </w:r>
+      <w:proofErr w:type="spellStart"/>
+      <w:r>
+        <w:rPr>
+          <w:sz w:val="22"/>
+          <w:szCs w:val="22"/>
+        </w:rPr>
+        <w:t>label</w:t>
+      </w:r>
+      <w:proofErr w:type="spellEnd"/>
+      <w:r>
+        <w:rPr>
+          <w:sz w:val="22"/>
+          <w:szCs w:val="22"/>
+        </w:rPr>
+        <w:t xml:space="preserve"> D[z] </w:t>
+      </w:r>
+      <w:proofErr w:type="spellStart"/>
+      <w:r>
+        <w:rPr>
+          <w:sz w:val="22"/>
+          <w:szCs w:val="22"/>
+        </w:rPr>
+        <w:t>of</w:t>
+      </w:r>
+      <w:proofErr w:type="spellEnd"/>
+      <w:r>
+        <w:rPr>
+          <w:sz w:val="22"/>
+          <w:szCs w:val="22"/>
+        </w:rPr>
+        <w:t xml:space="preserve"> </w:t>
+      </w:r>
+      <w:proofErr w:type="spellStart"/>
+      <w:r>
+        <w:rPr>
+          <w:sz w:val="22"/>
+          <w:szCs w:val="22"/>
+        </w:rPr>
+        <w:t>each</w:t>
+      </w:r>
+      <w:proofErr w:type="spellEnd"/>
+      <w:r>
+        <w:rPr>
+          <w:sz w:val="22"/>
+          <w:szCs w:val="22"/>
+        </w:rPr>
+        <w:t xml:space="preserve"> </w:t>
+      </w:r>
+      <w:proofErr w:type="spellStart"/>
+      <w:r>
+        <w:rPr>
+          <w:sz w:val="22"/>
+          <w:szCs w:val="22"/>
+        </w:rPr>
+        <w:t>vertex</w:t>
+      </w:r>
+      <w:proofErr w:type="spellEnd"/>
+      <w:r>
+        <w:rPr>
+          <w:sz w:val="22"/>
+          <w:szCs w:val="22"/>
+        </w:rPr>
+        <w:t xml:space="preserve"> z </w:t>
+      </w:r>
+      <w:proofErr w:type="spellStart"/>
+      <w:r>
+        <w:rPr>
+          <w:sz w:val="22"/>
+          <w:szCs w:val="22"/>
+        </w:rPr>
+        <w:t>that</w:t>
+      </w:r>
+      <w:proofErr w:type="spellEnd"/>
+      <w:r>
+        <w:rPr>
+          <w:sz w:val="22"/>
+          <w:szCs w:val="22"/>
+        </w:rPr>
+        <w:t xml:space="preserve"> </w:t>
+      </w:r>
+      <w:proofErr w:type="spellStart"/>
+      <w:r>
+        <w:rPr>
+          <w:sz w:val="22"/>
+          <w:szCs w:val="22"/>
+        </w:rPr>
+        <w:t>is</w:t>
+      </w:r>
+      <w:proofErr w:type="spellEnd"/>
+      <w:r>
+        <w:rPr>
+          <w:sz w:val="22"/>
+          <w:szCs w:val="22"/>
+        </w:rPr>
+        <w:t xml:space="preserve"> </w:t>
+      </w:r>
+      <w:proofErr w:type="spellStart"/>
+      <w:r>
+        <w:rPr>
+          <w:sz w:val="22"/>
+          <w:szCs w:val="22"/>
+        </w:rPr>
+        <w:t>adjacent</w:t>
+      </w:r>
+      <w:proofErr w:type="spellEnd"/>
+      <w:r>
+        <w:rPr>
+          <w:sz w:val="22"/>
+          <w:szCs w:val="22"/>
+        </w:rPr>
+        <w:t xml:space="preserve"> </w:t>
+      </w:r>
+      <w:proofErr w:type="spellStart"/>
+      <w:r>
+        <w:rPr>
+          <w:sz w:val="22"/>
+          <w:szCs w:val="22"/>
+        </w:rPr>
+        <w:t>to</w:t>
+      </w:r>
+      <w:proofErr w:type="spellEnd"/>
+      <w:r>
+        <w:rPr>
+          <w:sz w:val="22"/>
+          <w:szCs w:val="22"/>
+        </w:rPr>
+        <w:t xml:space="preserve"> u and </w:t>
+      </w:r>
+      <w:proofErr w:type="spellStart"/>
+      <w:r>
+        <w:rPr>
+          <w:sz w:val="22"/>
+          <w:szCs w:val="22"/>
+        </w:rPr>
+        <w:t>is</w:t>
+      </w:r>
+      <w:proofErr w:type="spellEnd"/>
+      <w:r>
+        <w:rPr>
+          <w:sz w:val="22"/>
+          <w:szCs w:val="22"/>
+        </w:rPr>
+        <w:t xml:space="preserve"> </w:t>
+      </w:r>
+      <w:proofErr w:type="spellStart"/>
+      <w:r>
+        <w:rPr>
+          <w:sz w:val="22"/>
+          <w:szCs w:val="22"/>
+        </w:rPr>
+        <w:t>outside</w:t>
+      </w:r>
+      <w:proofErr w:type="spellEnd"/>
+      <w:r>
+        <w:rPr>
+          <w:sz w:val="22"/>
+          <w:szCs w:val="22"/>
+        </w:rPr>
+        <w:t xml:space="preserve"> </w:t>
+      </w:r>
+      <w:proofErr w:type="spellStart"/>
+      <w:r>
+        <w:rPr>
+          <w:sz w:val="22"/>
+          <w:szCs w:val="22"/>
+        </w:rPr>
+        <w:t>of</w:t>
+      </w:r>
+      <w:proofErr w:type="spellEnd"/>
+      <w:r>
+        <w:rPr>
+          <w:sz w:val="22"/>
+          <w:szCs w:val="22"/>
+        </w:rPr>
+        <w:t xml:space="preserve"> C, </w:t>
+      </w:r>
+      <w:proofErr w:type="spellStart"/>
+      <w:r>
+        <w:rPr>
+          <w:sz w:val="22"/>
+          <w:szCs w:val="22"/>
+        </w:rPr>
+        <w:t>to</w:t>
+      </w:r>
+      <w:proofErr w:type="spellEnd"/>
+      <w:r>
+        <w:rPr>
+          <w:sz w:val="22"/>
+          <w:szCs w:val="22"/>
+        </w:rPr>
+        <w:t xml:space="preserve"> </w:t>
+      </w:r>
+      <w:proofErr w:type="spellStart"/>
+      <w:r>
+        <w:rPr>
+          <w:sz w:val="22"/>
+          <w:szCs w:val="22"/>
+        </w:rPr>
+        <w:t>reflect</w:t>
+      </w:r>
+      <w:proofErr w:type="spellEnd"/>
+      <w:r>
+        <w:rPr>
+          <w:sz w:val="22"/>
+          <w:szCs w:val="22"/>
+        </w:rPr>
+        <w:t xml:space="preserve"> </w:t>
+      </w:r>
+      <w:proofErr w:type="spellStart"/>
+      <w:r>
+        <w:rPr>
+          <w:sz w:val="22"/>
+          <w:szCs w:val="22"/>
+        </w:rPr>
+        <w:t>the</w:t>
+      </w:r>
+      <w:proofErr w:type="spellEnd"/>
+      <w:r>
+        <w:rPr>
+          <w:sz w:val="22"/>
+          <w:szCs w:val="22"/>
+        </w:rPr>
+        <w:t xml:space="preserve"> </w:t>
+      </w:r>
+      <w:proofErr w:type="spellStart"/>
+      <w:r>
+        <w:rPr>
+          <w:sz w:val="22"/>
+          <w:szCs w:val="22"/>
+        </w:rPr>
+        <w:t>fact</w:t>
+      </w:r>
+      <w:proofErr w:type="spellEnd"/>
+      <w:r>
+        <w:rPr>
+          <w:sz w:val="22"/>
+          <w:szCs w:val="22"/>
+        </w:rPr>
+        <w:t xml:space="preserve"> </w:t>
+      </w:r>
+      <w:proofErr w:type="spellStart"/>
+      <w:r>
+        <w:rPr>
+          <w:sz w:val="22"/>
+          <w:szCs w:val="22"/>
+        </w:rPr>
+        <w:t>that</w:t>
+      </w:r>
+      <w:proofErr w:type="spellEnd"/>
+      <w:r>
+        <w:rPr>
+          <w:sz w:val="22"/>
+          <w:szCs w:val="22"/>
+        </w:rPr>
+        <w:t xml:space="preserve"> </w:t>
+      </w:r>
+      <w:proofErr w:type="spellStart"/>
+      <w:r>
+        <w:rPr>
+          <w:sz w:val="22"/>
+          <w:szCs w:val="22"/>
+        </w:rPr>
+        <w:t>there</w:t>
+      </w:r>
+      <w:proofErr w:type="spellEnd"/>
+      <w:r>
+        <w:rPr>
+          <w:sz w:val="22"/>
+          <w:szCs w:val="22"/>
+        </w:rPr>
+        <w:t xml:space="preserve"> </w:t>
+      </w:r>
+      <w:proofErr w:type="spellStart"/>
+      <w:r>
+        <w:rPr>
+          <w:sz w:val="22"/>
+          <w:szCs w:val="22"/>
+        </w:rPr>
+        <w:t>may</w:t>
+      </w:r>
+      <w:proofErr w:type="spellEnd"/>
+      <w:r>
+        <w:rPr>
+          <w:sz w:val="22"/>
+          <w:szCs w:val="22"/>
+        </w:rPr>
+        <w:t xml:space="preserve"> be a new and </w:t>
+      </w:r>
+      <w:proofErr w:type="spellStart"/>
+      <w:r>
+        <w:rPr>
+          <w:sz w:val="22"/>
+          <w:szCs w:val="22"/>
+        </w:rPr>
+        <w:t>better</w:t>
+      </w:r>
+      <w:proofErr w:type="spellEnd"/>
+      <w:r>
+        <w:rPr>
+          <w:sz w:val="22"/>
+          <w:szCs w:val="22"/>
+        </w:rPr>
+        <w:t xml:space="preserve"> </w:t>
+      </w:r>
+      <w:proofErr w:type="spellStart"/>
+      <w:r>
+        <w:rPr>
+          <w:sz w:val="22"/>
+          <w:szCs w:val="22"/>
+        </w:rPr>
+        <w:t>way</w:t>
+      </w:r>
+      <w:proofErr w:type="spellEnd"/>
+      <w:r>
+        <w:rPr>
+          <w:sz w:val="22"/>
+          <w:szCs w:val="22"/>
+        </w:rPr>
+        <w:t xml:space="preserve"> </w:t>
+      </w:r>
+      <w:proofErr w:type="spellStart"/>
+      <w:r>
+        <w:rPr>
+          <w:sz w:val="22"/>
+          <w:szCs w:val="22"/>
+        </w:rPr>
+        <w:t>to</w:t>
+      </w:r>
+      <w:proofErr w:type="spellEnd"/>
+      <w:r>
+        <w:rPr>
+          <w:sz w:val="22"/>
+          <w:szCs w:val="22"/>
+        </w:rPr>
+        <w:t xml:space="preserve"> </w:t>
+      </w:r>
+      <w:proofErr w:type="spellStart"/>
+      <w:r>
+        <w:rPr>
+          <w:sz w:val="22"/>
+          <w:szCs w:val="22"/>
+        </w:rPr>
+        <w:t>get</w:t>
+      </w:r>
+      <w:proofErr w:type="spellEnd"/>
+      <w:r>
+        <w:rPr>
+          <w:sz w:val="22"/>
+          <w:szCs w:val="22"/>
+        </w:rPr>
+        <w:t xml:space="preserve"> </w:t>
+      </w:r>
+      <w:proofErr w:type="spellStart"/>
+      <w:r>
+        <w:rPr>
+          <w:sz w:val="22"/>
+          <w:szCs w:val="22"/>
+        </w:rPr>
+        <w:t>to</w:t>
+      </w:r>
+      <w:proofErr w:type="spellEnd"/>
+      <w:r>
+        <w:rPr>
+          <w:sz w:val="22"/>
+          <w:szCs w:val="22"/>
+        </w:rPr>
+        <w:t xml:space="preserve"> z </w:t>
+      </w:r>
+      <w:proofErr w:type="spellStart"/>
+      <w:r>
+        <w:rPr>
+          <w:sz w:val="22"/>
+          <w:szCs w:val="22"/>
+        </w:rPr>
+        <w:t>via</w:t>
+      </w:r>
+      <w:proofErr w:type="spellEnd"/>
+      <w:r>
+        <w:rPr>
+          <w:sz w:val="22"/>
+          <w:szCs w:val="22"/>
+        </w:rPr>
+        <w:t xml:space="preserve"> u. </w:t>
+      </w:r>
+      <w:proofErr w:type="spellStart"/>
+      <w:r>
+        <w:rPr>
+          <w:sz w:val="22"/>
+          <w:szCs w:val="22"/>
+        </w:rPr>
+        <w:t>This</w:t>
+      </w:r>
+      <w:proofErr w:type="spellEnd"/>
+      <w:r>
+        <w:rPr>
+          <w:sz w:val="22"/>
+          <w:szCs w:val="22"/>
+        </w:rPr>
+        <w:t xml:space="preserve"> </w:t>
+      </w:r>
+      <w:proofErr w:type="spellStart"/>
+      <w:r>
+        <w:rPr>
+          <w:sz w:val="22"/>
+          <w:szCs w:val="22"/>
+        </w:rPr>
+        <w:t>update</w:t>
+      </w:r>
+      <w:proofErr w:type="spellEnd"/>
+      <w:r>
+        <w:rPr>
+          <w:sz w:val="22"/>
+          <w:szCs w:val="22"/>
+        </w:rPr>
+        <w:t xml:space="preserve"> </w:t>
+      </w:r>
+      <w:proofErr w:type="spellStart"/>
+      <w:r>
+        <w:rPr>
+          <w:sz w:val="22"/>
+          <w:szCs w:val="22"/>
+        </w:rPr>
+        <w:t>operation</w:t>
+      </w:r>
+      <w:proofErr w:type="spellEnd"/>
+      <w:r>
+        <w:rPr>
+          <w:sz w:val="22"/>
+          <w:szCs w:val="22"/>
+        </w:rPr>
+        <w:t xml:space="preserve"> </w:t>
+      </w:r>
+      <w:proofErr w:type="spellStart"/>
+      <w:r>
+        <w:rPr>
+          <w:sz w:val="22"/>
+          <w:szCs w:val="22"/>
+        </w:rPr>
+        <w:t>is</w:t>
+      </w:r>
+      <w:proofErr w:type="spellEnd"/>
+      <w:r>
+        <w:rPr>
+          <w:sz w:val="22"/>
+          <w:szCs w:val="22"/>
+        </w:rPr>
+        <w:t xml:space="preserve"> </w:t>
+      </w:r>
+      <w:proofErr w:type="spellStart"/>
+      <w:r>
+        <w:rPr>
+          <w:sz w:val="22"/>
+          <w:szCs w:val="22"/>
+        </w:rPr>
+        <w:t>known</w:t>
+      </w:r>
+      <w:proofErr w:type="spellEnd"/>
+      <w:r>
+        <w:rPr>
+          <w:sz w:val="22"/>
+          <w:szCs w:val="22"/>
+        </w:rPr>
+        <w:t xml:space="preserve"> as a </w:t>
+      </w:r>
+      <w:proofErr w:type="spellStart"/>
+      <w:r>
+        <w:rPr>
+          <w:sz w:val="22"/>
+          <w:szCs w:val="22"/>
+        </w:rPr>
+        <w:t>relaxation</w:t>
+      </w:r>
+      <w:proofErr w:type="spellEnd"/>
+      <w:r>
+        <w:rPr>
+          <w:sz w:val="22"/>
+          <w:szCs w:val="22"/>
+        </w:rPr>
+        <w:t xml:space="preserve"> </w:t>
+      </w:r>
+      <w:proofErr w:type="spellStart"/>
+      <w:r>
+        <w:rPr>
+          <w:sz w:val="22"/>
+          <w:szCs w:val="22"/>
+        </w:rPr>
+        <w:t>procedure</w:t>
+      </w:r>
+      <w:proofErr w:type="spellEnd"/>
+      <w:r>
+        <w:rPr>
+          <w:sz w:val="22"/>
+          <w:szCs w:val="22"/>
+        </w:rPr>
+        <w:t xml:space="preserve">, </w:t>
+      </w:r>
+      <w:proofErr w:type="spellStart"/>
+      <w:r>
+        <w:rPr>
+          <w:sz w:val="22"/>
+          <w:szCs w:val="22"/>
+        </w:rPr>
+        <w:t>for</w:t>
+      </w:r>
+      <w:proofErr w:type="spellEnd"/>
+      <w:r>
+        <w:rPr>
+          <w:sz w:val="22"/>
+          <w:szCs w:val="22"/>
+        </w:rPr>
+        <w:t xml:space="preserve"> </w:t>
+      </w:r>
+      <w:proofErr w:type="spellStart"/>
+      <w:r>
+        <w:rPr>
+          <w:sz w:val="22"/>
+          <w:szCs w:val="22"/>
+        </w:rPr>
+        <w:t>it</w:t>
+      </w:r>
+      <w:proofErr w:type="spellEnd"/>
+      <w:r>
+        <w:rPr>
+          <w:sz w:val="22"/>
+          <w:szCs w:val="22"/>
+        </w:rPr>
+        <w:t xml:space="preserve"> </w:t>
+      </w:r>
+      <w:proofErr w:type="spellStart"/>
+      <w:r>
+        <w:rPr>
+          <w:sz w:val="22"/>
+          <w:szCs w:val="22"/>
+        </w:rPr>
+        <w:t>takes</w:t>
+      </w:r>
+      <w:proofErr w:type="spellEnd"/>
+      <w:r>
+        <w:rPr>
+          <w:sz w:val="22"/>
+          <w:szCs w:val="22"/>
+        </w:rPr>
+        <w:t xml:space="preserve"> </w:t>
+      </w:r>
+      <w:proofErr w:type="spellStart"/>
+      <w:r>
+        <w:rPr>
+          <w:sz w:val="22"/>
+          <w:szCs w:val="22"/>
+        </w:rPr>
+        <w:t>an</w:t>
+      </w:r>
+      <w:proofErr w:type="spellEnd"/>
+      <w:r>
+        <w:rPr>
+          <w:sz w:val="22"/>
+          <w:szCs w:val="22"/>
+        </w:rPr>
+        <w:t xml:space="preserve"> </w:t>
+      </w:r>
+      <w:proofErr w:type="spellStart"/>
+      <w:r>
+        <w:rPr>
+          <w:sz w:val="22"/>
+          <w:szCs w:val="22"/>
+        </w:rPr>
+        <w:t>old</w:t>
+      </w:r>
+      <w:proofErr w:type="spellEnd"/>
+      <w:r>
+        <w:rPr>
+          <w:sz w:val="22"/>
+          <w:szCs w:val="22"/>
+        </w:rPr>
+        <w:t xml:space="preserve"> </w:t>
+      </w:r>
+      <w:proofErr w:type="spellStart"/>
+      <w:r>
+        <w:rPr>
+          <w:sz w:val="22"/>
+          <w:szCs w:val="22"/>
+        </w:rPr>
+        <w:t>estimate</w:t>
+      </w:r>
+      <w:proofErr w:type="spellEnd"/>
+      <w:r>
+        <w:rPr>
+          <w:sz w:val="22"/>
+          <w:szCs w:val="22"/>
+        </w:rPr>
+        <w:t xml:space="preserve"> and </w:t>
+      </w:r>
+      <w:proofErr w:type="spellStart"/>
+      <w:r>
+        <w:rPr>
+          <w:sz w:val="22"/>
+          <w:szCs w:val="22"/>
+        </w:rPr>
+        <w:t>checks</w:t>
+      </w:r>
+      <w:proofErr w:type="spellEnd"/>
+      <w:r>
+        <w:rPr>
+          <w:sz w:val="22"/>
+          <w:szCs w:val="22"/>
+        </w:rPr>
+        <w:t xml:space="preserve"> </w:t>
+      </w:r>
+      <w:proofErr w:type="spellStart"/>
+      <w:r>
+        <w:rPr>
+          <w:sz w:val="22"/>
+          <w:szCs w:val="22"/>
+        </w:rPr>
+        <w:t>whether</w:t>
+      </w:r>
+      <w:proofErr w:type="spellEnd"/>
+      <w:r>
+        <w:rPr>
+          <w:sz w:val="22"/>
+          <w:szCs w:val="22"/>
+        </w:rPr>
+        <w:t xml:space="preserve"> </w:t>
+      </w:r>
+      <w:proofErr w:type="spellStart"/>
+      <w:r>
+        <w:rPr>
+          <w:sz w:val="22"/>
+          <w:szCs w:val="22"/>
+        </w:rPr>
+        <w:t>it</w:t>
+      </w:r>
+      <w:proofErr w:type="spellEnd"/>
+      <w:r>
+        <w:rPr>
+          <w:sz w:val="22"/>
+          <w:szCs w:val="22"/>
+        </w:rPr>
+        <w:t xml:space="preserve"> can be </w:t>
+      </w:r>
+      <w:proofErr w:type="spellStart"/>
+      <w:r>
+        <w:rPr>
+          <w:sz w:val="22"/>
+          <w:szCs w:val="22"/>
+        </w:rPr>
+        <w:t>improved</w:t>
+      </w:r>
+      <w:proofErr w:type="spellEnd"/>
+      <w:r>
+        <w:rPr>
+          <w:sz w:val="22"/>
+          <w:szCs w:val="22"/>
+        </w:rPr>
+        <w:t xml:space="preserve"> </w:t>
+      </w:r>
+      <w:proofErr w:type="spellStart"/>
+      <w:r>
+        <w:rPr>
+          <w:sz w:val="22"/>
+          <w:szCs w:val="22"/>
+        </w:rPr>
+        <w:t>to</w:t>
+      </w:r>
+      <w:proofErr w:type="spellEnd"/>
+      <w:r>
+        <w:rPr>
+          <w:sz w:val="22"/>
+          <w:szCs w:val="22"/>
+        </w:rPr>
+        <w:t xml:space="preserve"> </w:t>
+      </w:r>
+      <w:proofErr w:type="spellStart"/>
+      <w:r>
+        <w:rPr>
+          <w:sz w:val="22"/>
+          <w:szCs w:val="22"/>
+        </w:rPr>
+        <w:t>get</w:t>
+      </w:r>
+      <w:proofErr w:type="spellEnd"/>
+      <w:r>
+        <w:rPr>
+          <w:sz w:val="22"/>
+          <w:szCs w:val="22"/>
+        </w:rPr>
+        <w:t xml:space="preserve"> </w:t>
+      </w:r>
+      <w:proofErr w:type="spellStart"/>
+      <w:r>
+        <w:rPr>
+          <w:sz w:val="22"/>
+          <w:szCs w:val="22"/>
+        </w:rPr>
+        <w:t>closer</w:t>
+      </w:r>
+      <w:proofErr w:type="spellEnd"/>
+      <w:r>
+        <w:rPr>
+          <w:sz w:val="22"/>
+          <w:szCs w:val="22"/>
+        </w:rPr>
+        <w:t xml:space="preserve"> </w:t>
+      </w:r>
+      <w:proofErr w:type="spellStart"/>
+      <w:r>
+        <w:rPr>
+          <w:sz w:val="22"/>
+          <w:szCs w:val="22"/>
+        </w:rPr>
+        <w:t>to</w:t>
+      </w:r>
+      <w:proofErr w:type="spellEnd"/>
+      <w:r>
+        <w:rPr>
+          <w:sz w:val="22"/>
+          <w:szCs w:val="22"/>
+        </w:rPr>
+        <w:t xml:space="preserve"> </w:t>
+      </w:r>
+      <w:proofErr w:type="spellStart"/>
+      <w:r>
+        <w:rPr>
+          <w:sz w:val="22"/>
+          <w:szCs w:val="22"/>
+        </w:rPr>
+        <w:t>its</w:t>
+      </w:r>
+      <w:proofErr w:type="spellEnd"/>
+      <w:r>
+        <w:rPr>
+          <w:sz w:val="22"/>
+          <w:szCs w:val="22"/>
+        </w:rPr>
+        <w:t xml:space="preserve"> true </w:t>
+      </w:r>
+      <w:proofErr w:type="spellStart"/>
+      <w:r>
+        <w:rPr>
+          <w:sz w:val="22"/>
+          <w:szCs w:val="22"/>
+        </w:rPr>
+        <w:t>value</w:t>
+      </w:r>
+      <w:proofErr w:type="spellEnd"/>
+      <w:r>
+        <w:rPr>
+          <w:sz w:val="22"/>
+          <w:szCs w:val="22"/>
+        </w:rPr>
+        <w:t xml:space="preserve">. (A </w:t>
+      </w:r>
+      <w:proofErr w:type="spellStart"/>
+      <w:r>
+        <w:rPr>
+          <w:sz w:val="22"/>
+          <w:szCs w:val="22"/>
+        </w:rPr>
+        <w:t>metaphor</w:t>
+      </w:r>
+      <w:proofErr w:type="spellEnd"/>
+      <w:r>
+        <w:rPr>
+          <w:sz w:val="22"/>
+          <w:szCs w:val="22"/>
+        </w:rPr>
+        <w:t xml:space="preserve"> </w:t>
+      </w:r>
+      <w:proofErr w:type="spellStart"/>
+      <w:r>
+        <w:rPr>
+          <w:sz w:val="22"/>
+          <w:szCs w:val="22"/>
+        </w:rPr>
+        <w:t>for</w:t>
+      </w:r>
+      <w:proofErr w:type="spellEnd"/>
+      <w:r>
+        <w:rPr>
+          <w:sz w:val="22"/>
+          <w:szCs w:val="22"/>
+        </w:rPr>
+        <w:t xml:space="preserve"> </w:t>
+      </w:r>
+      <w:proofErr w:type="spellStart"/>
+      <w:r>
+        <w:rPr>
+          <w:sz w:val="22"/>
+          <w:szCs w:val="22"/>
+        </w:rPr>
+        <w:t>why</w:t>
+      </w:r>
+      <w:proofErr w:type="spellEnd"/>
+      <w:r>
+        <w:rPr>
+          <w:sz w:val="22"/>
+          <w:szCs w:val="22"/>
+        </w:rPr>
+        <w:t xml:space="preserve"> </w:t>
+      </w:r>
+      <w:proofErr w:type="spellStart"/>
+      <w:r>
+        <w:rPr>
+          <w:sz w:val="22"/>
+          <w:szCs w:val="22"/>
+        </w:rPr>
+        <w:t>we</w:t>
+      </w:r>
+      <w:proofErr w:type="spellEnd"/>
+      <w:r>
+        <w:rPr>
+          <w:sz w:val="22"/>
+          <w:szCs w:val="22"/>
+        </w:rPr>
+        <w:t xml:space="preserve"> </w:t>
+      </w:r>
+      <w:proofErr w:type="spellStart"/>
+      <w:r>
+        <w:rPr>
+          <w:sz w:val="22"/>
+          <w:szCs w:val="22"/>
+        </w:rPr>
+        <w:t>call</w:t>
+      </w:r>
+      <w:proofErr w:type="spellEnd"/>
+      <w:r>
+        <w:rPr>
+          <w:sz w:val="22"/>
+          <w:szCs w:val="22"/>
+        </w:rPr>
+        <w:t xml:space="preserve"> </w:t>
+      </w:r>
+      <w:proofErr w:type="spellStart"/>
+      <w:r>
+        <w:rPr>
+          <w:sz w:val="22"/>
+          <w:szCs w:val="22"/>
+        </w:rPr>
+        <w:t>this</w:t>
+      </w:r>
+      <w:proofErr w:type="spellEnd"/>
+      <w:r>
+        <w:rPr>
+          <w:sz w:val="22"/>
+          <w:szCs w:val="22"/>
+        </w:rPr>
+        <w:t xml:space="preserve"> a </w:t>
+      </w:r>
+      <w:proofErr w:type="spellStart"/>
+      <w:r>
+        <w:rPr>
+          <w:sz w:val="22"/>
+          <w:szCs w:val="22"/>
+        </w:rPr>
+        <w:t>relaxation</w:t>
+      </w:r>
+      <w:proofErr w:type="spellEnd"/>
+      <w:r>
+        <w:rPr>
+          <w:sz w:val="22"/>
+          <w:szCs w:val="22"/>
+        </w:rPr>
+        <w:t xml:space="preserve"> comes </w:t>
+      </w:r>
+      <w:proofErr w:type="spellStart"/>
+      <w:r>
+        <w:rPr>
+          <w:sz w:val="22"/>
+          <w:szCs w:val="22"/>
+        </w:rPr>
+        <w:t>from</w:t>
+      </w:r>
+      <w:proofErr w:type="spellEnd"/>
+      <w:r>
+        <w:rPr>
+          <w:sz w:val="22"/>
+          <w:szCs w:val="22"/>
+        </w:rPr>
+        <w:t xml:space="preserve"> a </w:t>
+      </w:r>
+      <w:proofErr w:type="spellStart"/>
+      <w:r>
+        <w:rPr>
+          <w:sz w:val="22"/>
+          <w:szCs w:val="22"/>
+        </w:rPr>
+        <w:t>spring</w:t>
+      </w:r>
+      <w:proofErr w:type="spellEnd"/>
+      <w:r>
+        <w:rPr>
+          <w:sz w:val="22"/>
+          <w:szCs w:val="22"/>
+        </w:rPr>
+        <w:t xml:space="preserve"> </w:t>
+      </w:r>
+      <w:proofErr w:type="spellStart"/>
+      <w:r>
+        <w:rPr>
+          <w:sz w:val="22"/>
+          <w:szCs w:val="22"/>
+        </w:rPr>
+        <w:t>that</w:t>
+      </w:r>
+      <w:proofErr w:type="spellEnd"/>
+      <w:r>
+        <w:rPr>
+          <w:sz w:val="22"/>
+          <w:szCs w:val="22"/>
+        </w:rPr>
+        <w:t xml:space="preserve"> </w:t>
+      </w:r>
+      <w:proofErr w:type="spellStart"/>
+      <w:r>
+        <w:rPr>
+          <w:sz w:val="22"/>
+          <w:szCs w:val="22"/>
+        </w:rPr>
+        <w:t>is</w:t>
+      </w:r>
+      <w:proofErr w:type="spellEnd"/>
+      <w:r>
+        <w:rPr>
+          <w:sz w:val="22"/>
+          <w:szCs w:val="22"/>
+        </w:rPr>
+        <w:t xml:space="preserve"> </w:t>
+      </w:r>
+      <w:proofErr w:type="spellStart"/>
+      <w:r>
+        <w:rPr>
+          <w:sz w:val="22"/>
+          <w:szCs w:val="22"/>
+        </w:rPr>
+        <w:t>stretched</w:t>
+      </w:r>
+      <w:proofErr w:type="spellEnd"/>
+      <w:r>
+        <w:rPr>
+          <w:sz w:val="22"/>
+          <w:szCs w:val="22"/>
+        </w:rPr>
+        <w:t xml:space="preserve"> </w:t>
+      </w:r>
+      <w:proofErr w:type="spellStart"/>
+      <w:r>
+        <w:rPr>
+          <w:sz w:val="22"/>
+          <w:szCs w:val="22"/>
+        </w:rPr>
+        <w:t>out</w:t>
+      </w:r>
+      <w:proofErr w:type="spellEnd"/>
+      <w:r>
+        <w:rPr>
+          <w:sz w:val="22"/>
+          <w:szCs w:val="22"/>
+        </w:rPr>
+        <w:t xml:space="preserve"> and </w:t>
+      </w:r>
+      <w:proofErr w:type="spellStart"/>
+      <w:r>
+        <w:rPr>
+          <w:sz w:val="22"/>
+          <w:szCs w:val="22"/>
+        </w:rPr>
+        <w:t>then</w:t>
+      </w:r>
+      <w:proofErr w:type="spellEnd"/>
+      <w:r>
+        <w:rPr>
+          <w:sz w:val="22"/>
+          <w:szCs w:val="22"/>
+        </w:rPr>
+        <w:t xml:space="preserve"> </w:t>
+      </w:r>
+      <w:r>
+        <w:rPr>
+          <w:sz w:val="22"/>
+          <w:szCs w:val="22"/>
+        </w:rPr>
+        <w:t>“</w:t>
+      </w:r>
+      <w:proofErr w:type="spellStart"/>
+      <w:r>
+        <w:rPr>
+          <w:sz w:val="22"/>
+          <w:szCs w:val="22"/>
+        </w:rPr>
+        <w:t>relaxed</w:t>
+      </w:r>
+      <w:proofErr w:type="spellEnd"/>
+      <w:r>
+        <w:rPr>
+          <w:sz w:val="22"/>
+          <w:szCs w:val="22"/>
+        </w:rPr>
+        <w:t xml:space="preserve">” back </w:t>
+      </w:r>
+      <w:proofErr w:type="spellStart"/>
+      <w:r>
+        <w:rPr>
+          <w:sz w:val="22"/>
+          <w:szCs w:val="22"/>
+        </w:rPr>
+        <w:t>to</w:t>
+      </w:r>
+      <w:proofErr w:type="spellEnd"/>
+      <w:r>
+        <w:rPr>
+          <w:sz w:val="22"/>
+          <w:szCs w:val="22"/>
+        </w:rPr>
+        <w:t xml:space="preserve"> </w:t>
+      </w:r>
+      <w:proofErr w:type="spellStart"/>
+      <w:r>
+        <w:rPr>
+          <w:sz w:val="22"/>
+          <w:szCs w:val="22"/>
+        </w:rPr>
+        <w:t>its</w:t>
+      </w:r>
+      <w:proofErr w:type="spellEnd"/>
+      <w:r>
+        <w:rPr>
+          <w:sz w:val="22"/>
+          <w:szCs w:val="22"/>
+        </w:rPr>
+        <w:t xml:space="preserve"> true </w:t>
+      </w:r>
+      <w:proofErr w:type="spellStart"/>
+      <w:r>
+        <w:rPr>
+          <w:sz w:val="22"/>
+          <w:szCs w:val="22"/>
+        </w:rPr>
+        <w:t>resting</w:t>
+      </w:r>
+      <w:proofErr w:type="spellEnd"/>
+      <w:r>
+        <w:rPr>
+          <w:sz w:val="22"/>
+          <w:szCs w:val="22"/>
+        </w:rPr>
+        <w:t xml:space="preserve"> </w:t>
+      </w:r>
+      <w:proofErr w:type="spellStart"/>
+      <w:r>
+        <w:rPr>
+          <w:sz w:val="22"/>
+          <w:szCs w:val="22"/>
+        </w:rPr>
+        <w:t>shape</w:t>
+      </w:r>
+      <w:proofErr w:type="spellEnd"/>
+      <w:r>
+        <w:rPr>
+          <w:sz w:val="22"/>
+          <w:szCs w:val="22"/>
+        </w:rPr>
+        <w:t xml:space="preserve">.) In </w:t>
+      </w:r>
+      <w:proofErr w:type="spellStart"/>
+      <w:r>
+        <w:rPr>
+          <w:sz w:val="22"/>
+          <w:szCs w:val="22"/>
+        </w:rPr>
+        <w:t>the</w:t>
+      </w:r>
+      <w:proofErr w:type="spellEnd"/>
+      <w:r>
+        <w:rPr>
+          <w:sz w:val="22"/>
+          <w:szCs w:val="22"/>
+        </w:rPr>
+        <w:t xml:space="preserve"> case </w:t>
+      </w:r>
+      <w:proofErr w:type="spellStart"/>
+      <w:r>
+        <w:rPr>
+          <w:sz w:val="22"/>
+          <w:szCs w:val="22"/>
+        </w:rPr>
+        <w:t>of</w:t>
+      </w:r>
+      <w:proofErr w:type="spellEnd"/>
+      <w:r>
+        <w:rPr>
+          <w:sz w:val="22"/>
+          <w:szCs w:val="22"/>
+        </w:rPr>
+        <w:t xml:space="preserve"> </w:t>
+      </w:r>
+      <w:proofErr w:type="spellStart"/>
+      <w:r>
+        <w:rPr>
+          <w:sz w:val="22"/>
+          <w:szCs w:val="22"/>
+        </w:rPr>
+        <w:t>Dijkstra’s</w:t>
+      </w:r>
+      <w:proofErr w:type="spellEnd"/>
+      <w:r>
+        <w:rPr>
+          <w:sz w:val="22"/>
+          <w:szCs w:val="22"/>
+        </w:rPr>
+        <w:t xml:space="preserve"> </w:t>
+      </w:r>
+      <w:proofErr w:type="spellStart"/>
+      <w:r>
+        <w:rPr>
+          <w:sz w:val="22"/>
+          <w:szCs w:val="22"/>
+        </w:rPr>
+        <w:t>algorithm</w:t>
+      </w:r>
+      <w:proofErr w:type="spellEnd"/>
+      <w:r>
+        <w:rPr>
+          <w:sz w:val="22"/>
+          <w:szCs w:val="22"/>
+        </w:rPr>
+        <w:t xml:space="preserve">, </w:t>
+      </w:r>
+      <w:proofErr w:type="spellStart"/>
+      <w:r>
+        <w:rPr>
+          <w:sz w:val="22"/>
+          <w:szCs w:val="22"/>
+        </w:rPr>
+        <w:t>the</w:t>
+      </w:r>
+      <w:proofErr w:type="spellEnd"/>
+      <w:r>
+        <w:rPr>
+          <w:sz w:val="22"/>
+          <w:szCs w:val="22"/>
+        </w:rPr>
+        <w:t xml:space="preserve"> </w:t>
+      </w:r>
+      <w:proofErr w:type="spellStart"/>
+      <w:r>
+        <w:rPr>
+          <w:sz w:val="22"/>
+          <w:szCs w:val="22"/>
+        </w:rPr>
+        <w:t>relaxation</w:t>
+      </w:r>
+      <w:proofErr w:type="spellEnd"/>
+      <w:r>
+        <w:rPr>
+          <w:sz w:val="22"/>
+          <w:szCs w:val="22"/>
+        </w:rPr>
+        <w:t xml:space="preserve"> </w:t>
+      </w:r>
+      <w:proofErr w:type="spellStart"/>
+      <w:r>
+        <w:rPr>
+          <w:sz w:val="22"/>
+          <w:szCs w:val="22"/>
+        </w:rPr>
+        <w:t>is</w:t>
+      </w:r>
+      <w:proofErr w:type="spellEnd"/>
+      <w:r>
+        <w:rPr>
+          <w:sz w:val="22"/>
+          <w:szCs w:val="22"/>
+        </w:rPr>
+        <w:t xml:space="preserve"> </w:t>
+      </w:r>
+      <w:proofErr w:type="spellStart"/>
+      <w:r>
+        <w:rPr>
+          <w:sz w:val="22"/>
+          <w:szCs w:val="22"/>
+        </w:rPr>
+        <w:t>performed</w:t>
+      </w:r>
+      <w:proofErr w:type="spellEnd"/>
+      <w:r>
+        <w:rPr>
+          <w:sz w:val="22"/>
+          <w:szCs w:val="22"/>
+        </w:rPr>
+        <w:t xml:space="preserve"> </w:t>
+      </w:r>
+      <w:proofErr w:type="spellStart"/>
+      <w:r>
+        <w:rPr>
+          <w:sz w:val="22"/>
+          <w:szCs w:val="22"/>
+        </w:rPr>
+        <w:t>for</w:t>
+      </w:r>
+      <w:proofErr w:type="spellEnd"/>
+      <w:r>
+        <w:rPr>
+          <w:sz w:val="22"/>
+          <w:szCs w:val="22"/>
+        </w:rPr>
+        <w:t xml:space="preserve"> </w:t>
+      </w:r>
+      <w:proofErr w:type="spellStart"/>
+      <w:r>
+        <w:rPr>
+          <w:sz w:val="22"/>
+          <w:szCs w:val="22"/>
+        </w:rPr>
+        <w:t>an</w:t>
+      </w:r>
+      <w:proofErr w:type="spellEnd"/>
+      <w:r>
+        <w:rPr>
+          <w:sz w:val="22"/>
+          <w:szCs w:val="22"/>
+        </w:rPr>
+        <w:t xml:space="preserve"> </w:t>
+      </w:r>
+      <w:proofErr w:type="spellStart"/>
+      <w:r>
+        <w:rPr>
+          <w:sz w:val="22"/>
+          <w:szCs w:val="22"/>
+        </w:rPr>
+        <w:t>edge</w:t>
+      </w:r>
+      <w:proofErr w:type="spellEnd"/>
+      <w:r>
+        <w:rPr>
+          <w:sz w:val="22"/>
+          <w:szCs w:val="22"/>
+        </w:rPr>
+        <w:t xml:space="preserve"> (u, z), </w:t>
+      </w:r>
+      <w:proofErr w:type="spellStart"/>
+      <w:r>
+        <w:rPr>
+          <w:sz w:val="22"/>
+          <w:szCs w:val="22"/>
+        </w:rPr>
+        <w:t>such</w:t>
+      </w:r>
+      <w:proofErr w:type="spellEnd"/>
+      <w:r>
+        <w:rPr>
+          <w:sz w:val="22"/>
+          <w:szCs w:val="22"/>
+        </w:rPr>
+        <w:t xml:space="preserve"> </w:t>
+      </w:r>
+      <w:proofErr w:type="spellStart"/>
+      <w:r>
+        <w:rPr>
+          <w:sz w:val="22"/>
+          <w:szCs w:val="22"/>
+        </w:rPr>
+        <w:t>that</w:t>
+      </w:r>
+      <w:proofErr w:type="spellEnd"/>
+      <w:r>
+        <w:rPr>
+          <w:sz w:val="22"/>
+          <w:szCs w:val="22"/>
+        </w:rPr>
+        <w:t xml:space="preserve"> </w:t>
+      </w:r>
+      <w:proofErr w:type="spellStart"/>
+      <w:r>
+        <w:rPr>
+          <w:sz w:val="22"/>
+          <w:szCs w:val="22"/>
+        </w:rPr>
+        <w:t>we</w:t>
+      </w:r>
+      <w:proofErr w:type="spellEnd"/>
+      <w:r>
+        <w:rPr>
+          <w:sz w:val="22"/>
+          <w:szCs w:val="22"/>
+        </w:rPr>
+        <w:t xml:space="preserve"> </w:t>
+      </w:r>
+      <w:proofErr w:type="spellStart"/>
+      <w:r>
+        <w:rPr>
+          <w:sz w:val="22"/>
+          <w:szCs w:val="22"/>
+        </w:rPr>
+        <w:t>have</w:t>
+      </w:r>
+      <w:proofErr w:type="spellEnd"/>
+      <w:r>
+        <w:rPr>
+          <w:sz w:val="22"/>
+          <w:szCs w:val="22"/>
+        </w:rPr>
+        <w:t xml:space="preserve"> </w:t>
+      </w:r>
+      <w:proofErr w:type="spellStart"/>
+      <w:r>
+        <w:rPr>
+          <w:sz w:val="22"/>
+          <w:szCs w:val="22"/>
+        </w:rPr>
+        <w:t>computed</w:t>
+      </w:r>
+      <w:proofErr w:type="spellEnd"/>
+      <w:r>
+        <w:rPr>
+          <w:sz w:val="22"/>
+          <w:szCs w:val="22"/>
+        </w:rPr>
+        <w:t xml:space="preserve"> a new </w:t>
+      </w:r>
+      <w:proofErr w:type="spellStart"/>
+      <w:r>
+        <w:rPr>
+          <w:sz w:val="22"/>
+          <w:szCs w:val="22"/>
+        </w:rPr>
+        <w:t>value</w:t>
+      </w:r>
+      <w:proofErr w:type="spellEnd"/>
+      <w:r>
+        <w:rPr>
+          <w:sz w:val="22"/>
+          <w:szCs w:val="22"/>
+        </w:rPr>
+        <w:t xml:space="preserve"> </w:t>
+      </w:r>
+      <w:proofErr w:type="spellStart"/>
+      <w:r>
+        <w:rPr>
+          <w:sz w:val="22"/>
+          <w:szCs w:val="22"/>
+        </w:rPr>
+        <w:t>of</w:t>
+      </w:r>
+      <w:proofErr w:type="spellEnd"/>
+      <w:r>
+        <w:rPr>
+          <w:sz w:val="22"/>
+          <w:szCs w:val="22"/>
+        </w:rPr>
+        <w:t xml:space="preserve"> D[u] and </w:t>
+      </w:r>
+      <w:proofErr w:type="spellStart"/>
+      <w:r>
+        <w:rPr>
+          <w:sz w:val="22"/>
+          <w:szCs w:val="22"/>
+        </w:rPr>
+        <w:t>wish</w:t>
+      </w:r>
+      <w:proofErr w:type="spellEnd"/>
+      <w:r>
+        <w:rPr>
+          <w:sz w:val="22"/>
+          <w:szCs w:val="22"/>
+        </w:rPr>
+        <w:t xml:space="preserve"> </w:t>
+      </w:r>
+      <w:proofErr w:type="spellStart"/>
+      <w:r>
+        <w:rPr>
+          <w:sz w:val="22"/>
+          <w:szCs w:val="22"/>
+        </w:rPr>
+        <w:t>to</w:t>
+      </w:r>
+      <w:proofErr w:type="spellEnd"/>
+      <w:r>
+        <w:rPr>
+          <w:sz w:val="22"/>
+          <w:szCs w:val="22"/>
+        </w:rPr>
+        <w:t xml:space="preserve"> </w:t>
+      </w:r>
+      <w:proofErr w:type="spellStart"/>
+      <w:r>
+        <w:rPr>
+          <w:sz w:val="22"/>
+          <w:szCs w:val="22"/>
+        </w:rPr>
+        <w:t>see</w:t>
+      </w:r>
+      <w:proofErr w:type="spellEnd"/>
+      <w:r>
+        <w:rPr>
+          <w:sz w:val="22"/>
+          <w:szCs w:val="22"/>
+        </w:rPr>
+        <w:t xml:space="preserve"> </w:t>
+      </w:r>
+      <w:proofErr w:type="spellStart"/>
+      <w:r>
+        <w:rPr>
+          <w:sz w:val="22"/>
+          <w:szCs w:val="22"/>
+        </w:rPr>
+        <w:t>if</w:t>
+      </w:r>
+      <w:proofErr w:type="spellEnd"/>
+      <w:r>
+        <w:rPr>
+          <w:sz w:val="22"/>
+          <w:szCs w:val="22"/>
+        </w:rPr>
+        <w:t xml:space="preserve"> </w:t>
+      </w:r>
+      <w:proofErr w:type="spellStart"/>
+      <w:r>
+        <w:rPr>
+          <w:sz w:val="22"/>
+          <w:szCs w:val="22"/>
+        </w:rPr>
+        <w:t>there</w:t>
+      </w:r>
+      <w:proofErr w:type="spellEnd"/>
+      <w:r>
+        <w:rPr>
+          <w:sz w:val="22"/>
+          <w:szCs w:val="22"/>
+        </w:rPr>
+        <w:t xml:space="preserve"> </w:t>
+      </w:r>
+      <w:proofErr w:type="spellStart"/>
+      <w:r>
+        <w:rPr>
+          <w:sz w:val="22"/>
+          <w:szCs w:val="22"/>
+        </w:rPr>
+        <w:t>is</w:t>
+      </w:r>
+      <w:proofErr w:type="spellEnd"/>
+      <w:r>
+        <w:rPr>
+          <w:sz w:val="22"/>
+          <w:szCs w:val="22"/>
+        </w:rPr>
+        <w:t xml:space="preserve"> a </w:t>
+      </w:r>
+      <w:proofErr w:type="spellStart"/>
+      <w:r>
+        <w:rPr>
+          <w:sz w:val="22"/>
+          <w:szCs w:val="22"/>
+        </w:rPr>
+        <w:t>better</w:t>
+      </w:r>
+      <w:proofErr w:type="spellEnd"/>
+      <w:r>
+        <w:rPr>
+          <w:sz w:val="22"/>
+          <w:szCs w:val="22"/>
+        </w:rPr>
+        <w:t xml:space="preserve"> </w:t>
+      </w:r>
+      <w:proofErr w:type="spellStart"/>
+      <w:r>
+        <w:rPr>
+          <w:sz w:val="22"/>
+          <w:szCs w:val="22"/>
+        </w:rPr>
+        <w:t>value</w:t>
+      </w:r>
+      <w:proofErr w:type="spellEnd"/>
+      <w:r>
+        <w:rPr>
+          <w:sz w:val="22"/>
+          <w:szCs w:val="22"/>
+        </w:rPr>
+        <w:t xml:space="preserve"> </w:t>
+      </w:r>
+      <w:proofErr w:type="spellStart"/>
+      <w:r>
+        <w:rPr>
+          <w:sz w:val="22"/>
+          <w:szCs w:val="22"/>
+        </w:rPr>
+        <w:t>for</w:t>
+      </w:r>
+      <w:proofErr w:type="spellEnd"/>
+      <w:r>
+        <w:rPr>
+          <w:sz w:val="22"/>
+          <w:szCs w:val="22"/>
+        </w:rPr>
+        <w:t xml:space="preserve"> D[z] </w:t>
+      </w:r>
+      <w:proofErr w:type="spellStart"/>
+      <w:r>
+        <w:rPr>
+          <w:sz w:val="22"/>
+          <w:szCs w:val="22"/>
+        </w:rPr>
+        <w:t>using</w:t>
+      </w:r>
+      <w:proofErr w:type="spellEnd"/>
+      <w:r>
+        <w:rPr>
+          <w:sz w:val="22"/>
+          <w:szCs w:val="22"/>
+        </w:rPr>
+        <w:t xml:space="preserve"> </w:t>
+      </w:r>
+      <w:proofErr w:type="spellStart"/>
+      <w:r>
+        <w:rPr>
+          <w:sz w:val="22"/>
+          <w:szCs w:val="22"/>
+        </w:rPr>
+        <w:t>the</w:t>
+      </w:r>
+      <w:proofErr w:type="spellEnd"/>
+      <w:r>
+        <w:rPr>
+          <w:sz w:val="22"/>
+          <w:szCs w:val="22"/>
+        </w:rPr>
+        <w:t xml:space="preserve"> </w:t>
+      </w:r>
+      <w:proofErr w:type="spellStart"/>
+      <w:r>
+        <w:rPr>
+          <w:sz w:val="22"/>
+          <w:szCs w:val="22"/>
+        </w:rPr>
+        <w:t>edge</w:t>
+      </w:r>
+      <w:proofErr w:type="spellEnd"/>
+      <w:r>
+        <w:rPr>
+          <w:sz w:val="22"/>
+          <w:szCs w:val="22"/>
+        </w:rPr>
+        <w:t xml:space="preserve"> (u, z). </w:t>
+      </w:r>
+      <w:proofErr w:type="spellStart"/>
+      <w:r>
+        <w:rPr>
+          <w:sz w:val="22"/>
+          <w:szCs w:val="22"/>
+        </w:rPr>
+        <w:t>The</w:t>
+      </w:r>
+      <w:proofErr w:type="spellEnd"/>
+      <w:r>
+        <w:rPr>
+          <w:sz w:val="22"/>
+          <w:szCs w:val="22"/>
+        </w:rPr>
+        <w:t xml:space="preserve"> </w:t>
+      </w:r>
+      <w:proofErr w:type="spellStart"/>
+      <w:r>
+        <w:rPr>
+          <w:sz w:val="22"/>
+          <w:szCs w:val="22"/>
+        </w:rPr>
+        <w:t>specific</w:t>
+      </w:r>
+      <w:proofErr w:type="spellEnd"/>
+      <w:r>
+        <w:rPr>
+          <w:sz w:val="22"/>
+          <w:szCs w:val="22"/>
+        </w:rPr>
+        <w:t xml:space="preserve"> </w:t>
+      </w:r>
+      <w:proofErr w:type="spellStart"/>
+      <w:r>
+        <w:rPr>
+          <w:sz w:val="22"/>
+          <w:szCs w:val="22"/>
+        </w:rPr>
+        <w:t>edge</w:t>
+      </w:r>
+      <w:proofErr w:type="spellEnd"/>
+      <w:r>
+        <w:rPr>
+          <w:sz w:val="22"/>
+          <w:szCs w:val="22"/>
+        </w:rPr>
+        <w:t xml:space="preserve"> </w:t>
+      </w:r>
+      <w:proofErr w:type="spellStart"/>
+      <w:r>
+        <w:rPr>
+          <w:sz w:val="22"/>
+          <w:szCs w:val="22"/>
+        </w:rPr>
+        <w:t>relaxation</w:t>
+      </w:r>
+      <w:proofErr w:type="spellEnd"/>
+      <w:r>
+        <w:rPr>
+          <w:sz w:val="22"/>
+          <w:szCs w:val="22"/>
+        </w:rPr>
+        <w:t xml:space="preserve"> </w:t>
+      </w:r>
+      <w:proofErr w:type="spellStart"/>
+      <w:r>
+        <w:rPr>
+          <w:sz w:val="22"/>
+          <w:szCs w:val="22"/>
+        </w:rPr>
+        <w:t>operation</w:t>
+      </w:r>
+      <w:proofErr w:type="spellEnd"/>
+      <w:r>
+        <w:rPr>
+          <w:sz w:val="22"/>
+          <w:szCs w:val="22"/>
+        </w:rPr>
+        <w:t xml:space="preserve"> is as </w:t>
+      </w:r>
+      <w:proofErr w:type="spellStart"/>
+      <w:r>
+        <w:rPr>
+          <w:sz w:val="22"/>
+          <w:szCs w:val="22"/>
+        </w:rPr>
+        <w:t>follows</w:t>
+      </w:r>
+      <w:proofErr w:type="spellEnd"/>
+      <w:r>
+        <w:rPr>
+          <w:sz w:val="22"/>
+          <w:szCs w:val="22"/>
+        </w:rPr>
+        <w:t>:</w:t>
+      </w:r>
+    </w:p>
+    <w:p>
+      <w:pPr>
+        <w:rPr>
+          <w:sz w:val="22"/>
+          <w:szCs w:val="22"/>
+        </w:rPr>
+      </w:pPr>
+      <w:r>
+        <w:rPr>
+          <w:noProof/>
+          <w:sz w:val="22"/>
+          <w:szCs w:val="22"/>
+        </w:rPr>
+        <w:drawing>
+          <wp:inline distT="0" distB="0" distL="0" distR="0" wp14:anchorId="61EAD407" wp14:editId="08D50908">
+            <wp:extent cx="4420217" cy="1295581"/>
+            <wp:effectExtent l="0" t="0" r="0" b="0"/>
+            <wp:docPr id="245755124" name="Imagen 1"/>
+            <wp:cNvGraphicFramePr>
+              <a:graphicFrameLocks xmlns:a="http://schemas.openxmlformats.org/drawingml/2006/main" noChangeAspect="1"/>
+            </wp:cNvGraphicFramePr>
+            <a:graphic xmlns:a="http://schemas.openxmlformats.org/drawingml/2006/main">
+              <a:graphicData uri="http://schemas.openxmlformats.org/drawingml/2006/picture">
+                <pic:pic xmlns:pic="http://schemas.openxmlformats.org/drawingml/2006/picture">
+                  <pic:nvPicPr>
+                    <pic:cNvPr id="245755124" name=""/>
+                    <pic:cNvPicPr/>
+                  </pic:nvPicPr>
+                  <pic:blipFill>
+                    <a:blip r:embed="rId5"/>
+                    <a:stretch>
+                      <a:fillRect/>
+                    </a:stretch>
+                  </pic:blipFill>
+                  <pic:spPr>
+                    <a:xfrm>
+                      <a:off x="0" y="0"/>
+                      <a:ext cx="4420217" cy="1295581"/>
+                    </a:xfrm>
+                    <a:prstGeom prst="rect">
+                      <a:avLst/>
+                    </a:prstGeom>
+                  </pic:spPr>
+                </pic:pic>
+              </a:graphicData>
+            </a:graphic>
+          </wp:inline>
+        </w:drawing>
+      </w:r>
+    </w:p>
+    <w:p>
+      <w:pPr>
+        <w:rPr>
+          <w:sz w:val="22"/>
+          <w:szCs w:val="22"/>
+        </w:rPr>
+      </w:pPr>
+    </w:p>
+    <w:p>
+      <w:pPr>
+        <w:rPr>
+          <w:sz w:val="22"/>
+          <w:szCs w:val="22"/>
+        </w:rPr>
+      </w:pPr>
+    </w:p>
+    <w:p>
+      <w:pPr>
+        <w:rPr>
+          <w:sz w:val="22"/>
+          <w:szCs w:val="22"/>
+          <w:vertAlign w:val="superscript"/>
+        </w:rPr>
+      </w:pPr>
+      <w:r>
+        <w:rPr>
+          <w:sz w:val="22"/>
+          <w:szCs w:val="22"/>
+        </w:rPr>
+        <w:t>Costo: N x N</w:t>
+      </w:r>
+      <w:r>
+        <w:rPr>
+          <w:sz w:val="22"/>
+          <w:szCs w:val="22"/>
+        </w:rPr>
+        <w:t xml:space="preserve"> = N</w:t>
+      </w:r>
+      <w:r>
+        <w:rPr>
+          <w:sz w:val="22"/>
+          <w:szCs w:val="22"/>
+          <w:vertAlign w:val="superscript"/>
+        </w:rPr>
+        <w:t>2</w:t>
+      </w:r>
+    </w:p>
+    <w:p>
+      <w:pPr>
+        <w:rPr>
+          <w:sz w:val="22"/>
+          <w:szCs w:val="22"/>
+        </w:rPr>
+      </w:pPr>
+    </w:p>
+    <w:p>
+      <w:pPr>
+        <w:rPr>
+          <w:sz w:val="22"/>
+          <w:szCs w:val="22"/>
+        </w:rPr>
+      </w:pPr>
+      <w:r>
+        <w:rPr>
+          <w:sz w:val="22"/>
+          <w:szCs w:val="22"/>
+        </w:rPr>
+        <w:t>Donde N es la cantidad de vértices y N la cantidad de vértices relajados</w:t>
+      </w:r>
+    </w:p>
+    <w:p>
+      <w:pPr>
+        <w:rPr>
+          <w:sz w:val="22"/>
+          <w:szCs w:val="22"/>
+        </w:rPr>
+      </w:pPr>
+      <w:r>
+        <w:rPr>
+          <w:sz w:val="22"/>
+          <w:szCs w:val="22"/>
+        </w:rPr>
+        <w:t>O(N</w:t>
+      </w:r>
+      <w:r>
+        <w:rPr>
+          <w:sz w:val="22"/>
+          <w:szCs w:val="22"/>
+          <w:vertAlign w:val="superscript"/>
+        </w:rPr>
+        <w:t>2</w:t>
+      </w:r>
+      <w:r>
+        <w:rPr>
+          <w:sz w:val="22"/>
+          <w:szCs w:val="22"/>
+        </w:rPr>
+        <w:t>)</w:t>
+      </w:r>
+    </w:p>
+    <w:p>
+      <w:pPr>
+        <w:rPr>
+          <w:sz w:val="22"/>
+          <w:szCs w:val="22"/>
+        </w:rPr>
+      </w:pPr>
+      <w:r>
+        <w:rPr>
+          <w:sz w:val="22"/>
+          <w:szCs w:val="22"/>
+        </w:rPr>
+        <w:t>O(|V|</w:t>
+      </w:r>
+      <w:r>
+        <w:rPr>
+          <w:sz w:val="22"/>
+          <w:szCs w:val="22"/>
+          <w:vertAlign w:val="superscript"/>
+        </w:rPr>
+        <w:t>2</w:t>
+      </w:r>
+      <w:r>
+        <w:rPr>
+          <w:sz w:val="22"/>
+          <w:szCs w:val="22"/>
+        </w:rPr>
+        <w:t>)</w:t>
+      </w:r>
+    </w:p>
+    <w:p>
+      <w:pPr>
+        <w:rPr>
+          <w:sz w:val="22"/>
+          <w:szCs w:val="22"/>
+        </w:rPr>
+      </w:pPr>
+    </w:p>
+    <w:p>
+      <w:pPr>
+        <w:rPr>
+          <w:sz w:val="22"/>
+          <w:szCs w:val="22"/>
+        </w:rPr>
+      </w:pPr>
+      <w:r>
+        <w:rPr>
+          <w:sz w:val="22"/>
+          <w:szCs w:val="22"/>
+        </w:rPr>
+        <w:t>Es decir.</w:t>
+      </w:r>
+    </w:p>
+    <w:p>
+      <w:pPr>
+        <w:rPr>
+          <w:sz w:val="22"/>
+          <w:szCs w:val="22"/>
+        </w:rPr>
+      </w:pPr>
+      <w:r>
+        <w:rPr>
+          <w:sz w:val="22"/>
+          <w:szCs w:val="22"/>
+        </w:rPr>
+        <w:t>O(n) (seleccion)</w:t>
+      </w:r>
+      <w:r>
+        <w:rPr>
+          <w:rFonts w:ascii="Aptos" w:hAnsi="Aptos" w:cs="Aptos"/>
+          <w:sz w:val="22"/>
+          <w:szCs w:val="22"/>
+        </w:rPr>
+        <w:t> </w:t>
+      </w:r>
+      <w:r>
+        <w:rPr>
+          <w:sz w:val="22"/>
+          <w:szCs w:val="22"/>
+        </w:rPr>
+        <w:t>+O(n) (relajaciones)=O(n)+O(n)=O(n) por iteracion</w:t>
+      </w:r>
+    </w:p>
+    <w:p>
+      <w:pPr>
+        <w:rPr>
+          <w:sz w:val="22"/>
+          <w:szCs w:val="22"/>
+        </w:rPr>
+      </w:pPr>
+    </w:p>
+    <w:p>
+      <w:pPr>
+        <w:rPr>
+          <w:sz w:val="22"/>
+          <w:szCs w:val="22"/>
+        </w:rPr>
+      </w:pPr>
       <w:r>
         <w:rPr>
           <w:sz w:val="22"/>
@@ -537,7 +3778,7 @@
           <w:szCs w:val="22"/>
         </w:rPr>
         <w:tab/>
-        <w:t>O(n²)</w:t>
+        <w:t>O(n)</w:t>
       </w:r>
     </w:p>
     <w:p>
@@ -560,7 +3801,7 @@
           <w:szCs w:val="22"/>
         </w:rPr>
         <w:tab/>
-        <w:t>O(n²)</w:t>
+        <w:t>O(n)</w:t>
       </w:r>
     </w:p>
     <w:p>
@@ -570,6 +3811,7 @@
           <w:szCs w:val="22"/>
         </w:rPr>
       </w:pPr>
+      <w:proofErr w:type="gramStart"/>
       <w:r>
         <w:rPr>
           <w:sz w:val="22"/>
@@ -577,6 +3819,7 @@
         </w:rPr>
         <w:t>Total</w:t>
       </w:r>
+      <w:proofErr w:type="gramEnd"/>
       <w:r>
         <w:rPr>
           <w:sz w:val="22"/>
@@ -607,7 +3850,23 @@
           <w:sz w:val="22"/>
           <w:szCs w:val="22"/>
         </w:rPr>
-        <w:t>El algoritmo de Dijkstra tiene una complejidad temporal de O(n²) cuando se implementa utilizando una matriz de adyacencia y búsqueda lineal del vértice de menor distancia, como es habitual en implementaciones estáticas. Esto se debe a que en cada iteración del algoritmo se selecciona el vértice no visitado con la menor distancia actual, lo cual requiere recorrer todos los vértices (O(n)), y luego se relajan las aristas hacia sus vecinos, lo que también implica recorrer potencialmente todos los vértices (O(n)). Como estas operaciones se repiten hasta n veces (una por vértice), el costo total resulta en O(n × n) = O(n²). Esta complejidad es adecuada para grafos pequeños o representaciones simples, pero puede volverse ineficiente en grafos grandes o dispersos.</w:t>
+        <w:t xml:space="preserve">El algoritmo de Dijkstra tiene una complejidad temporal de O(n²) cuando se implementa utilizando una matriz de adyacencia y búsqueda lineal del vértice de menor distancia, como es habitual en implementaciones estáticas. Esto se debe a que en cada iteración del algoritmo se selecciona el vértice no visitado con la menor distancia actual, lo cual requiere recorrer todos los vértices (O(n)), y luego se relajan las aristas hacia sus vecinos, lo que también implica recorrer potencialmente todos los vértices (O(n)). Como estas operaciones se repiten hasta n veces (una por vértice), el costo total resulta en </w:t>
+      </w:r>
+      <w:proofErr w:type="gramStart"/>
+      <w:r>
+        <w:rPr>
+          <w:sz w:val="22"/>
+          <w:szCs w:val="22"/>
+        </w:rPr>
+        <w:t>O(</w:t>
+      </w:r>
+      <w:proofErr w:type="gramEnd"/>
+      <w:r>
+        <w:rPr>
+          <w:sz w:val="22"/>
+          <w:szCs w:val="22"/>
+        </w:rPr>
+        <w:t>n × n) = O(n²). Esta complejidad es adecuada para grafos pequeños o representaciones simples, pero puede volverse ineficiente en grafos grandes o dispersos.</w:t>
       </w:r>
     </w:p>
     <w:p>
@@ -680,6 +3939,7 @@
     </w:p>
     <w:p>
       <w:r>
+        <w:lastRenderedPageBreak/>
         <w:t>Iteración:</w:t>
       </w:r>
     </w:p>
@@ -720,7 +3980,6 @@
           <w:sz w:val="22"/>
           <w:szCs w:val="22"/>
         </w:rPr>
-        <w:lastRenderedPageBreak/>
         <w:t>Se marca el nodo seleccionado como visitado.</w:t>
       </w:r>
     </w:p>
@@ -776,6 +4035,3197 @@
           <w:szCs w:val="22"/>
         </w:rPr>
       </w:pPr>
+    </w:p>
+    <w:p>
+      <w:pPr>
+        <w:rPr>
+          <w:sz w:val="22"/>
+          <w:szCs w:val="22"/>
+        </w:rPr>
+      </w:pPr>
+    </w:p>
+    <w:p>
+      <w:pPr>
+        <w:rPr>
+          <w:sz w:val="22"/>
+          <w:szCs w:val="22"/>
+        </w:rPr>
+      </w:pPr>
+      <w:proofErr w:type="spellStart"/>
+      <w:r>
+        <w:rPr>
+          <w:sz w:val="22"/>
+          <w:szCs w:val="22"/>
+        </w:rPr>
+        <w:t>Descripcion</w:t>
+      </w:r>
+      <w:proofErr w:type="spellEnd"/>
+      <w:r>
+        <w:rPr>
+          <w:sz w:val="22"/>
+          <w:szCs w:val="22"/>
+        </w:rPr>
+        <w:t xml:space="preserve"> Dijkstra </w:t>
+      </w:r>
+      <w:proofErr w:type="spellStart"/>
+      <w:r>
+        <w:rPr>
+          <w:sz w:val="22"/>
+          <w:szCs w:val="22"/>
+        </w:rPr>
+        <w:t>algorithm</w:t>
+      </w:r>
+      <w:proofErr w:type="spellEnd"/>
+      <w:r>
+        <w:rPr>
+          <w:sz w:val="22"/>
+          <w:szCs w:val="22"/>
+        </w:rPr>
+        <w:t xml:space="preserve"> cita</w:t>
+      </w:r>
+    </w:p>
+    <w:p>
+      <w:pPr>
+        <w:rPr>
+          <w:sz w:val="22"/>
+          <w:szCs w:val="22"/>
+        </w:rPr>
+      </w:pPr>
+      <w:r>
+        <w:rPr>
+          <w:sz w:val="22"/>
+          <w:szCs w:val="22"/>
+        </w:rPr>
+        <w:t>“</w:t>
+      </w:r>
+      <w:r>
+        <w:rPr>
+          <w:sz w:val="22"/>
+          <w:szCs w:val="22"/>
+        </w:rPr>
+        <w:t xml:space="preserve">A productive </w:t>
+      </w:r>
+      <w:proofErr w:type="spellStart"/>
+      <w:r>
+        <w:rPr>
+          <w:sz w:val="22"/>
+          <w:szCs w:val="22"/>
+        </w:rPr>
+        <w:t>approach</w:t>
+      </w:r>
+      <w:proofErr w:type="spellEnd"/>
+      <w:r>
+        <w:rPr>
+          <w:sz w:val="22"/>
+          <w:szCs w:val="22"/>
+        </w:rPr>
+        <w:t xml:space="preserve"> </w:t>
+      </w:r>
+      <w:proofErr w:type="spellStart"/>
+      <w:r>
+        <w:rPr>
+          <w:sz w:val="22"/>
+          <w:szCs w:val="22"/>
+        </w:rPr>
+        <w:t>for</w:t>
+      </w:r>
+      <w:proofErr w:type="spellEnd"/>
+      <w:r>
+        <w:rPr>
+          <w:sz w:val="22"/>
+          <w:szCs w:val="22"/>
+        </w:rPr>
+        <w:t xml:space="preserve"> </w:t>
+      </w:r>
+      <w:proofErr w:type="spellStart"/>
+      <w:r>
+        <w:rPr>
+          <w:sz w:val="22"/>
+          <w:szCs w:val="22"/>
+        </w:rPr>
+        <w:t>applying</w:t>
+      </w:r>
+      <w:proofErr w:type="spellEnd"/>
+      <w:r>
+        <w:rPr>
+          <w:sz w:val="22"/>
+          <w:szCs w:val="22"/>
+        </w:rPr>
+        <w:t xml:space="preserve"> </w:t>
+      </w:r>
+      <w:proofErr w:type="spellStart"/>
+      <w:r>
+        <w:rPr>
+          <w:sz w:val="22"/>
+          <w:szCs w:val="22"/>
+        </w:rPr>
+        <w:t>the</w:t>
+      </w:r>
+      <w:proofErr w:type="spellEnd"/>
+      <w:r>
+        <w:rPr>
+          <w:sz w:val="22"/>
+          <w:szCs w:val="22"/>
+        </w:rPr>
+        <w:t xml:space="preserve"> </w:t>
+      </w:r>
+      <w:proofErr w:type="spellStart"/>
+      <w:r>
+        <w:rPr>
+          <w:sz w:val="22"/>
+          <w:szCs w:val="22"/>
+        </w:rPr>
+        <w:t>greedy</w:t>
+      </w:r>
+      <w:proofErr w:type="spellEnd"/>
+      <w:r>
+        <w:rPr>
+          <w:sz w:val="22"/>
+          <w:szCs w:val="22"/>
+        </w:rPr>
+        <w:t xml:space="preserve"> </w:t>
+      </w:r>
+      <w:proofErr w:type="spellStart"/>
+      <w:r>
+        <w:rPr>
+          <w:sz w:val="22"/>
+          <w:szCs w:val="22"/>
+        </w:rPr>
+        <w:t>method</w:t>
+      </w:r>
+      <w:proofErr w:type="spellEnd"/>
+      <w:r>
+        <w:rPr>
+          <w:sz w:val="22"/>
+          <w:szCs w:val="22"/>
+        </w:rPr>
+        <w:t xml:space="preserve"> </w:t>
+      </w:r>
+      <w:proofErr w:type="spellStart"/>
+      <w:r>
+        <w:rPr>
+          <w:sz w:val="22"/>
+          <w:szCs w:val="22"/>
+        </w:rPr>
+        <w:t>pattern</w:t>
+      </w:r>
+      <w:proofErr w:type="spellEnd"/>
+      <w:r>
+        <w:rPr>
+          <w:sz w:val="22"/>
+          <w:szCs w:val="22"/>
+        </w:rPr>
+        <w:t xml:space="preserve"> </w:t>
+      </w:r>
+      <w:proofErr w:type="spellStart"/>
+      <w:r>
+        <w:rPr>
+          <w:sz w:val="22"/>
+          <w:szCs w:val="22"/>
+        </w:rPr>
+        <w:t>to</w:t>
+      </w:r>
+      <w:proofErr w:type="spellEnd"/>
+      <w:r>
+        <w:rPr>
+          <w:sz w:val="22"/>
+          <w:szCs w:val="22"/>
+        </w:rPr>
+        <w:t xml:space="preserve"> </w:t>
+      </w:r>
+      <w:proofErr w:type="spellStart"/>
+      <w:r>
+        <w:rPr>
+          <w:sz w:val="22"/>
+          <w:szCs w:val="22"/>
+        </w:rPr>
+        <w:t>the</w:t>
+      </w:r>
+      <w:proofErr w:type="spellEnd"/>
+      <w:r>
+        <w:rPr>
+          <w:sz w:val="22"/>
+          <w:szCs w:val="22"/>
+        </w:rPr>
+        <w:t xml:space="preserve"> single-</w:t>
+      </w:r>
+      <w:proofErr w:type="spellStart"/>
+      <w:r>
+        <w:rPr>
+          <w:sz w:val="22"/>
+          <w:szCs w:val="22"/>
+        </w:rPr>
+        <w:t>source</w:t>
+      </w:r>
+      <w:proofErr w:type="spellEnd"/>
+      <w:r>
+        <w:rPr>
+          <w:sz w:val="22"/>
+          <w:szCs w:val="22"/>
+        </w:rPr>
+        <w:t xml:space="preserve"> </w:t>
+      </w:r>
+      <w:proofErr w:type="spellStart"/>
+      <w:r>
+        <w:rPr>
+          <w:sz w:val="22"/>
+          <w:szCs w:val="22"/>
+        </w:rPr>
+        <w:t>shortest-path</w:t>
+      </w:r>
+      <w:proofErr w:type="spellEnd"/>
+      <w:r>
+        <w:rPr>
+          <w:sz w:val="22"/>
+          <w:szCs w:val="22"/>
+        </w:rPr>
+        <w:t xml:space="preserve"> </w:t>
+      </w:r>
+      <w:proofErr w:type="spellStart"/>
+      <w:r>
+        <w:rPr>
+          <w:sz w:val="22"/>
+          <w:szCs w:val="22"/>
+        </w:rPr>
+        <w:t>problem</w:t>
+      </w:r>
+      <w:proofErr w:type="spellEnd"/>
+      <w:r>
+        <w:rPr>
+          <w:sz w:val="22"/>
+          <w:szCs w:val="22"/>
+        </w:rPr>
+        <w:t xml:space="preserve"> </w:t>
+      </w:r>
+      <w:proofErr w:type="spellStart"/>
+      <w:r>
+        <w:rPr>
+          <w:sz w:val="22"/>
+          <w:szCs w:val="22"/>
+        </w:rPr>
+        <w:t>is</w:t>
+      </w:r>
+      <w:proofErr w:type="spellEnd"/>
+      <w:r>
+        <w:rPr>
+          <w:sz w:val="22"/>
+          <w:szCs w:val="22"/>
+        </w:rPr>
+        <w:t xml:space="preserve"> </w:t>
+      </w:r>
+      <w:proofErr w:type="spellStart"/>
+      <w:r>
+        <w:rPr>
+          <w:sz w:val="22"/>
+          <w:szCs w:val="22"/>
+        </w:rPr>
+        <w:t>to</w:t>
+      </w:r>
+      <w:proofErr w:type="spellEnd"/>
+      <w:r>
+        <w:rPr>
+          <w:sz w:val="22"/>
+          <w:szCs w:val="22"/>
+        </w:rPr>
+        <w:t xml:space="preserve"> </w:t>
+      </w:r>
+      <w:proofErr w:type="spellStart"/>
+      <w:r>
+        <w:rPr>
+          <w:sz w:val="22"/>
+          <w:szCs w:val="22"/>
+        </w:rPr>
+        <w:t>perform</w:t>
+      </w:r>
+      <w:proofErr w:type="spellEnd"/>
+      <w:r>
+        <w:rPr>
+          <w:sz w:val="22"/>
+          <w:szCs w:val="22"/>
+        </w:rPr>
+        <w:t xml:space="preserve"> a “</w:t>
+      </w:r>
+      <w:proofErr w:type="spellStart"/>
+      <w:r>
+        <w:rPr>
+          <w:sz w:val="22"/>
+          <w:szCs w:val="22"/>
+        </w:rPr>
+        <w:t>weighted</w:t>
+      </w:r>
+      <w:proofErr w:type="spellEnd"/>
+      <w:r>
+        <w:rPr>
+          <w:sz w:val="22"/>
+          <w:szCs w:val="22"/>
+        </w:rPr>
+        <w:t xml:space="preserve">” </w:t>
+      </w:r>
+      <w:proofErr w:type="spellStart"/>
+      <w:r>
+        <w:rPr>
+          <w:sz w:val="22"/>
+          <w:szCs w:val="22"/>
+        </w:rPr>
+        <w:t>breadth-first</w:t>
+      </w:r>
+      <w:proofErr w:type="spellEnd"/>
+      <w:r>
+        <w:rPr>
+          <w:sz w:val="22"/>
+          <w:szCs w:val="22"/>
+        </w:rPr>
+        <w:t xml:space="preserve"> </w:t>
+      </w:r>
+      <w:proofErr w:type="spellStart"/>
+      <w:r>
+        <w:rPr>
+          <w:sz w:val="22"/>
+          <w:szCs w:val="22"/>
+        </w:rPr>
+        <w:t>search</w:t>
+      </w:r>
+      <w:proofErr w:type="spellEnd"/>
+      <w:r>
+        <w:rPr>
+          <w:sz w:val="22"/>
+          <w:szCs w:val="22"/>
+        </w:rPr>
+        <w:t xml:space="preserve"> </w:t>
+      </w:r>
+      <w:proofErr w:type="spellStart"/>
+      <w:r>
+        <w:rPr>
+          <w:sz w:val="22"/>
+          <w:szCs w:val="22"/>
+        </w:rPr>
+        <w:t>starting</w:t>
+      </w:r>
+      <w:proofErr w:type="spellEnd"/>
+      <w:r>
+        <w:rPr>
+          <w:sz w:val="22"/>
+          <w:szCs w:val="22"/>
+        </w:rPr>
+        <w:t xml:space="preserve"> at v. In particular, </w:t>
+      </w:r>
+      <w:proofErr w:type="spellStart"/>
+      <w:r>
+        <w:rPr>
+          <w:sz w:val="22"/>
+          <w:szCs w:val="22"/>
+        </w:rPr>
+        <w:t>we</w:t>
+      </w:r>
+      <w:proofErr w:type="spellEnd"/>
+      <w:r>
+        <w:rPr>
+          <w:sz w:val="22"/>
+          <w:szCs w:val="22"/>
+        </w:rPr>
+        <w:t xml:space="preserve"> can use </w:t>
+      </w:r>
+      <w:proofErr w:type="spellStart"/>
+      <w:r>
+        <w:rPr>
+          <w:sz w:val="22"/>
+          <w:szCs w:val="22"/>
+        </w:rPr>
+        <w:t>the</w:t>
+      </w:r>
+      <w:proofErr w:type="spellEnd"/>
+      <w:r>
+        <w:rPr>
+          <w:sz w:val="22"/>
+          <w:szCs w:val="22"/>
+        </w:rPr>
+        <w:t xml:space="preserve"> </w:t>
+      </w:r>
+      <w:proofErr w:type="spellStart"/>
+      <w:r>
+        <w:rPr>
+          <w:sz w:val="22"/>
+          <w:szCs w:val="22"/>
+        </w:rPr>
+        <w:t>greedy</w:t>
+      </w:r>
+      <w:proofErr w:type="spellEnd"/>
+      <w:r>
+        <w:rPr>
+          <w:sz w:val="22"/>
+          <w:szCs w:val="22"/>
+        </w:rPr>
+        <w:t xml:space="preserve"> </w:t>
+      </w:r>
+      <w:proofErr w:type="spellStart"/>
+      <w:r>
+        <w:rPr>
+          <w:sz w:val="22"/>
+          <w:szCs w:val="22"/>
+        </w:rPr>
+        <w:t>method</w:t>
+      </w:r>
+      <w:proofErr w:type="spellEnd"/>
+      <w:r>
+        <w:rPr>
+          <w:sz w:val="22"/>
+          <w:szCs w:val="22"/>
+        </w:rPr>
+        <w:t xml:space="preserve"> </w:t>
+      </w:r>
+      <w:proofErr w:type="spellStart"/>
+      <w:r>
+        <w:rPr>
+          <w:sz w:val="22"/>
+          <w:szCs w:val="22"/>
+        </w:rPr>
+        <w:t>to</w:t>
+      </w:r>
+      <w:proofErr w:type="spellEnd"/>
+      <w:r>
+        <w:rPr>
+          <w:sz w:val="22"/>
+          <w:szCs w:val="22"/>
+        </w:rPr>
+        <w:t xml:space="preserve"> </w:t>
+      </w:r>
+      <w:proofErr w:type="spellStart"/>
+      <w:r>
+        <w:rPr>
+          <w:sz w:val="22"/>
+          <w:szCs w:val="22"/>
+        </w:rPr>
+        <w:t>develop</w:t>
+      </w:r>
+      <w:proofErr w:type="spellEnd"/>
+      <w:r>
+        <w:rPr>
+          <w:sz w:val="22"/>
+          <w:szCs w:val="22"/>
+        </w:rPr>
+        <w:t xml:space="preserve"> </w:t>
+      </w:r>
+      <w:proofErr w:type="spellStart"/>
+      <w:r>
+        <w:rPr>
+          <w:sz w:val="22"/>
+          <w:szCs w:val="22"/>
+        </w:rPr>
+        <w:t>an</w:t>
+      </w:r>
+      <w:proofErr w:type="spellEnd"/>
+      <w:r>
+        <w:rPr>
+          <w:sz w:val="22"/>
+          <w:szCs w:val="22"/>
+        </w:rPr>
+        <w:t xml:space="preserve"> </w:t>
+      </w:r>
+      <w:proofErr w:type="spellStart"/>
+      <w:r>
+        <w:rPr>
+          <w:sz w:val="22"/>
+          <w:szCs w:val="22"/>
+        </w:rPr>
+        <w:t>algorithm</w:t>
+      </w:r>
+      <w:proofErr w:type="spellEnd"/>
+      <w:r>
+        <w:rPr>
+          <w:sz w:val="22"/>
+          <w:szCs w:val="22"/>
+        </w:rPr>
+        <w:t xml:space="preserve"> </w:t>
+      </w:r>
+      <w:proofErr w:type="spellStart"/>
+      <w:r>
+        <w:rPr>
+          <w:sz w:val="22"/>
+          <w:szCs w:val="22"/>
+        </w:rPr>
+        <w:t>that</w:t>
+      </w:r>
+      <w:proofErr w:type="spellEnd"/>
+      <w:r>
+        <w:rPr>
+          <w:sz w:val="22"/>
+          <w:szCs w:val="22"/>
+        </w:rPr>
+        <w:t xml:space="preserve"> </w:t>
+      </w:r>
+      <w:proofErr w:type="spellStart"/>
+      <w:r>
+        <w:rPr>
+          <w:sz w:val="22"/>
+          <w:szCs w:val="22"/>
+        </w:rPr>
+        <w:t>iteratively</w:t>
+      </w:r>
+      <w:proofErr w:type="spellEnd"/>
+      <w:r>
+        <w:rPr>
+          <w:sz w:val="22"/>
+          <w:szCs w:val="22"/>
+        </w:rPr>
+        <w:t xml:space="preserve"> </w:t>
+      </w:r>
+      <w:proofErr w:type="spellStart"/>
+      <w:r>
+        <w:rPr>
+          <w:sz w:val="22"/>
+          <w:szCs w:val="22"/>
+        </w:rPr>
+        <w:t>grows</w:t>
+      </w:r>
+      <w:proofErr w:type="spellEnd"/>
+      <w:r>
+        <w:rPr>
+          <w:sz w:val="22"/>
+          <w:szCs w:val="22"/>
+        </w:rPr>
+        <w:t xml:space="preserve"> a “</w:t>
+      </w:r>
+      <w:proofErr w:type="spellStart"/>
+      <w:r>
+        <w:rPr>
+          <w:sz w:val="22"/>
+          <w:szCs w:val="22"/>
+        </w:rPr>
+        <w:t>cloud</w:t>
+      </w:r>
+      <w:proofErr w:type="spellEnd"/>
+      <w:r>
+        <w:rPr>
+          <w:sz w:val="22"/>
+          <w:szCs w:val="22"/>
+        </w:rPr>
+        <w:t xml:space="preserve">” </w:t>
+      </w:r>
+      <w:proofErr w:type="spellStart"/>
+      <w:r>
+        <w:rPr>
+          <w:sz w:val="22"/>
+          <w:szCs w:val="22"/>
+        </w:rPr>
+        <w:t>of</w:t>
+      </w:r>
+      <w:proofErr w:type="spellEnd"/>
+      <w:r>
+        <w:rPr>
+          <w:sz w:val="22"/>
+          <w:szCs w:val="22"/>
+        </w:rPr>
+        <w:t xml:space="preserve"> </w:t>
+      </w:r>
+      <w:proofErr w:type="spellStart"/>
+      <w:r>
+        <w:rPr>
+          <w:sz w:val="22"/>
+          <w:szCs w:val="22"/>
+        </w:rPr>
+        <w:t>vertices</w:t>
+      </w:r>
+      <w:proofErr w:type="spellEnd"/>
+      <w:r>
+        <w:rPr>
+          <w:sz w:val="22"/>
+          <w:szCs w:val="22"/>
+        </w:rPr>
+        <w:t xml:space="preserve"> </w:t>
+      </w:r>
+      <w:proofErr w:type="spellStart"/>
+      <w:r>
+        <w:rPr>
+          <w:sz w:val="22"/>
+          <w:szCs w:val="22"/>
+        </w:rPr>
+        <w:t>out</w:t>
+      </w:r>
+      <w:proofErr w:type="spellEnd"/>
+      <w:r>
+        <w:rPr>
+          <w:sz w:val="22"/>
+          <w:szCs w:val="22"/>
+        </w:rPr>
+        <w:t xml:space="preserve"> </w:t>
+      </w:r>
+      <w:proofErr w:type="spellStart"/>
+      <w:r>
+        <w:rPr>
+          <w:sz w:val="22"/>
+          <w:szCs w:val="22"/>
+        </w:rPr>
+        <w:t>of</w:t>
+      </w:r>
+      <w:proofErr w:type="spellEnd"/>
+      <w:r>
+        <w:rPr>
+          <w:sz w:val="22"/>
+          <w:szCs w:val="22"/>
+        </w:rPr>
+        <w:t xml:space="preserve"> v, </w:t>
+      </w:r>
+      <w:proofErr w:type="spellStart"/>
+      <w:r>
+        <w:rPr>
+          <w:sz w:val="22"/>
+          <w:szCs w:val="22"/>
+        </w:rPr>
+        <w:t>with</w:t>
+      </w:r>
+      <w:proofErr w:type="spellEnd"/>
+      <w:r>
+        <w:rPr>
+          <w:sz w:val="22"/>
+          <w:szCs w:val="22"/>
+        </w:rPr>
+        <w:t xml:space="preserve"> </w:t>
+      </w:r>
+      <w:proofErr w:type="spellStart"/>
+      <w:r>
+        <w:rPr>
+          <w:sz w:val="22"/>
+          <w:szCs w:val="22"/>
+        </w:rPr>
+        <w:t>the</w:t>
+      </w:r>
+      <w:proofErr w:type="spellEnd"/>
+      <w:r>
+        <w:rPr>
+          <w:sz w:val="22"/>
+          <w:szCs w:val="22"/>
+        </w:rPr>
+        <w:t xml:space="preserve"> </w:t>
+      </w:r>
+      <w:proofErr w:type="spellStart"/>
+      <w:r>
+        <w:rPr>
+          <w:sz w:val="22"/>
+          <w:szCs w:val="22"/>
+        </w:rPr>
+        <w:t>vertices</w:t>
+      </w:r>
+      <w:proofErr w:type="spellEnd"/>
+      <w:r>
+        <w:rPr>
+          <w:sz w:val="22"/>
+          <w:szCs w:val="22"/>
+        </w:rPr>
+        <w:t xml:space="preserve"> </w:t>
+      </w:r>
+      <w:proofErr w:type="spellStart"/>
+      <w:r>
+        <w:rPr>
+          <w:sz w:val="22"/>
+          <w:szCs w:val="22"/>
+        </w:rPr>
+        <w:t>entering</w:t>
+      </w:r>
+      <w:proofErr w:type="spellEnd"/>
+      <w:r>
+        <w:rPr>
+          <w:sz w:val="22"/>
+          <w:szCs w:val="22"/>
+        </w:rPr>
+        <w:t xml:space="preserve"> </w:t>
+      </w:r>
+      <w:proofErr w:type="spellStart"/>
+      <w:r>
+        <w:rPr>
+          <w:sz w:val="22"/>
+          <w:szCs w:val="22"/>
+        </w:rPr>
+        <w:t>the</w:t>
+      </w:r>
+      <w:proofErr w:type="spellEnd"/>
+      <w:r>
+        <w:rPr>
+          <w:sz w:val="22"/>
+          <w:szCs w:val="22"/>
+        </w:rPr>
+        <w:t xml:space="preserve"> </w:t>
+      </w:r>
+      <w:proofErr w:type="spellStart"/>
+      <w:r>
+        <w:rPr>
+          <w:sz w:val="22"/>
+          <w:szCs w:val="22"/>
+        </w:rPr>
+        <w:t>cloud</w:t>
+      </w:r>
+      <w:proofErr w:type="spellEnd"/>
+      <w:r>
+        <w:rPr>
+          <w:sz w:val="22"/>
+          <w:szCs w:val="22"/>
+        </w:rPr>
+        <w:t xml:space="preserve"> in </w:t>
+      </w:r>
+      <w:proofErr w:type="spellStart"/>
+      <w:r>
+        <w:rPr>
+          <w:sz w:val="22"/>
+          <w:szCs w:val="22"/>
+        </w:rPr>
+        <w:t>order</w:t>
+      </w:r>
+      <w:proofErr w:type="spellEnd"/>
+      <w:r>
+        <w:rPr>
+          <w:sz w:val="22"/>
+          <w:szCs w:val="22"/>
+        </w:rPr>
+        <w:t xml:space="preserve"> </w:t>
+      </w:r>
+      <w:proofErr w:type="spellStart"/>
+      <w:r>
+        <w:rPr>
+          <w:sz w:val="22"/>
+          <w:szCs w:val="22"/>
+        </w:rPr>
+        <w:t>of</w:t>
+      </w:r>
+      <w:proofErr w:type="spellEnd"/>
+      <w:r>
+        <w:rPr>
+          <w:sz w:val="22"/>
+          <w:szCs w:val="22"/>
+        </w:rPr>
+        <w:t xml:space="preserve"> </w:t>
+      </w:r>
+      <w:proofErr w:type="spellStart"/>
+      <w:r>
+        <w:rPr>
+          <w:sz w:val="22"/>
+          <w:szCs w:val="22"/>
+        </w:rPr>
+        <w:t>their</w:t>
+      </w:r>
+      <w:proofErr w:type="spellEnd"/>
+      <w:r>
+        <w:rPr>
+          <w:sz w:val="22"/>
+          <w:szCs w:val="22"/>
+        </w:rPr>
+        <w:t xml:space="preserve"> </w:t>
+      </w:r>
+      <w:proofErr w:type="spellStart"/>
+      <w:r>
+        <w:rPr>
+          <w:sz w:val="22"/>
+          <w:szCs w:val="22"/>
+        </w:rPr>
+        <w:t>distances</w:t>
+      </w:r>
+      <w:proofErr w:type="spellEnd"/>
+      <w:r>
+        <w:rPr>
+          <w:sz w:val="22"/>
+          <w:szCs w:val="22"/>
+        </w:rPr>
+        <w:t xml:space="preserve"> </w:t>
+      </w:r>
+      <w:proofErr w:type="spellStart"/>
+      <w:r>
+        <w:rPr>
+          <w:sz w:val="22"/>
+          <w:szCs w:val="22"/>
+        </w:rPr>
+        <w:t>from</w:t>
+      </w:r>
+      <w:proofErr w:type="spellEnd"/>
+      <w:r>
+        <w:rPr>
+          <w:sz w:val="22"/>
+          <w:szCs w:val="22"/>
+        </w:rPr>
+        <w:t xml:space="preserve"> v. </w:t>
+      </w:r>
+      <w:proofErr w:type="spellStart"/>
+      <w:r>
+        <w:rPr>
+          <w:sz w:val="22"/>
+          <w:szCs w:val="22"/>
+        </w:rPr>
+        <w:t>Thus</w:t>
+      </w:r>
+      <w:proofErr w:type="spellEnd"/>
+      <w:r>
+        <w:rPr>
+          <w:sz w:val="22"/>
+          <w:szCs w:val="22"/>
+        </w:rPr>
+        <w:t xml:space="preserve">, in </w:t>
+      </w:r>
+      <w:proofErr w:type="spellStart"/>
+      <w:r>
+        <w:rPr>
+          <w:sz w:val="22"/>
+          <w:szCs w:val="22"/>
+        </w:rPr>
+        <w:t>each</w:t>
+      </w:r>
+      <w:proofErr w:type="spellEnd"/>
+      <w:r>
+        <w:rPr>
+          <w:sz w:val="22"/>
+          <w:szCs w:val="22"/>
+        </w:rPr>
+        <w:t xml:space="preserve"> </w:t>
+      </w:r>
+      <w:proofErr w:type="spellStart"/>
+      <w:r>
+        <w:rPr>
+          <w:sz w:val="22"/>
+          <w:szCs w:val="22"/>
+        </w:rPr>
+        <w:t>iteration</w:t>
+      </w:r>
+      <w:proofErr w:type="spellEnd"/>
+      <w:r>
+        <w:rPr>
+          <w:sz w:val="22"/>
+          <w:szCs w:val="22"/>
+        </w:rPr>
+        <w:t xml:space="preserve">, </w:t>
+      </w:r>
+      <w:proofErr w:type="spellStart"/>
+      <w:r>
+        <w:rPr>
+          <w:sz w:val="22"/>
+          <w:szCs w:val="22"/>
+        </w:rPr>
+        <w:t>the</w:t>
+      </w:r>
+      <w:proofErr w:type="spellEnd"/>
+      <w:r>
+        <w:rPr>
+          <w:sz w:val="22"/>
+          <w:szCs w:val="22"/>
+        </w:rPr>
+        <w:t xml:space="preserve"> </w:t>
+      </w:r>
+      <w:proofErr w:type="spellStart"/>
+      <w:r>
+        <w:rPr>
+          <w:sz w:val="22"/>
+          <w:szCs w:val="22"/>
+        </w:rPr>
+        <w:t>next</w:t>
+      </w:r>
+      <w:proofErr w:type="spellEnd"/>
+      <w:r>
+        <w:rPr>
+          <w:sz w:val="22"/>
+          <w:szCs w:val="22"/>
+        </w:rPr>
+        <w:t xml:space="preserve"> </w:t>
+      </w:r>
+      <w:proofErr w:type="spellStart"/>
+      <w:r>
+        <w:rPr>
+          <w:sz w:val="22"/>
+          <w:szCs w:val="22"/>
+        </w:rPr>
+        <w:t>vertex</w:t>
+      </w:r>
+      <w:proofErr w:type="spellEnd"/>
+      <w:r>
+        <w:rPr>
+          <w:sz w:val="22"/>
+          <w:szCs w:val="22"/>
+        </w:rPr>
+        <w:t xml:space="preserve"> </w:t>
+      </w:r>
+      <w:proofErr w:type="spellStart"/>
+      <w:r>
+        <w:rPr>
+          <w:sz w:val="22"/>
+          <w:szCs w:val="22"/>
+        </w:rPr>
+        <w:t>chosen</w:t>
+      </w:r>
+      <w:proofErr w:type="spellEnd"/>
+      <w:r>
+        <w:rPr>
+          <w:sz w:val="22"/>
+          <w:szCs w:val="22"/>
+        </w:rPr>
+        <w:t xml:space="preserve"> </w:t>
+      </w:r>
+      <w:proofErr w:type="spellStart"/>
+      <w:r>
+        <w:rPr>
+          <w:sz w:val="22"/>
+          <w:szCs w:val="22"/>
+        </w:rPr>
+        <w:t>is</w:t>
+      </w:r>
+      <w:proofErr w:type="spellEnd"/>
+      <w:r>
+        <w:rPr>
+          <w:sz w:val="22"/>
+          <w:szCs w:val="22"/>
+        </w:rPr>
+        <w:t xml:space="preserve"> </w:t>
+      </w:r>
+      <w:proofErr w:type="spellStart"/>
+      <w:r>
+        <w:rPr>
+          <w:sz w:val="22"/>
+          <w:szCs w:val="22"/>
+        </w:rPr>
+        <w:t>the</w:t>
+      </w:r>
+      <w:proofErr w:type="spellEnd"/>
+      <w:r>
+        <w:rPr>
+          <w:sz w:val="22"/>
+          <w:szCs w:val="22"/>
+        </w:rPr>
+        <w:t xml:space="preserve"> </w:t>
+      </w:r>
+      <w:proofErr w:type="spellStart"/>
+      <w:r>
+        <w:rPr>
+          <w:sz w:val="22"/>
+          <w:szCs w:val="22"/>
+        </w:rPr>
+        <w:t>vertex</w:t>
+      </w:r>
+      <w:proofErr w:type="spellEnd"/>
+      <w:r>
+        <w:rPr>
+          <w:sz w:val="22"/>
+          <w:szCs w:val="22"/>
+        </w:rPr>
+        <w:t xml:space="preserve"> </w:t>
+      </w:r>
+      <w:proofErr w:type="spellStart"/>
+      <w:r>
+        <w:rPr>
+          <w:sz w:val="22"/>
+          <w:szCs w:val="22"/>
+        </w:rPr>
+        <w:t>outside</w:t>
+      </w:r>
+      <w:proofErr w:type="spellEnd"/>
+      <w:r>
+        <w:rPr>
+          <w:sz w:val="22"/>
+          <w:szCs w:val="22"/>
+        </w:rPr>
+        <w:t xml:space="preserve"> </w:t>
+      </w:r>
+      <w:proofErr w:type="spellStart"/>
+      <w:r>
+        <w:rPr>
+          <w:sz w:val="22"/>
+          <w:szCs w:val="22"/>
+        </w:rPr>
+        <w:t>the</w:t>
+      </w:r>
+      <w:proofErr w:type="spellEnd"/>
+      <w:r>
+        <w:rPr>
+          <w:sz w:val="22"/>
+          <w:szCs w:val="22"/>
+        </w:rPr>
+        <w:t xml:space="preserve"> </w:t>
+      </w:r>
+      <w:proofErr w:type="spellStart"/>
+      <w:r>
+        <w:rPr>
+          <w:sz w:val="22"/>
+          <w:szCs w:val="22"/>
+        </w:rPr>
+        <w:t>cloud</w:t>
+      </w:r>
+      <w:proofErr w:type="spellEnd"/>
+      <w:r>
+        <w:rPr>
+          <w:sz w:val="22"/>
+          <w:szCs w:val="22"/>
+        </w:rPr>
+        <w:t xml:space="preserve"> </w:t>
+      </w:r>
+      <w:proofErr w:type="spellStart"/>
+      <w:r>
+        <w:rPr>
+          <w:sz w:val="22"/>
+          <w:szCs w:val="22"/>
+        </w:rPr>
+        <w:t>that</w:t>
+      </w:r>
+      <w:proofErr w:type="spellEnd"/>
+      <w:r>
+        <w:rPr>
+          <w:sz w:val="22"/>
+          <w:szCs w:val="22"/>
+        </w:rPr>
+        <w:t xml:space="preserve"> </w:t>
+      </w:r>
+      <w:proofErr w:type="spellStart"/>
+      <w:r>
+        <w:rPr>
+          <w:sz w:val="22"/>
+          <w:szCs w:val="22"/>
+        </w:rPr>
+        <w:t>is</w:t>
+      </w:r>
+      <w:proofErr w:type="spellEnd"/>
+      <w:r>
+        <w:rPr>
+          <w:sz w:val="22"/>
+          <w:szCs w:val="22"/>
+        </w:rPr>
+        <w:t xml:space="preserve"> </w:t>
+      </w:r>
+      <w:proofErr w:type="spellStart"/>
+      <w:r>
+        <w:rPr>
+          <w:sz w:val="22"/>
+          <w:szCs w:val="22"/>
+        </w:rPr>
+        <w:t>closest</w:t>
+      </w:r>
+      <w:proofErr w:type="spellEnd"/>
+      <w:r>
+        <w:rPr>
+          <w:sz w:val="22"/>
+          <w:szCs w:val="22"/>
+        </w:rPr>
+        <w:t xml:space="preserve"> </w:t>
+      </w:r>
+      <w:proofErr w:type="spellStart"/>
+      <w:r>
+        <w:rPr>
+          <w:sz w:val="22"/>
+          <w:szCs w:val="22"/>
+        </w:rPr>
+        <w:t>to</w:t>
+      </w:r>
+      <w:proofErr w:type="spellEnd"/>
+      <w:r>
+        <w:rPr>
+          <w:sz w:val="22"/>
+          <w:szCs w:val="22"/>
+        </w:rPr>
+        <w:t xml:space="preserve"> v. </w:t>
+      </w:r>
+      <w:proofErr w:type="spellStart"/>
+      <w:r>
+        <w:rPr>
+          <w:sz w:val="22"/>
+          <w:szCs w:val="22"/>
+        </w:rPr>
+        <w:t>The</w:t>
+      </w:r>
+      <w:proofErr w:type="spellEnd"/>
+      <w:r>
+        <w:rPr>
+          <w:sz w:val="22"/>
+          <w:szCs w:val="22"/>
+        </w:rPr>
+        <w:t xml:space="preserve"> </w:t>
+      </w:r>
+      <w:proofErr w:type="spellStart"/>
+      <w:r>
+        <w:rPr>
+          <w:sz w:val="22"/>
+          <w:szCs w:val="22"/>
+        </w:rPr>
+        <w:t>algorithm</w:t>
+      </w:r>
+      <w:proofErr w:type="spellEnd"/>
+      <w:r>
+        <w:rPr>
+          <w:sz w:val="22"/>
+          <w:szCs w:val="22"/>
+        </w:rPr>
+        <w:t xml:space="preserve"> </w:t>
+      </w:r>
+      <w:proofErr w:type="spellStart"/>
+      <w:r>
+        <w:rPr>
+          <w:sz w:val="22"/>
+          <w:szCs w:val="22"/>
+        </w:rPr>
+        <w:t>terminates</w:t>
+      </w:r>
+      <w:proofErr w:type="spellEnd"/>
+      <w:r>
+        <w:rPr>
+          <w:sz w:val="22"/>
+          <w:szCs w:val="22"/>
+        </w:rPr>
+        <w:t xml:space="preserve"> </w:t>
+      </w:r>
+      <w:proofErr w:type="spellStart"/>
+      <w:r>
+        <w:rPr>
+          <w:sz w:val="22"/>
+          <w:szCs w:val="22"/>
+        </w:rPr>
+        <w:t>when</w:t>
+      </w:r>
+      <w:proofErr w:type="spellEnd"/>
+      <w:r>
+        <w:rPr>
+          <w:sz w:val="22"/>
+          <w:szCs w:val="22"/>
+        </w:rPr>
+        <w:t xml:space="preserve"> no more </w:t>
+      </w:r>
+      <w:proofErr w:type="spellStart"/>
+      <w:r>
+        <w:rPr>
+          <w:sz w:val="22"/>
+          <w:szCs w:val="22"/>
+        </w:rPr>
+        <w:t>vertices</w:t>
+      </w:r>
+      <w:proofErr w:type="spellEnd"/>
+      <w:r>
+        <w:rPr>
+          <w:sz w:val="22"/>
+          <w:szCs w:val="22"/>
+        </w:rPr>
+        <w:t xml:space="preserve"> are </w:t>
+      </w:r>
+      <w:proofErr w:type="spellStart"/>
+      <w:r>
+        <w:rPr>
+          <w:sz w:val="22"/>
+          <w:szCs w:val="22"/>
+        </w:rPr>
+        <w:t>outside</w:t>
+      </w:r>
+      <w:proofErr w:type="spellEnd"/>
+      <w:r>
+        <w:rPr>
+          <w:sz w:val="22"/>
+          <w:szCs w:val="22"/>
+        </w:rPr>
+        <w:t xml:space="preserve"> </w:t>
+      </w:r>
+      <w:proofErr w:type="spellStart"/>
+      <w:r>
+        <w:rPr>
+          <w:sz w:val="22"/>
+          <w:szCs w:val="22"/>
+        </w:rPr>
+        <w:t>the</w:t>
+      </w:r>
+      <w:proofErr w:type="spellEnd"/>
+      <w:r>
+        <w:rPr>
+          <w:sz w:val="22"/>
+          <w:szCs w:val="22"/>
+        </w:rPr>
+        <w:t xml:space="preserve"> </w:t>
+      </w:r>
+      <w:proofErr w:type="spellStart"/>
+      <w:r>
+        <w:rPr>
+          <w:sz w:val="22"/>
+          <w:szCs w:val="22"/>
+        </w:rPr>
+        <w:t>cloud</w:t>
+      </w:r>
+      <w:proofErr w:type="spellEnd"/>
+      <w:r>
+        <w:rPr>
+          <w:sz w:val="22"/>
+          <w:szCs w:val="22"/>
+        </w:rPr>
+        <w:t xml:space="preserve">, at </w:t>
+      </w:r>
+      <w:proofErr w:type="spellStart"/>
+      <w:r>
+        <w:rPr>
+          <w:sz w:val="22"/>
+          <w:szCs w:val="22"/>
+        </w:rPr>
+        <w:t>which</w:t>
+      </w:r>
+      <w:proofErr w:type="spellEnd"/>
+      <w:r>
+        <w:rPr>
+          <w:sz w:val="22"/>
+          <w:szCs w:val="22"/>
+        </w:rPr>
+        <w:t xml:space="preserve"> </w:t>
+      </w:r>
+      <w:proofErr w:type="spellStart"/>
+      <w:r>
+        <w:rPr>
+          <w:sz w:val="22"/>
+          <w:szCs w:val="22"/>
+        </w:rPr>
+        <w:t>point</w:t>
+      </w:r>
+      <w:proofErr w:type="spellEnd"/>
+      <w:r>
+        <w:rPr>
+          <w:sz w:val="22"/>
+          <w:szCs w:val="22"/>
+        </w:rPr>
+        <w:t xml:space="preserve"> </w:t>
+      </w:r>
+      <w:proofErr w:type="spellStart"/>
+      <w:r>
+        <w:rPr>
+          <w:sz w:val="22"/>
+          <w:szCs w:val="22"/>
+        </w:rPr>
+        <w:t>we</w:t>
+      </w:r>
+      <w:proofErr w:type="spellEnd"/>
+      <w:r>
+        <w:rPr>
+          <w:sz w:val="22"/>
+          <w:szCs w:val="22"/>
+        </w:rPr>
+        <w:t xml:space="preserve"> </w:t>
+      </w:r>
+      <w:proofErr w:type="spellStart"/>
+      <w:r>
+        <w:rPr>
+          <w:sz w:val="22"/>
+          <w:szCs w:val="22"/>
+        </w:rPr>
+        <w:t>have</w:t>
+      </w:r>
+      <w:proofErr w:type="spellEnd"/>
+      <w:r>
+        <w:rPr>
+          <w:sz w:val="22"/>
+          <w:szCs w:val="22"/>
+        </w:rPr>
+        <w:t xml:space="preserve"> a </w:t>
+      </w:r>
+      <w:proofErr w:type="spellStart"/>
+      <w:r>
+        <w:rPr>
+          <w:sz w:val="22"/>
+          <w:szCs w:val="22"/>
+        </w:rPr>
+        <w:t>shortest</w:t>
+      </w:r>
+      <w:proofErr w:type="spellEnd"/>
+      <w:r>
+        <w:rPr>
+          <w:sz w:val="22"/>
+          <w:szCs w:val="22"/>
+        </w:rPr>
+        <w:t xml:space="preserve"> </w:t>
+      </w:r>
+      <w:proofErr w:type="spellStart"/>
+      <w:r>
+        <w:rPr>
+          <w:sz w:val="22"/>
+          <w:szCs w:val="22"/>
+        </w:rPr>
+        <w:t>path</w:t>
+      </w:r>
+      <w:proofErr w:type="spellEnd"/>
+      <w:r>
+        <w:rPr>
+          <w:sz w:val="22"/>
+          <w:szCs w:val="22"/>
+        </w:rPr>
+        <w:t xml:space="preserve"> </w:t>
+      </w:r>
+      <w:proofErr w:type="spellStart"/>
+      <w:r>
+        <w:rPr>
+          <w:sz w:val="22"/>
+          <w:szCs w:val="22"/>
+        </w:rPr>
+        <w:t>from</w:t>
+      </w:r>
+      <w:proofErr w:type="spellEnd"/>
+      <w:r>
+        <w:rPr>
+          <w:sz w:val="22"/>
+          <w:szCs w:val="22"/>
+        </w:rPr>
+        <w:t xml:space="preserve"> v </w:t>
+      </w:r>
+      <w:proofErr w:type="spellStart"/>
+      <w:r>
+        <w:rPr>
+          <w:sz w:val="22"/>
+          <w:szCs w:val="22"/>
+        </w:rPr>
+        <w:t>to</w:t>
+      </w:r>
+      <w:proofErr w:type="spellEnd"/>
+      <w:r>
+        <w:rPr>
+          <w:sz w:val="22"/>
+          <w:szCs w:val="22"/>
+        </w:rPr>
+        <w:t xml:space="preserve"> </w:t>
+      </w:r>
+      <w:proofErr w:type="spellStart"/>
+      <w:r>
+        <w:rPr>
+          <w:sz w:val="22"/>
+          <w:szCs w:val="22"/>
+        </w:rPr>
+        <w:t>every</w:t>
+      </w:r>
+      <w:proofErr w:type="spellEnd"/>
+      <w:r>
+        <w:rPr>
+          <w:sz w:val="22"/>
+          <w:szCs w:val="22"/>
+        </w:rPr>
+        <w:t xml:space="preserve"> </w:t>
+      </w:r>
+      <w:proofErr w:type="spellStart"/>
+      <w:r>
+        <w:rPr>
+          <w:sz w:val="22"/>
+          <w:szCs w:val="22"/>
+        </w:rPr>
+        <w:t>other</w:t>
+      </w:r>
+      <w:proofErr w:type="spellEnd"/>
+      <w:r>
+        <w:rPr>
+          <w:sz w:val="22"/>
+          <w:szCs w:val="22"/>
+        </w:rPr>
+        <w:t xml:space="preserve"> </w:t>
+      </w:r>
+      <w:proofErr w:type="spellStart"/>
+      <w:r>
+        <w:rPr>
+          <w:sz w:val="22"/>
+          <w:szCs w:val="22"/>
+        </w:rPr>
+        <w:t>vertex</w:t>
+      </w:r>
+      <w:proofErr w:type="spellEnd"/>
+      <w:r>
+        <w:rPr>
+          <w:sz w:val="22"/>
+          <w:szCs w:val="22"/>
+        </w:rPr>
+        <w:t xml:space="preserve"> </w:t>
+      </w:r>
+      <w:proofErr w:type="spellStart"/>
+      <w:r>
+        <w:rPr>
+          <w:sz w:val="22"/>
+          <w:szCs w:val="22"/>
+        </w:rPr>
+        <w:t>of</w:t>
+      </w:r>
+      <w:proofErr w:type="spellEnd"/>
+      <w:r>
+        <w:rPr>
+          <w:sz w:val="22"/>
+          <w:szCs w:val="22"/>
+        </w:rPr>
+        <w:t xml:space="preserve"> G. </w:t>
+      </w:r>
+      <w:proofErr w:type="spellStart"/>
+      <w:r>
+        <w:rPr>
+          <w:sz w:val="22"/>
+          <w:szCs w:val="22"/>
+        </w:rPr>
+        <w:t>This</w:t>
+      </w:r>
+      <w:proofErr w:type="spellEnd"/>
+      <w:r>
+        <w:rPr>
+          <w:sz w:val="22"/>
+          <w:szCs w:val="22"/>
+        </w:rPr>
+        <w:t xml:space="preserve"> </w:t>
+      </w:r>
+      <w:proofErr w:type="spellStart"/>
+      <w:r>
+        <w:rPr>
+          <w:sz w:val="22"/>
+          <w:szCs w:val="22"/>
+        </w:rPr>
+        <w:t>approach</w:t>
+      </w:r>
+      <w:proofErr w:type="spellEnd"/>
+      <w:r>
+        <w:rPr>
+          <w:sz w:val="22"/>
+          <w:szCs w:val="22"/>
+        </w:rPr>
+        <w:t xml:space="preserve"> </w:t>
+      </w:r>
+      <w:proofErr w:type="spellStart"/>
+      <w:r>
+        <w:rPr>
+          <w:sz w:val="22"/>
+          <w:szCs w:val="22"/>
+        </w:rPr>
+        <w:t>is</w:t>
+      </w:r>
+      <w:proofErr w:type="spellEnd"/>
+      <w:r>
+        <w:rPr>
+          <w:sz w:val="22"/>
+          <w:szCs w:val="22"/>
+        </w:rPr>
+        <w:t xml:space="preserve"> a simple, </w:t>
+      </w:r>
+      <w:proofErr w:type="spellStart"/>
+      <w:r>
+        <w:rPr>
+          <w:sz w:val="22"/>
+          <w:szCs w:val="22"/>
+        </w:rPr>
+        <w:t>but</w:t>
+      </w:r>
+      <w:proofErr w:type="spellEnd"/>
+      <w:r>
+        <w:rPr>
+          <w:sz w:val="22"/>
+          <w:szCs w:val="22"/>
+        </w:rPr>
+        <w:t xml:space="preserve"> </w:t>
+      </w:r>
+      <w:proofErr w:type="spellStart"/>
+      <w:r>
+        <w:rPr>
+          <w:sz w:val="22"/>
+          <w:szCs w:val="22"/>
+        </w:rPr>
+        <w:t>nevertheless</w:t>
+      </w:r>
+      <w:proofErr w:type="spellEnd"/>
+      <w:r>
+        <w:rPr>
+          <w:sz w:val="22"/>
+          <w:szCs w:val="22"/>
+        </w:rPr>
+        <w:t xml:space="preserve"> </w:t>
+      </w:r>
+      <w:proofErr w:type="spellStart"/>
+      <w:r>
+        <w:rPr>
+          <w:sz w:val="22"/>
+          <w:szCs w:val="22"/>
+        </w:rPr>
+        <w:t>powerful</w:t>
+      </w:r>
+      <w:proofErr w:type="spellEnd"/>
+      <w:r>
+        <w:rPr>
+          <w:sz w:val="22"/>
+          <w:szCs w:val="22"/>
+        </w:rPr>
+        <w:t xml:space="preserve">, </w:t>
+      </w:r>
+      <w:proofErr w:type="spellStart"/>
+      <w:r>
+        <w:rPr>
+          <w:sz w:val="22"/>
+          <w:szCs w:val="22"/>
+        </w:rPr>
+        <w:t>example</w:t>
+      </w:r>
+      <w:proofErr w:type="spellEnd"/>
+      <w:r>
+        <w:rPr>
+          <w:sz w:val="22"/>
+          <w:szCs w:val="22"/>
+        </w:rPr>
+        <w:t xml:space="preserve"> </w:t>
+      </w:r>
+      <w:proofErr w:type="spellStart"/>
+      <w:r>
+        <w:rPr>
+          <w:sz w:val="22"/>
+          <w:szCs w:val="22"/>
+        </w:rPr>
+        <w:t>of</w:t>
+      </w:r>
+      <w:proofErr w:type="spellEnd"/>
+      <w:r>
+        <w:rPr>
+          <w:sz w:val="22"/>
+          <w:szCs w:val="22"/>
+        </w:rPr>
+        <w:t xml:space="preserve"> </w:t>
+      </w:r>
+      <w:proofErr w:type="spellStart"/>
+      <w:r>
+        <w:rPr>
+          <w:sz w:val="22"/>
+          <w:szCs w:val="22"/>
+        </w:rPr>
+        <w:t>the</w:t>
+      </w:r>
+      <w:proofErr w:type="spellEnd"/>
+      <w:r>
+        <w:rPr>
+          <w:sz w:val="22"/>
+          <w:szCs w:val="22"/>
+        </w:rPr>
+        <w:t xml:space="preserve"> </w:t>
+      </w:r>
+      <w:proofErr w:type="spellStart"/>
+      <w:r>
+        <w:rPr>
+          <w:sz w:val="22"/>
+          <w:szCs w:val="22"/>
+        </w:rPr>
+        <w:t>greedy</w:t>
+      </w:r>
+      <w:proofErr w:type="spellEnd"/>
+      <w:r>
+        <w:rPr>
+          <w:sz w:val="22"/>
+          <w:szCs w:val="22"/>
+        </w:rPr>
+        <w:t xml:space="preserve"> </w:t>
+      </w:r>
+      <w:proofErr w:type="spellStart"/>
+      <w:r>
+        <w:rPr>
+          <w:sz w:val="22"/>
+          <w:szCs w:val="22"/>
+        </w:rPr>
+        <w:t>method</w:t>
+      </w:r>
+      <w:proofErr w:type="spellEnd"/>
+      <w:r>
+        <w:rPr>
+          <w:sz w:val="22"/>
+          <w:szCs w:val="22"/>
+        </w:rPr>
+        <w:t>.</w:t>
+      </w:r>
+      <w:r>
+        <w:rPr>
+          <w:sz w:val="22"/>
+          <w:szCs w:val="22"/>
+        </w:rPr>
+        <w:t xml:space="preserve">” </w:t>
+      </w:r>
+    </w:p>
+    <w:p>
+      <w:pPr>
+        <w:rPr>
+          <w:sz w:val="22"/>
+          <w:szCs w:val="22"/>
+        </w:rPr>
+      </w:pPr>
+      <w:r>
+        <w:rPr>
+          <w:sz w:val="22"/>
+          <w:szCs w:val="22"/>
+        </w:rPr>
+        <w:t>Goodrich, Michael; Tamassia, Roberto: Algorithm Design and Applications</w:t>
+      </w:r>
+      <w:r>
+        <w:rPr>
+          <w:sz w:val="22"/>
+          <w:szCs w:val="22"/>
+        </w:rPr>
+        <w:t xml:space="preserve">, </w:t>
+      </w:r>
+      <w:r>
+        <w:rPr>
+          <w:sz w:val="22"/>
+          <w:szCs w:val="22"/>
+        </w:rPr>
+        <w:t>John Wiley &amp; Sons, 2015.</w:t>
+      </w:r>
+      <w:r>
+        <w:rPr>
+          <w:sz w:val="22"/>
+          <w:szCs w:val="22"/>
+        </w:rPr>
+        <w:t xml:space="preserve"> </w:t>
+      </w:r>
+      <w:r>
+        <w:rPr>
+          <w:sz w:val="22"/>
+          <w:szCs w:val="22"/>
+        </w:rPr>
+        <w:t>Página</w:t>
+      </w:r>
+      <w:r>
+        <w:rPr>
+          <w:sz w:val="22"/>
+          <w:szCs w:val="22"/>
+        </w:rPr>
+        <w:t>: 400</w:t>
+      </w:r>
+      <w:r>
+        <w:rPr>
+          <w:sz w:val="22"/>
+          <w:szCs w:val="22"/>
+        </w:rPr>
+        <w:t>, Capitulo 14.</w:t>
+      </w:r>
+    </w:p>
+    <w:p>
+      <w:pPr>
+        <w:rPr>
+          <w:sz w:val="22"/>
+          <w:szCs w:val="22"/>
+        </w:rPr>
+      </w:pPr>
+    </w:p>
+    <w:p>
+      <w:pPr>
+        <w:rPr>
+          <w:sz w:val="22"/>
+          <w:szCs w:val="22"/>
+        </w:rPr>
+      </w:pPr>
+      <w:r>
+        <w:rPr>
+          <w:sz w:val="22"/>
+          <w:szCs w:val="22"/>
+        </w:rPr>
+        <w:t>Método Greedy</w:t>
+      </w:r>
+    </w:p>
+    <w:p>
+      <w:pPr>
+        <w:rPr>
+          <w:sz w:val="22"/>
+          <w:szCs w:val="22"/>
+        </w:rPr>
+      </w:pPr>
+      <w:r>
+        <w:rPr>
+          <w:sz w:val="22"/>
+          <w:szCs w:val="22"/>
+        </w:rPr>
+        <w:t>“</w:t>
+      </w:r>
+      <w:proofErr w:type="spellStart"/>
+      <w:r>
+        <w:rPr>
+          <w:sz w:val="22"/>
+          <w:szCs w:val="22"/>
+        </w:rPr>
+        <w:t>The</w:t>
+      </w:r>
+      <w:proofErr w:type="spellEnd"/>
+      <w:r>
+        <w:rPr>
+          <w:sz w:val="22"/>
+          <w:szCs w:val="22"/>
+        </w:rPr>
+        <w:t xml:space="preserve"> </w:t>
+      </w:r>
+      <w:proofErr w:type="spellStart"/>
+      <w:r>
+        <w:rPr>
+          <w:sz w:val="22"/>
+          <w:szCs w:val="22"/>
+        </w:rPr>
+        <w:t>greedy</w:t>
+      </w:r>
+      <w:proofErr w:type="spellEnd"/>
+      <w:r>
+        <w:rPr>
+          <w:sz w:val="22"/>
+          <w:szCs w:val="22"/>
+        </w:rPr>
+        <w:t xml:space="preserve"> </w:t>
+      </w:r>
+      <w:proofErr w:type="spellStart"/>
+      <w:r>
+        <w:rPr>
+          <w:sz w:val="22"/>
+          <w:szCs w:val="22"/>
+        </w:rPr>
+        <w:t>method</w:t>
+      </w:r>
+      <w:proofErr w:type="spellEnd"/>
+      <w:r>
+        <w:rPr>
+          <w:sz w:val="22"/>
+          <w:szCs w:val="22"/>
+        </w:rPr>
+        <w:t xml:space="preserve"> </w:t>
+      </w:r>
+      <w:proofErr w:type="spellStart"/>
+      <w:r>
+        <w:rPr>
+          <w:sz w:val="22"/>
+          <w:szCs w:val="22"/>
+        </w:rPr>
+        <w:t>is</w:t>
+      </w:r>
+      <w:proofErr w:type="spellEnd"/>
+      <w:r>
+        <w:rPr>
+          <w:sz w:val="22"/>
+          <w:szCs w:val="22"/>
+        </w:rPr>
+        <w:t xml:space="preserve"> </w:t>
+      </w:r>
+      <w:proofErr w:type="spellStart"/>
+      <w:r>
+        <w:rPr>
+          <w:sz w:val="22"/>
+          <w:szCs w:val="22"/>
+        </w:rPr>
+        <w:t>applied</w:t>
+      </w:r>
+      <w:proofErr w:type="spellEnd"/>
+      <w:r>
+        <w:rPr>
+          <w:sz w:val="22"/>
+          <w:szCs w:val="22"/>
+        </w:rPr>
+        <w:t xml:space="preserve"> </w:t>
+      </w:r>
+      <w:proofErr w:type="spellStart"/>
+      <w:r>
+        <w:rPr>
+          <w:sz w:val="22"/>
+          <w:szCs w:val="22"/>
+        </w:rPr>
+        <w:t>to</w:t>
+      </w:r>
+      <w:proofErr w:type="spellEnd"/>
+      <w:r>
+        <w:rPr>
+          <w:sz w:val="22"/>
+          <w:szCs w:val="22"/>
+        </w:rPr>
+        <w:t xml:space="preserve"> </w:t>
+      </w:r>
+      <w:proofErr w:type="spellStart"/>
+      <w:r>
+        <w:rPr>
+          <w:sz w:val="22"/>
+          <w:szCs w:val="22"/>
+        </w:rPr>
+        <w:t>optimization</w:t>
+      </w:r>
+      <w:proofErr w:type="spellEnd"/>
+      <w:r>
+        <w:rPr>
+          <w:sz w:val="22"/>
+          <w:szCs w:val="22"/>
+        </w:rPr>
+        <w:t xml:space="preserve"> </w:t>
+      </w:r>
+      <w:proofErr w:type="spellStart"/>
+      <w:r>
+        <w:rPr>
+          <w:sz w:val="22"/>
+          <w:szCs w:val="22"/>
+        </w:rPr>
+        <w:t>problems</w:t>
+      </w:r>
+      <w:proofErr w:type="spellEnd"/>
+      <w:r>
+        <w:rPr>
+          <w:sz w:val="22"/>
+          <w:szCs w:val="22"/>
+        </w:rPr>
+        <w:t>—</w:t>
+      </w:r>
+      <w:proofErr w:type="spellStart"/>
+      <w:r>
+        <w:rPr>
+          <w:sz w:val="22"/>
+          <w:szCs w:val="22"/>
+        </w:rPr>
+        <w:t>that</w:t>
+      </w:r>
+      <w:proofErr w:type="spellEnd"/>
+      <w:r>
+        <w:rPr>
+          <w:sz w:val="22"/>
+          <w:szCs w:val="22"/>
+        </w:rPr>
+        <w:t xml:space="preserve"> </w:t>
+      </w:r>
+      <w:proofErr w:type="spellStart"/>
+      <w:r>
+        <w:rPr>
+          <w:sz w:val="22"/>
+          <w:szCs w:val="22"/>
+        </w:rPr>
+        <w:t>is</w:t>
+      </w:r>
+      <w:proofErr w:type="spellEnd"/>
+      <w:r>
+        <w:rPr>
+          <w:sz w:val="22"/>
+          <w:szCs w:val="22"/>
+        </w:rPr>
+        <w:t xml:space="preserve">, </w:t>
+      </w:r>
+      <w:proofErr w:type="spellStart"/>
+      <w:r>
+        <w:rPr>
+          <w:sz w:val="22"/>
+          <w:szCs w:val="22"/>
+        </w:rPr>
+        <w:t>problems</w:t>
+      </w:r>
+      <w:proofErr w:type="spellEnd"/>
+      <w:r>
+        <w:rPr>
+          <w:sz w:val="22"/>
+          <w:szCs w:val="22"/>
+        </w:rPr>
+        <w:t xml:space="preserve"> </w:t>
+      </w:r>
+      <w:proofErr w:type="spellStart"/>
+      <w:r>
+        <w:rPr>
+          <w:sz w:val="22"/>
+          <w:szCs w:val="22"/>
+        </w:rPr>
+        <w:t>that</w:t>
+      </w:r>
+      <w:proofErr w:type="spellEnd"/>
+      <w:r>
+        <w:rPr>
+          <w:sz w:val="22"/>
+          <w:szCs w:val="22"/>
+        </w:rPr>
+        <w:t xml:space="preserve"> </w:t>
+      </w:r>
+      <w:proofErr w:type="spellStart"/>
+      <w:r>
+        <w:rPr>
+          <w:sz w:val="22"/>
+          <w:szCs w:val="22"/>
+        </w:rPr>
+        <w:t>involve</w:t>
+      </w:r>
+      <w:proofErr w:type="spellEnd"/>
+      <w:r>
+        <w:rPr>
+          <w:sz w:val="22"/>
+          <w:szCs w:val="22"/>
+        </w:rPr>
+        <w:t xml:space="preserve"> </w:t>
+      </w:r>
+      <w:proofErr w:type="spellStart"/>
+      <w:r>
+        <w:rPr>
+          <w:sz w:val="22"/>
+          <w:szCs w:val="22"/>
+        </w:rPr>
+        <w:t>searching</w:t>
+      </w:r>
+      <w:proofErr w:type="spellEnd"/>
+      <w:r>
+        <w:rPr>
+          <w:sz w:val="22"/>
+          <w:szCs w:val="22"/>
+        </w:rPr>
+        <w:t xml:space="preserve"> </w:t>
+      </w:r>
+      <w:proofErr w:type="spellStart"/>
+      <w:r>
+        <w:rPr>
+          <w:sz w:val="22"/>
+          <w:szCs w:val="22"/>
+        </w:rPr>
+        <w:t>through</w:t>
+      </w:r>
+      <w:proofErr w:type="spellEnd"/>
+      <w:r>
+        <w:rPr>
+          <w:sz w:val="22"/>
+          <w:szCs w:val="22"/>
+        </w:rPr>
+        <w:t xml:space="preserve"> a set </w:t>
+      </w:r>
+      <w:proofErr w:type="spellStart"/>
+      <w:r>
+        <w:rPr>
+          <w:sz w:val="22"/>
+          <w:szCs w:val="22"/>
+        </w:rPr>
+        <w:t>of</w:t>
+      </w:r>
+      <w:proofErr w:type="spellEnd"/>
+      <w:r>
+        <w:rPr>
+          <w:sz w:val="22"/>
+          <w:szCs w:val="22"/>
+        </w:rPr>
+        <w:t xml:space="preserve"> </w:t>
+      </w:r>
+      <w:proofErr w:type="spellStart"/>
+      <w:r>
+        <w:rPr>
+          <w:sz w:val="22"/>
+          <w:szCs w:val="22"/>
+        </w:rPr>
+        <w:t>configurations</w:t>
+      </w:r>
+      <w:proofErr w:type="spellEnd"/>
+      <w:r>
+        <w:rPr>
+          <w:sz w:val="22"/>
+          <w:szCs w:val="22"/>
+        </w:rPr>
+        <w:t xml:space="preserve"> </w:t>
+      </w:r>
+      <w:proofErr w:type="spellStart"/>
+      <w:r>
+        <w:rPr>
+          <w:sz w:val="22"/>
+          <w:szCs w:val="22"/>
+        </w:rPr>
+        <w:t>to</w:t>
+      </w:r>
+      <w:proofErr w:type="spellEnd"/>
+      <w:r>
+        <w:rPr>
+          <w:sz w:val="22"/>
+          <w:szCs w:val="22"/>
+        </w:rPr>
+        <w:t xml:space="preserve"> </w:t>
+      </w:r>
+      <w:proofErr w:type="spellStart"/>
+      <w:r>
+        <w:rPr>
+          <w:sz w:val="22"/>
+          <w:szCs w:val="22"/>
+        </w:rPr>
+        <w:t>find</w:t>
+      </w:r>
+      <w:proofErr w:type="spellEnd"/>
+      <w:r>
+        <w:rPr>
+          <w:sz w:val="22"/>
+          <w:szCs w:val="22"/>
+        </w:rPr>
+        <w:t xml:space="preserve"> </w:t>
+      </w:r>
+      <w:proofErr w:type="spellStart"/>
+      <w:r>
+        <w:rPr>
+          <w:sz w:val="22"/>
+          <w:szCs w:val="22"/>
+        </w:rPr>
+        <w:t>one</w:t>
+      </w:r>
+      <w:proofErr w:type="spellEnd"/>
+      <w:r>
+        <w:rPr>
+          <w:sz w:val="22"/>
+          <w:szCs w:val="22"/>
+        </w:rPr>
+        <w:t xml:space="preserve"> </w:t>
+      </w:r>
+      <w:proofErr w:type="spellStart"/>
+      <w:r>
+        <w:rPr>
+          <w:sz w:val="22"/>
+          <w:szCs w:val="22"/>
+        </w:rPr>
+        <w:t>that</w:t>
+      </w:r>
+      <w:proofErr w:type="spellEnd"/>
+      <w:r>
+        <w:rPr>
+          <w:sz w:val="22"/>
+          <w:szCs w:val="22"/>
+        </w:rPr>
+        <w:t xml:space="preserve"> </w:t>
+      </w:r>
+      <w:proofErr w:type="spellStart"/>
+      <w:r>
+        <w:rPr>
+          <w:sz w:val="22"/>
+          <w:szCs w:val="22"/>
+        </w:rPr>
+        <w:t>minimizes</w:t>
+      </w:r>
+      <w:proofErr w:type="spellEnd"/>
+      <w:r>
+        <w:rPr>
+          <w:sz w:val="22"/>
+          <w:szCs w:val="22"/>
+        </w:rPr>
+        <w:t xml:space="preserve"> </w:t>
+      </w:r>
+      <w:proofErr w:type="spellStart"/>
+      <w:r>
+        <w:rPr>
+          <w:sz w:val="22"/>
+          <w:szCs w:val="22"/>
+        </w:rPr>
+        <w:t>or</w:t>
+      </w:r>
+      <w:proofErr w:type="spellEnd"/>
+      <w:r>
+        <w:rPr>
+          <w:sz w:val="22"/>
+          <w:szCs w:val="22"/>
+        </w:rPr>
+        <w:t xml:space="preserve"> </w:t>
+      </w:r>
+      <w:proofErr w:type="spellStart"/>
+      <w:r>
+        <w:rPr>
+          <w:sz w:val="22"/>
+          <w:szCs w:val="22"/>
+        </w:rPr>
+        <w:t>maximizes</w:t>
+      </w:r>
+      <w:proofErr w:type="spellEnd"/>
+      <w:r>
+        <w:rPr>
+          <w:sz w:val="22"/>
+          <w:szCs w:val="22"/>
+        </w:rPr>
+        <w:t xml:space="preserve"> </w:t>
+      </w:r>
+      <w:proofErr w:type="spellStart"/>
+      <w:r>
+        <w:rPr>
+          <w:sz w:val="22"/>
+          <w:szCs w:val="22"/>
+        </w:rPr>
+        <w:t>an</w:t>
+      </w:r>
+      <w:proofErr w:type="spellEnd"/>
+      <w:r>
+        <w:rPr>
+          <w:sz w:val="22"/>
+          <w:szCs w:val="22"/>
+        </w:rPr>
+        <w:t xml:space="preserve"> </w:t>
+      </w:r>
+      <w:proofErr w:type="spellStart"/>
+      <w:r>
+        <w:rPr>
+          <w:sz w:val="22"/>
+          <w:szCs w:val="22"/>
+        </w:rPr>
+        <w:t>objective</w:t>
+      </w:r>
+      <w:proofErr w:type="spellEnd"/>
+      <w:r>
+        <w:rPr>
+          <w:sz w:val="22"/>
+          <w:szCs w:val="22"/>
+        </w:rPr>
+        <w:t xml:space="preserve"> </w:t>
+      </w:r>
+      <w:proofErr w:type="spellStart"/>
+      <w:r>
+        <w:rPr>
+          <w:sz w:val="22"/>
+          <w:szCs w:val="22"/>
+        </w:rPr>
+        <w:t>function</w:t>
+      </w:r>
+      <w:proofErr w:type="spellEnd"/>
+      <w:r>
+        <w:rPr>
+          <w:sz w:val="22"/>
+          <w:szCs w:val="22"/>
+        </w:rPr>
+        <w:t xml:space="preserve"> </w:t>
+      </w:r>
+      <w:proofErr w:type="spellStart"/>
+      <w:r>
+        <w:rPr>
+          <w:sz w:val="22"/>
+          <w:szCs w:val="22"/>
+        </w:rPr>
+        <w:t>defined</w:t>
+      </w:r>
+      <w:proofErr w:type="spellEnd"/>
+      <w:r>
+        <w:rPr>
+          <w:sz w:val="22"/>
+          <w:szCs w:val="22"/>
+        </w:rPr>
+        <w:t xml:space="preserve"> </w:t>
+      </w:r>
+      <w:proofErr w:type="spellStart"/>
+      <w:r>
+        <w:rPr>
+          <w:sz w:val="22"/>
+          <w:szCs w:val="22"/>
+        </w:rPr>
+        <w:t>on</w:t>
+      </w:r>
+      <w:proofErr w:type="spellEnd"/>
+      <w:r>
+        <w:rPr>
+          <w:sz w:val="22"/>
+          <w:szCs w:val="22"/>
+        </w:rPr>
+        <w:t xml:space="preserve"> </w:t>
+      </w:r>
+      <w:proofErr w:type="spellStart"/>
+      <w:r>
+        <w:rPr>
+          <w:sz w:val="22"/>
+          <w:szCs w:val="22"/>
+        </w:rPr>
+        <w:t>these</w:t>
+      </w:r>
+      <w:proofErr w:type="spellEnd"/>
+      <w:r>
+        <w:rPr>
+          <w:sz w:val="22"/>
+          <w:szCs w:val="22"/>
+        </w:rPr>
+        <w:t xml:space="preserve"> </w:t>
+      </w:r>
+      <w:proofErr w:type="spellStart"/>
+      <w:r>
+        <w:rPr>
+          <w:sz w:val="22"/>
+          <w:szCs w:val="22"/>
+        </w:rPr>
+        <w:t>configurations</w:t>
+      </w:r>
+      <w:proofErr w:type="spellEnd"/>
+      <w:r>
+        <w:rPr>
+          <w:sz w:val="22"/>
+          <w:szCs w:val="22"/>
+        </w:rPr>
+        <w:t xml:space="preserve">. </w:t>
+      </w:r>
+      <w:proofErr w:type="spellStart"/>
+      <w:r>
+        <w:rPr>
+          <w:sz w:val="22"/>
+          <w:szCs w:val="22"/>
+        </w:rPr>
+        <w:t>The</w:t>
+      </w:r>
+      <w:proofErr w:type="spellEnd"/>
+      <w:r>
+        <w:rPr>
+          <w:sz w:val="22"/>
+          <w:szCs w:val="22"/>
+        </w:rPr>
+        <w:t xml:space="preserve"> general formula </w:t>
+      </w:r>
+      <w:proofErr w:type="spellStart"/>
+      <w:r>
+        <w:rPr>
+          <w:sz w:val="22"/>
+          <w:szCs w:val="22"/>
+        </w:rPr>
+        <w:t>of</w:t>
+      </w:r>
+      <w:proofErr w:type="spellEnd"/>
+      <w:r>
+        <w:rPr>
+          <w:sz w:val="22"/>
+          <w:szCs w:val="22"/>
+        </w:rPr>
+        <w:t xml:space="preserve"> </w:t>
+      </w:r>
+      <w:proofErr w:type="spellStart"/>
+      <w:r>
+        <w:rPr>
+          <w:sz w:val="22"/>
+          <w:szCs w:val="22"/>
+        </w:rPr>
+        <w:t>the</w:t>
+      </w:r>
+      <w:proofErr w:type="spellEnd"/>
+      <w:r>
+        <w:rPr>
+          <w:sz w:val="22"/>
+          <w:szCs w:val="22"/>
+        </w:rPr>
+        <w:t xml:space="preserve"> </w:t>
+      </w:r>
+      <w:proofErr w:type="spellStart"/>
+      <w:r>
+        <w:rPr>
+          <w:sz w:val="22"/>
+          <w:szCs w:val="22"/>
+        </w:rPr>
+        <w:t>greedy</w:t>
+      </w:r>
+      <w:proofErr w:type="spellEnd"/>
+      <w:r>
+        <w:rPr>
+          <w:sz w:val="22"/>
+          <w:szCs w:val="22"/>
+        </w:rPr>
+        <w:t xml:space="preserve"> </w:t>
+      </w:r>
+      <w:proofErr w:type="spellStart"/>
+      <w:r>
+        <w:rPr>
+          <w:sz w:val="22"/>
+          <w:szCs w:val="22"/>
+        </w:rPr>
+        <w:t>method</w:t>
+      </w:r>
+      <w:proofErr w:type="spellEnd"/>
+      <w:r>
+        <w:rPr>
+          <w:sz w:val="22"/>
+          <w:szCs w:val="22"/>
+        </w:rPr>
+        <w:t xml:space="preserve"> </w:t>
+      </w:r>
+      <w:proofErr w:type="spellStart"/>
+      <w:r>
+        <w:rPr>
+          <w:sz w:val="22"/>
+          <w:szCs w:val="22"/>
+        </w:rPr>
+        <w:t>could</w:t>
+      </w:r>
+      <w:proofErr w:type="spellEnd"/>
+      <w:r>
+        <w:rPr>
+          <w:sz w:val="22"/>
+          <w:szCs w:val="22"/>
+        </w:rPr>
+        <w:t xml:space="preserve"> </w:t>
+      </w:r>
+      <w:proofErr w:type="spellStart"/>
+      <w:r>
+        <w:rPr>
+          <w:sz w:val="22"/>
+          <w:szCs w:val="22"/>
+        </w:rPr>
+        <w:t>not</w:t>
+      </w:r>
+      <w:proofErr w:type="spellEnd"/>
+      <w:r>
+        <w:rPr>
+          <w:sz w:val="22"/>
+          <w:szCs w:val="22"/>
+        </w:rPr>
+        <w:t xml:space="preserve"> be </w:t>
+      </w:r>
+      <w:proofErr w:type="spellStart"/>
+      <w:r>
+        <w:rPr>
+          <w:sz w:val="22"/>
+          <w:szCs w:val="22"/>
+        </w:rPr>
+        <w:t>simpler</w:t>
+      </w:r>
+      <w:proofErr w:type="spellEnd"/>
+      <w:r>
+        <w:rPr>
+          <w:sz w:val="22"/>
+          <w:szCs w:val="22"/>
+        </w:rPr>
+        <w:t xml:space="preserve">—in </w:t>
+      </w:r>
+      <w:proofErr w:type="spellStart"/>
+      <w:r>
+        <w:rPr>
+          <w:sz w:val="22"/>
+          <w:szCs w:val="22"/>
+        </w:rPr>
+        <w:t>order</w:t>
+      </w:r>
+      <w:proofErr w:type="spellEnd"/>
+      <w:r>
+        <w:rPr>
+          <w:sz w:val="22"/>
+          <w:szCs w:val="22"/>
+        </w:rPr>
+        <w:t xml:space="preserve"> </w:t>
+      </w:r>
+      <w:proofErr w:type="spellStart"/>
+      <w:r>
+        <w:rPr>
+          <w:sz w:val="22"/>
+          <w:szCs w:val="22"/>
+        </w:rPr>
+        <w:t>to</w:t>
+      </w:r>
+      <w:proofErr w:type="spellEnd"/>
+      <w:r>
+        <w:rPr>
+          <w:sz w:val="22"/>
+          <w:szCs w:val="22"/>
+        </w:rPr>
+        <w:t xml:space="preserve"> </w:t>
+      </w:r>
+      <w:proofErr w:type="spellStart"/>
+      <w:r>
+        <w:rPr>
+          <w:sz w:val="22"/>
+          <w:szCs w:val="22"/>
+        </w:rPr>
+        <w:t>solve</w:t>
+      </w:r>
+      <w:proofErr w:type="spellEnd"/>
+      <w:r>
+        <w:rPr>
+          <w:sz w:val="22"/>
+          <w:szCs w:val="22"/>
+        </w:rPr>
+        <w:t xml:space="preserve"> a </w:t>
+      </w:r>
+      <w:proofErr w:type="spellStart"/>
+      <w:r>
+        <w:rPr>
+          <w:sz w:val="22"/>
+          <w:szCs w:val="22"/>
+        </w:rPr>
+        <w:t>given</w:t>
+      </w:r>
+      <w:proofErr w:type="spellEnd"/>
+      <w:r>
+        <w:rPr>
+          <w:sz w:val="22"/>
+          <w:szCs w:val="22"/>
+        </w:rPr>
+        <w:t xml:space="preserve"> </w:t>
+      </w:r>
+      <w:proofErr w:type="spellStart"/>
+      <w:r>
+        <w:rPr>
+          <w:sz w:val="22"/>
+          <w:szCs w:val="22"/>
+        </w:rPr>
+        <w:t>optimization</w:t>
+      </w:r>
+      <w:proofErr w:type="spellEnd"/>
+      <w:r>
+        <w:rPr>
+          <w:sz w:val="22"/>
+          <w:szCs w:val="22"/>
+        </w:rPr>
+        <w:t xml:space="preserve"> </w:t>
+      </w:r>
+      <w:proofErr w:type="spellStart"/>
+      <w:r>
+        <w:rPr>
+          <w:sz w:val="22"/>
+          <w:szCs w:val="22"/>
+        </w:rPr>
+        <w:t>problem</w:t>
+      </w:r>
+      <w:proofErr w:type="spellEnd"/>
+      <w:r>
+        <w:rPr>
+          <w:sz w:val="22"/>
+          <w:szCs w:val="22"/>
+        </w:rPr>
+        <w:t xml:space="preserve">, </w:t>
+      </w:r>
+      <w:proofErr w:type="spellStart"/>
+      <w:r>
+        <w:rPr>
+          <w:sz w:val="22"/>
+          <w:szCs w:val="22"/>
+        </w:rPr>
+        <w:t>we</w:t>
+      </w:r>
+      <w:proofErr w:type="spellEnd"/>
+      <w:r>
+        <w:rPr>
+          <w:sz w:val="22"/>
+          <w:szCs w:val="22"/>
+        </w:rPr>
+        <w:t xml:space="preserve"> </w:t>
+      </w:r>
+      <w:proofErr w:type="spellStart"/>
+      <w:r>
+        <w:rPr>
+          <w:sz w:val="22"/>
+          <w:szCs w:val="22"/>
+        </w:rPr>
+        <w:t>proceed</w:t>
+      </w:r>
+      <w:proofErr w:type="spellEnd"/>
+      <w:r>
+        <w:rPr>
+          <w:sz w:val="22"/>
+          <w:szCs w:val="22"/>
+        </w:rPr>
+        <w:t xml:space="preserve"> </w:t>
+      </w:r>
+      <w:proofErr w:type="spellStart"/>
+      <w:r>
+        <w:rPr>
+          <w:sz w:val="22"/>
+          <w:szCs w:val="22"/>
+        </w:rPr>
+        <w:t>by</w:t>
+      </w:r>
+      <w:proofErr w:type="spellEnd"/>
+      <w:r>
+        <w:rPr>
+          <w:sz w:val="22"/>
+          <w:szCs w:val="22"/>
+        </w:rPr>
+        <w:t xml:space="preserve"> a </w:t>
+      </w:r>
+      <w:proofErr w:type="spellStart"/>
+      <w:r>
+        <w:rPr>
+          <w:sz w:val="22"/>
+          <w:szCs w:val="22"/>
+        </w:rPr>
+        <w:t>sequence</w:t>
+      </w:r>
+      <w:proofErr w:type="spellEnd"/>
+      <w:r>
+        <w:rPr>
+          <w:sz w:val="22"/>
+          <w:szCs w:val="22"/>
+        </w:rPr>
+        <w:t xml:space="preserve"> </w:t>
+      </w:r>
+      <w:proofErr w:type="spellStart"/>
+      <w:r>
+        <w:rPr>
+          <w:sz w:val="22"/>
+          <w:szCs w:val="22"/>
+        </w:rPr>
+        <w:t>of</w:t>
+      </w:r>
+      <w:proofErr w:type="spellEnd"/>
+      <w:r>
+        <w:rPr>
+          <w:sz w:val="22"/>
+          <w:szCs w:val="22"/>
+        </w:rPr>
+        <w:t xml:space="preserve"> </w:t>
+      </w:r>
+      <w:proofErr w:type="spellStart"/>
+      <w:r>
+        <w:rPr>
+          <w:sz w:val="22"/>
+          <w:szCs w:val="22"/>
+        </w:rPr>
+        <w:t>choices</w:t>
+      </w:r>
+      <w:proofErr w:type="spellEnd"/>
+      <w:r>
+        <w:rPr>
+          <w:sz w:val="22"/>
+          <w:szCs w:val="22"/>
+        </w:rPr>
+        <w:t xml:space="preserve">. </w:t>
+      </w:r>
+      <w:proofErr w:type="spellStart"/>
+      <w:r>
+        <w:rPr>
+          <w:sz w:val="22"/>
+          <w:szCs w:val="22"/>
+        </w:rPr>
+        <w:t>The</w:t>
+      </w:r>
+      <w:proofErr w:type="spellEnd"/>
+      <w:r>
+        <w:rPr>
+          <w:sz w:val="22"/>
+          <w:szCs w:val="22"/>
+        </w:rPr>
+        <w:t xml:space="preserve"> </w:t>
+      </w:r>
+      <w:proofErr w:type="spellStart"/>
+      <w:r>
+        <w:rPr>
+          <w:sz w:val="22"/>
+          <w:szCs w:val="22"/>
+        </w:rPr>
+        <w:t>sequence</w:t>
+      </w:r>
+      <w:proofErr w:type="spellEnd"/>
+      <w:r>
+        <w:rPr>
+          <w:sz w:val="22"/>
+          <w:szCs w:val="22"/>
+        </w:rPr>
+        <w:t xml:space="preserve"> </w:t>
+      </w:r>
+      <w:proofErr w:type="spellStart"/>
+      <w:r>
+        <w:rPr>
+          <w:sz w:val="22"/>
+          <w:szCs w:val="22"/>
+        </w:rPr>
+        <w:t>of</w:t>
+      </w:r>
+      <w:proofErr w:type="spellEnd"/>
+      <w:r>
+        <w:rPr>
+          <w:sz w:val="22"/>
+          <w:szCs w:val="22"/>
+        </w:rPr>
+        <w:t xml:space="preserve"> </w:t>
+      </w:r>
+      <w:proofErr w:type="spellStart"/>
+      <w:r>
+        <w:rPr>
+          <w:sz w:val="22"/>
+          <w:szCs w:val="22"/>
+        </w:rPr>
+        <w:t>choices</w:t>
+      </w:r>
+      <w:proofErr w:type="spellEnd"/>
+      <w:r>
+        <w:rPr>
+          <w:sz w:val="22"/>
+          <w:szCs w:val="22"/>
+        </w:rPr>
+        <w:t xml:space="preserve"> </w:t>
+      </w:r>
+      <w:proofErr w:type="spellStart"/>
+      <w:r>
+        <w:rPr>
+          <w:sz w:val="22"/>
+          <w:szCs w:val="22"/>
+        </w:rPr>
+        <w:t>starts</w:t>
+      </w:r>
+      <w:proofErr w:type="spellEnd"/>
+      <w:r>
+        <w:rPr>
+          <w:sz w:val="22"/>
+          <w:szCs w:val="22"/>
+        </w:rPr>
+        <w:t xml:space="preserve"> </w:t>
+      </w:r>
+      <w:proofErr w:type="spellStart"/>
+      <w:r>
+        <w:rPr>
+          <w:sz w:val="22"/>
+          <w:szCs w:val="22"/>
+        </w:rPr>
+        <w:t>from</w:t>
+      </w:r>
+      <w:proofErr w:type="spellEnd"/>
+      <w:r>
+        <w:rPr>
+          <w:sz w:val="22"/>
+          <w:szCs w:val="22"/>
+        </w:rPr>
+        <w:t xml:space="preserve"> </w:t>
+      </w:r>
+      <w:proofErr w:type="spellStart"/>
+      <w:r>
+        <w:rPr>
+          <w:sz w:val="22"/>
+          <w:szCs w:val="22"/>
+        </w:rPr>
+        <w:t>some</w:t>
+      </w:r>
+      <w:proofErr w:type="spellEnd"/>
+      <w:r>
+        <w:rPr>
+          <w:sz w:val="22"/>
+          <w:szCs w:val="22"/>
+        </w:rPr>
+        <w:t xml:space="preserve"> </w:t>
+      </w:r>
+      <w:proofErr w:type="spellStart"/>
+      <w:r>
+        <w:rPr>
+          <w:sz w:val="22"/>
+          <w:szCs w:val="22"/>
+        </w:rPr>
+        <w:t>well-understood</w:t>
+      </w:r>
+      <w:proofErr w:type="spellEnd"/>
+      <w:r>
+        <w:rPr>
+          <w:sz w:val="22"/>
+          <w:szCs w:val="22"/>
+        </w:rPr>
+        <w:t xml:space="preserve"> </w:t>
+      </w:r>
+      <w:proofErr w:type="spellStart"/>
+      <w:r>
+        <w:rPr>
+          <w:sz w:val="22"/>
+          <w:szCs w:val="22"/>
+        </w:rPr>
+        <w:t>starting</w:t>
+      </w:r>
+      <w:proofErr w:type="spellEnd"/>
+      <w:r>
+        <w:rPr>
+          <w:sz w:val="22"/>
+          <w:szCs w:val="22"/>
+        </w:rPr>
+        <w:t xml:space="preserve"> </w:t>
+      </w:r>
+      <w:proofErr w:type="spellStart"/>
+      <w:r>
+        <w:rPr>
+          <w:sz w:val="22"/>
+          <w:szCs w:val="22"/>
+        </w:rPr>
+        <w:t>configuration</w:t>
+      </w:r>
+      <w:proofErr w:type="spellEnd"/>
+      <w:r>
+        <w:rPr>
+          <w:sz w:val="22"/>
+          <w:szCs w:val="22"/>
+        </w:rPr>
+        <w:t xml:space="preserve">, and </w:t>
+      </w:r>
+      <w:proofErr w:type="spellStart"/>
+      <w:r>
+        <w:rPr>
+          <w:sz w:val="22"/>
+          <w:szCs w:val="22"/>
+        </w:rPr>
+        <w:t>then</w:t>
+      </w:r>
+      <w:proofErr w:type="spellEnd"/>
+      <w:r>
+        <w:rPr>
+          <w:sz w:val="22"/>
+          <w:szCs w:val="22"/>
+        </w:rPr>
+        <w:t xml:space="preserve"> </w:t>
+      </w:r>
+      <w:proofErr w:type="spellStart"/>
+      <w:r>
+        <w:rPr>
+          <w:sz w:val="22"/>
+          <w:szCs w:val="22"/>
+        </w:rPr>
+        <w:t>iteratively</w:t>
+      </w:r>
+      <w:proofErr w:type="spellEnd"/>
+      <w:r>
+        <w:rPr>
+          <w:sz w:val="22"/>
+          <w:szCs w:val="22"/>
+        </w:rPr>
+        <w:t xml:space="preserve"> </w:t>
+      </w:r>
+      <w:proofErr w:type="spellStart"/>
+      <w:r>
+        <w:rPr>
+          <w:sz w:val="22"/>
+          <w:szCs w:val="22"/>
+        </w:rPr>
+        <w:t>makes</w:t>
+      </w:r>
+      <w:proofErr w:type="spellEnd"/>
+      <w:r>
+        <w:rPr>
+          <w:sz w:val="22"/>
+          <w:szCs w:val="22"/>
+        </w:rPr>
+        <w:t xml:space="preserve"> </w:t>
+      </w:r>
+      <w:proofErr w:type="spellStart"/>
+      <w:r>
+        <w:rPr>
+          <w:sz w:val="22"/>
+          <w:szCs w:val="22"/>
+        </w:rPr>
+        <w:t>the</w:t>
+      </w:r>
+      <w:proofErr w:type="spellEnd"/>
+      <w:r>
+        <w:rPr>
+          <w:sz w:val="22"/>
+          <w:szCs w:val="22"/>
+        </w:rPr>
+        <w:t xml:space="preserve"> </w:t>
+      </w:r>
+      <w:proofErr w:type="spellStart"/>
+      <w:r>
+        <w:rPr>
+          <w:sz w:val="22"/>
+          <w:szCs w:val="22"/>
+        </w:rPr>
+        <w:t>decision</w:t>
+      </w:r>
+      <w:proofErr w:type="spellEnd"/>
+      <w:r>
+        <w:rPr>
+          <w:sz w:val="22"/>
+          <w:szCs w:val="22"/>
+        </w:rPr>
+        <w:t xml:space="preserve"> </w:t>
+      </w:r>
+      <w:proofErr w:type="spellStart"/>
+      <w:r>
+        <w:rPr>
+          <w:sz w:val="22"/>
+          <w:szCs w:val="22"/>
+        </w:rPr>
+        <w:t>that</w:t>
+      </w:r>
+      <w:proofErr w:type="spellEnd"/>
+      <w:r>
+        <w:rPr>
+          <w:sz w:val="22"/>
+          <w:szCs w:val="22"/>
+        </w:rPr>
+        <w:t xml:space="preserve"> </w:t>
+      </w:r>
+      <w:proofErr w:type="spellStart"/>
+      <w:r>
+        <w:rPr>
+          <w:sz w:val="22"/>
+          <w:szCs w:val="22"/>
+        </w:rPr>
+        <w:t>is</w:t>
+      </w:r>
+      <w:proofErr w:type="spellEnd"/>
+      <w:r>
+        <w:rPr>
+          <w:sz w:val="22"/>
+          <w:szCs w:val="22"/>
+        </w:rPr>
+        <w:t xml:space="preserve"> </w:t>
+      </w:r>
+      <w:proofErr w:type="spellStart"/>
+      <w:r>
+        <w:rPr>
+          <w:sz w:val="22"/>
+          <w:szCs w:val="22"/>
+        </w:rPr>
+        <w:t>best</w:t>
+      </w:r>
+      <w:proofErr w:type="spellEnd"/>
+      <w:r>
+        <w:rPr>
+          <w:sz w:val="22"/>
+          <w:szCs w:val="22"/>
+        </w:rPr>
+        <w:t xml:space="preserve"> </w:t>
+      </w:r>
+      <w:proofErr w:type="spellStart"/>
+      <w:r>
+        <w:rPr>
+          <w:sz w:val="22"/>
+          <w:szCs w:val="22"/>
+        </w:rPr>
+        <w:t>from</w:t>
+      </w:r>
+      <w:proofErr w:type="spellEnd"/>
+      <w:r>
+        <w:rPr>
+          <w:sz w:val="22"/>
+          <w:szCs w:val="22"/>
+        </w:rPr>
+        <w:t xml:space="preserve"> </w:t>
+      </w:r>
+      <w:proofErr w:type="spellStart"/>
+      <w:r>
+        <w:rPr>
+          <w:sz w:val="22"/>
+          <w:szCs w:val="22"/>
+        </w:rPr>
+        <w:t>all</w:t>
+      </w:r>
+      <w:proofErr w:type="spellEnd"/>
+      <w:r>
+        <w:rPr>
+          <w:sz w:val="22"/>
+          <w:szCs w:val="22"/>
+        </w:rPr>
+        <w:t xml:space="preserve"> </w:t>
+      </w:r>
+      <w:proofErr w:type="spellStart"/>
+      <w:r>
+        <w:rPr>
+          <w:sz w:val="22"/>
+          <w:szCs w:val="22"/>
+        </w:rPr>
+        <w:t>of</w:t>
+      </w:r>
+      <w:proofErr w:type="spellEnd"/>
+      <w:r>
+        <w:rPr>
+          <w:sz w:val="22"/>
+          <w:szCs w:val="22"/>
+        </w:rPr>
+        <w:t xml:space="preserve"> </w:t>
+      </w:r>
+      <w:proofErr w:type="spellStart"/>
+      <w:r>
+        <w:rPr>
+          <w:sz w:val="22"/>
+          <w:szCs w:val="22"/>
+        </w:rPr>
+        <w:t>those</w:t>
+      </w:r>
+      <w:proofErr w:type="spellEnd"/>
+      <w:r>
+        <w:rPr>
+          <w:sz w:val="22"/>
+          <w:szCs w:val="22"/>
+        </w:rPr>
+        <w:t xml:space="preserve"> </w:t>
+      </w:r>
+      <w:proofErr w:type="spellStart"/>
+      <w:r>
+        <w:rPr>
+          <w:sz w:val="22"/>
+          <w:szCs w:val="22"/>
+        </w:rPr>
+        <w:t>that</w:t>
+      </w:r>
+      <w:proofErr w:type="spellEnd"/>
+      <w:r>
+        <w:rPr>
+          <w:sz w:val="22"/>
+          <w:szCs w:val="22"/>
+        </w:rPr>
+        <w:t xml:space="preserve"> are </w:t>
+      </w:r>
+      <w:proofErr w:type="spellStart"/>
+      <w:r>
+        <w:rPr>
+          <w:sz w:val="22"/>
+          <w:szCs w:val="22"/>
+        </w:rPr>
+        <w:t>currently</w:t>
+      </w:r>
+      <w:proofErr w:type="spellEnd"/>
+      <w:r>
+        <w:rPr>
+          <w:sz w:val="22"/>
+          <w:szCs w:val="22"/>
+        </w:rPr>
+        <w:t xml:space="preserve"> </w:t>
+      </w:r>
+      <w:proofErr w:type="spellStart"/>
+      <w:r>
+        <w:rPr>
+          <w:sz w:val="22"/>
+          <w:szCs w:val="22"/>
+        </w:rPr>
+        <w:t>possible</w:t>
+      </w:r>
+      <w:proofErr w:type="spellEnd"/>
+      <w:r>
+        <w:rPr>
+          <w:sz w:val="22"/>
+          <w:szCs w:val="22"/>
+        </w:rPr>
+        <w:t xml:space="preserve">, in </w:t>
+      </w:r>
+      <w:proofErr w:type="spellStart"/>
+      <w:r>
+        <w:rPr>
+          <w:sz w:val="22"/>
+          <w:szCs w:val="22"/>
+        </w:rPr>
+        <w:t>terms</w:t>
+      </w:r>
+      <w:proofErr w:type="spellEnd"/>
+      <w:r>
+        <w:rPr>
+          <w:sz w:val="22"/>
+          <w:szCs w:val="22"/>
+        </w:rPr>
+        <w:t xml:space="preserve"> </w:t>
+      </w:r>
+      <w:proofErr w:type="spellStart"/>
+      <w:r>
+        <w:rPr>
+          <w:sz w:val="22"/>
+          <w:szCs w:val="22"/>
+        </w:rPr>
+        <w:t>of</w:t>
+      </w:r>
+      <w:proofErr w:type="spellEnd"/>
+      <w:r>
+        <w:rPr>
+          <w:sz w:val="22"/>
+          <w:szCs w:val="22"/>
+        </w:rPr>
+        <w:t xml:space="preserve"> </w:t>
+      </w:r>
+      <w:proofErr w:type="spellStart"/>
+      <w:r>
+        <w:rPr>
+          <w:sz w:val="22"/>
+          <w:szCs w:val="22"/>
+        </w:rPr>
+        <w:t>improving</w:t>
+      </w:r>
+      <w:proofErr w:type="spellEnd"/>
+      <w:r>
+        <w:rPr>
+          <w:sz w:val="22"/>
+          <w:szCs w:val="22"/>
+        </w:rPr>
+        <w:t xml:space="preserve"> </w:t>
+      </w:r>
+      <w:proofErr w:type="spellStart"/>
+      <w:r>
+        <w:rPr>
+          <w:sz w:val="22"/>
+          <w:szCs w:val="22"/>
+        </w:rPr>
+        <w:t>the</w:t>
+      </w:r>
+      <w:proofErr w:type="spellEnd"/>
+      <w:r>
+        <w:rPr>
+          <w:sz w:val="22"/>
+          <w:szCs w:val="22"/>
+        </w:rPr>
+        <w:t xml:space="preserve"> </w:t>
+      </w:r>
+      <w:proofErr w:type="spellStart"/>
+      <w:r>
+        <w:rPr>
+          <w:sz w:val="22"/>
+          <w:szCs w:val="22"/>
+        </w:rPr>
+        <w:t>objective</w:t>
+      </w:r>
+      <w:proofErr w:type="spellEnd"/>
+      <w:r>
+        <w:rPr>
+          <w:sz w:val="22"/>
+          <w:szCs w:val="22"/>
+        </w:rPr>
+        <w:t xml:space="preserve"> </w:t>
+      </w:r>
+      <w:proofErr w:type="spellStart"/>
+      <w:r>
+        <w:rPr>
+          <w:sz w:val="22"/>
+          <w:szCs w:val="22"/>
+        </w:rPr>
+        <w:t>function</w:t>
+      </w:r>
+      <w:proofErr w:type="spellEnd"/>
+      <w:r>
+        <w:rPr>
+          <w:sz w:val="22"/>
+          <w:szCs w:val="22"/>
+        </w:rPr>
+        <w:t>.</w:t>
+      </w:r>
+      <w:r>
+        <w:rPr>
+          <w:sz w:val="22"/>
+          <w:szCs w:val="22"/>
+        </w:rPr>
+        <w:t>”</w:t>
+      </w:r>
+    </w:p>
+    <w:p>
+      <w:pPr>
+        <w:rPr>
+          <w:sz w:val="22"/>
+          <w:szCs w:val="22"/>
+        </w:rPr>
+      </w:pPr>
+      <w:r>
+        <w:rPr>
+          <w:sz w:val="22"/>
+          <w:szCs w:val="22"/>
+        </w:rPr>
+        <w:t>Goodrich, Michael; Tamassia, Roberto: Algorithm Design and Applications</w:t>
+      </w:r>
+      <w:r>
+        <w:rPr>
+          <w:sz w:val="22"/>
+          <w:szCs w:val="22"/>
+        </w:rPr>
+        <w:t xml:space="preserve">, </w:t>
+      </w:r>
+      <w:r>
+        <w:rPr>
+          <w:sz w:val="22"/>
+          <w:szCs w:val="22"/>
+        </w:rPr>
+        <w:t>John Wiley &amp; Sons, 2015.</w:t>
+      </w:r>
+      <w:r>
+        <w:rPr>
+          <w:sz w:val="22"/>
+          <w:szCs w:val="22"/>
+        </w:rPr>
+        <w:t xml:space="preserve"> Página: 285, Capitulo 1</w:t>
+      </w:r>
+      <w:r>
+        <w:rPr>
+          <w:sz w:val="22"/>
+          <w:szCs w:val="22"/>
+        </w:rPr>
+        <w:t>0</w:t>
+      </w:r>
+      <w:r>
+        <w:rPr>
+          <w:sz w:val="22"/>
+          <w:szCs w:val="22"/>
+        </w:rPr>
+        <w:t>.</w:t>
+      </w:r>
+    </w:p>
+    <w:p>
+      <w:pPr>
+        <w:rPr>
+          <w:sz w:val="22"/>
+          <w:szCs w:val="22"/>
+        </w:rPr>
+      </w:pPr>
+    </w:p>
+    <w:p>
+      <w:pPr>
+        <w:rPr>
+          <w:sz w:val="22"/>
+          <w:szCs w:val="22"/>
+        </w:rPr>
+      </w:pPr>
+    </w:p>
+    <w:p>
+      <w:pPr>
+        <w:rPr>
+          <w:sz w:val="22"/>
+          <w:szCs w:val="22"/>
+        </w:rPr>
+      </w:pPr>
+    </w:p>
+    <w:p>
+      <w:pPr>
+        <w:rPr>
+          <w:sz w:val="22"/>
+          <w:szCs w:val="22"/>
+        </w:rPr>
+      </w:pPr>
+    </w:p>
+    <w:p>
+      <w:pPr>
+        <w:rPr>
+          <w:sz w:val="22"/>
+          <w:szCs w:val="22"/>
+        </w:rPr>
+      </w:pPr>
+    </w:p>
+    <w:p>
+      <w:pPr>
+        <w:rPr>
+          <w:sz w:val="22"/>
+          <w:szCs w:val="22"/>
+        </w:rPr>
+      </w:pPr>
+    </w:p>
+    <w:p>
+      <w:pPr>
+        <w:rPr>
+          <w:sz w:val="22"/>
+          <w:szCs w:val="22"/>
+        </w:rPr>
+      </w:pPr>
+    </w:p>
+    <w:p>
+      <w:pPr>
+        <w:rPr>
+          <w:sz w:val="22"/>
+          <w:szCs w:val="22"/>
+        </w:rPr>
+      </w:pPr>
+      <w:r>
+        <w:rPr>
+          <w:sz w:val="22"/>
+          <w:szCs w:val="22"/>
+        </w:rPr>
+        <w:t xml:space="preserve">Pseudo código Dijkstra con </w:t>
+      </w:r>
+      <w:proofErr w:type="spellStart"/>
+      <w:r>
+        <w:rPr>
+          <w:sz w:val="22"/>
+          <w:szCs w:val="22"/>
+        </w:rPr>
+        <w:t>Priority</w:t>
+      </w:r>
+      <w:proofErr w:type="spellEnd"/>
+      <w:r>
+        <w:rPr>
+          <w:sz w:val="22"/>
+          <w:szCs w:val="22"/>
+        </w:rPr>
+        <w:t xml:space="preserve"> </w:t>
+      </w:r>
+      <w:proofErr w:type="spellStart"/>
+      <w:r>
+        <w:rPr>
+          <w:sz w:val="22"/>
+          <w:szCs w:val="22"/>
+        </w:rPr>
+        <w:t>Queues</w:t>
+      </w:r>
+      <w:proofErr w:type="spellEnd"/>
+    </w:p>
+    <w:p>
+      <w:pPr>
+        <w:rPr>
+          <w:sz w:val="22"/>
+          <w:szCs w:val="22"/>
+        </w:rPr>
+      </w:pPr>
+      <w:r>
+        <w:rPr>
+          <w:noProof/>
+          <w:sz w:val="22"/>
+          <w:szCs w:val="22"/>
+        </w:rPr>
+        <w:drawing>
+          <wp:inline distT="0" distB="0" distL="0" distR="0" wp14:anchorId="5E1431F7" wp14:editId="4C9E1D5C">
+            <wp:extent cx="5400040" cy="4490085"/>
+            <wp:effectExtent l="0" t="0" r="0" b="5715"/>
+            <wp:docPr id="435101471" name="Imagen 1"/>
+            <wp:cNvGraphicFramePr>
+              <a:graphicFrameLocks xmlns:a="http://schemas.openxmlformats.org/drawingml/2006/main" noChangeAspect="1"/>
+            </wp:cNvGraphicFramePr>
+            <a:graphic xmlns:a="http://schemas.openxmlformats.org/drawingml/2006/main">
+              <a:graphicData uri="http://schemas.openxmlformats.org/drawingml/2006/picture">
+                <pic:pic xmlns:pic="http://schemas.openxmlformats.org/drawingml/2006/picture">
+                  <pic:nvPicPr>
+                    <pic:cNvPr id="435101471" name=""/>
+                    <pic:cNvPicPr/>
+                  </pic:nvPicPr>
+                  <pic:blipFill>
+                    <a:blip r:embed="rId6"/>
+                    <a:stretch>
+                      <a:fillRect/>
+                    </a:stretch>
+                  </pic:blipFill>
+                  <pic:spPr>
+                    <a:xfrm>
+                      <a:off x="0" y="0"/>
+                      <a:ext cx="5400040" cy="4490085"/>
+                    </a:xfrm>
+                    <a:prstGeom prst="rect">
+                      <a:avLst/>
+                    </a:prstGeom>
+                  </pic:spPr>
+                </pic:pic>
+              </a:graphicData>
+            </a:graphic>
+          </wp:inline>
+        </w:drawing>
+      </w:r>
     </w:p>
     <w:p>
       <w:pPr>
